--- a/Bộ môn ATBMTT/BTVN thầy Dương/ATBMTT_BTVN_Modulo_ToQuyetTien201200362.docx
+++ b/Bộ môn ATBMTT/BTVN thầy Dương/ATBMTT_BTVN_Modulo_ToQuyetTien201200362.docx
@@ -344,6 +344,7 @@
       <w:tblPr>
         <w:tblStyle w:val="TableGrid"/>
         <w:tblW w:w="0" w:type="auto"/>
+        <w:jc w:val="center"/>
         <w:tblLook w:val="04A0" w:firstRow="1" w:lastRow="0" w:firstColumn="1" w:lastColumn="0" w:noHBand="0" w:noVBand="1"/>
       </w:tblPr>
       <w:tblGrid>
@@ -359,6 +360,9 @@
         <w:gridCol w:w="715"/>
       </w:tblGrid>
       <w:tr>
+        <w:trPr>
+          <w:jc w:val="center"/>
+        </w:trPr>
         <w:tc>
           <w:tcPr>
             <w:tcW w:w="934" w:type="dxa"/>
@@ -558,6 +562,9 @@
         </w:tc>
       </w:tr>
       <w:tr>
+        <w:trPr>
+          <w:jc w:val="center"/>
+        </w:trPr>
         <w:tc>
           <w:tcPr>
             <w:tcW w:w="934" w:type="dxa"/>
@@ -830,6 +837,9 @@
         </w:tc>
       </w:tr>
       <w:tr>
+        <w:trPr>
+          <w:jc w:val="center"/>
+        </w:trPr>
         <w:tc>
           <w:tcPr>
             <w:tcW w:w="934" w:type="dxa"/>
@@ -1098,6 +1108,9 @@
         </w:tc>
       </w:tr>
       <w:tr>
+        <w:trPr>
+          <w:jc w:val="center"/>
+        </w:trPr>
         <w:tc>
           <w:tcPr>
             <w:tcW w:w="934" w:type="dxa"/>
@@ -1366,6 +1379,9 @@
         </w:tc>
       </w:tr>
       <w:tr>
+        <w:trPr>
+          <w:jc w:val="center"/>
+        </w:trPr>
         <w:tc>
           <w:tcPr>
             <w:tcW w:w="934" w:type="dxa"/>
@@ -1634,6 +1650,9 @@
         </w:tc>
       </w:tr>
       <w:tr>
+        <w:trPr>
+          <w:jc w:val="center"/>
+        </w:trPr>
         <w:tc>
           <w:tcPr>
             <w:tcW w:w="934" w:type="dxa"/>
@@ -1902,6 +1921,9 @@
         </w:tc>
       </w:tr>
       <w:tr>
+        <w:trPr>
+          <w:jc w:val="center"/>
+        </w:trPr>
         <w:tc>
           <w:tcPr>
             <w:tcW w:w="934" w:type="dxa"/>
@@ -2170,6 +2192,9 @@
         </w:tc>
       </w:tr>
       <w:tr>
+        <w:trPr>
+          <w:jc w:val="center"/>
+        </w:trPr>
         <w:tc>
           <w:tcPr>
             <w:tcW w:w="934" w:type="dxa"/>
@@ -2438,6 +2463,9 @@
         </w:tc>
       </w:tr>
       <w:tr>
+        <w:trPr>
+          <w:jc w:val="center"/>
+        </w:trPr>
         <w:tc>
           <w:tcPr>
             <w:tcW w:w="934" w:type="dxa"/>
@@ -2706,6 +2734,9 @@
         </w:tc>
       </w:tr>
       <w:tr>
+        <w:trPr>
+          <w:jc w:val="center"/>
+        </w:trPr>
         <w:tc>
           <w:tcPr>
             <w:tcW w:w="934" w:type="dxa"/>
@@ -2974,6 +3005,9 @@
         </w:tc>
       </w:tr>
       <w:tr>
+        <w:trPr>
+          <w:jc w:val="center"/>
+        </w:trPr>
         <w:tc>
           <w:tcPr>
             <w:tcW w:w="934" w:type="dxa"/>
@@ -3242,6 +3276,9 @@
         </w:tc>
       </w:tr>
       <w:tr>
+        <w:trPr>
+          <w:jc w:val="center"/>
+        </w:trPr>
         <w:tc>
           <w:tcPr>
             <w:tcW w:w="934" w:type="dxa"/>
@@ -3510,6 +3547,9 @@
         </w:tc>
       </w:tr>
       <w:tr>
+        <w:trPr>
+          <w:jc w:val="center"/>
+        </w:trPr>
         <w:tc>
           <w:tcPr>
             <w:tcW w:w="934" w:type="dxa"/>
@@ -3780,6 +3820,7 @@
       <w:tr>
         <w:trPr>
           <w:trHeight w:val="143"/>
+          <w:jc w:val="center"/>
         </w:trPr>
         <w:tc>
           <w:tcPr>
@@ -4070,6 +4111,7 @@
       <w:tblPr>
         <w:tblStyle w:val="TableGrid"/>
         <w:tblW w:w="10075" w:type="dxa"/>
+        <w:jc w:val="center"/>
         <w:tblLayout w:type="fixed"/>
         <w:tblLook w:val="04A0" w:firstRow="1" w:lastRow="0" w:firstColumn="1" w:lastColumn="0" w:noHBand="0" w:noVBand="1"/>
       </w:tblPr>
@@ -4089,6 +4131,9 @@
         <w:gridCol w:w="1260"/>
       </w:tblGrid>
       <w:tr>
+        <w:trPr>
+          <w:jc w:val="center"/>
+        </w:trPr>
         <w:tc>
           <w:tcPr>
             <w:tcW w:w="933" w:type="dxa"/>
@@ -4367,6 +4412,9 @@
         </w:tc>
       </w:tr>
       <w:tr>
+        <w:trPr>
+          <w:jc w:val="center"/>
+        </w:trPr>
         <w:tc>
           <w:tcPr>
             <w:tcW w:w="933" w:type="dxa"/>
@@ -4757,6 +4805,9 @@
         </w:tc>
       </w:tr>
       <w:tr>
+        <w:trPr>
+          <w:jc w:val="center"/>
+        </w:trPr>
         <w:tc>
           <w:tcPr>
             <w:tcW w:w="933" w:type="dxa"/>
@@ -5157,6 +5208,9 @@
         </w:tc>
       </w:tr>
       <w:tr>
+        <w:trPr>
+          <w:jc w:val="center"/>
+        </w:trPr>
         <w:tc>
           <w:tcPr>
             <w:tcW w:w="933" w:type="dxa"/>
@@ -5559,6 +5613,9 @@
         </w:tc>
       </w:tr>
       <w:tr>
+        <w:trPr>
+          <w:jc w:val="center"/>
+        </w:trPr>
         <w:tc>
           <w:tcPr>
             <w:tcW w:w="933" w:type="dxa"/>
@@ -5961,6 +6018,9 @@
         </w:tc>
       </w:tr>
       <w:tr>
+        <w:trPr>
+          <w:jc w:val="center"/>
+        </w:trPr>
         <w:tc>
           <w:tcPr>
             <w:tcW w:w="933" w:type="dxa"/>
@@ -6363,6 +6423,9 @@
         </w:tc>
       </w:tr>
       <w:tr>
+        <w:trPr>
+          <w:jc w:val="center"/>
+        </w:trPr>
         <w:tc>
           <w:tcPr>
             <w:tcW w:w="933" w:type="dxa"/>
@@ -6765,6 +6828,9 @@
         </w:tc>
       </w:tr>
       <w:tr>
+        <w:trPr>
+          <w:jc w:val="center"/>
+        </w:trPr>
         <w:tc>
           <w:tcPr>
             <w:tcW w:w="933" w:type="dxa"/>
@@ -7167,6 +7233,9 @@
         </w:tc>
       </w:tr>
       <w:tr>
+        <w:trPr>
+          <w:jc w:val="center"/>
+        </w:trPr>
         <w:tc>
           <w:tcPr>
             <w:tcW w:w="933" w:type="dxa"/>
@@ -7569,6 +7638,9 @@
         </w:tc>
       </w:tr>
       <w:tr>
+        <w:trPr>
+          <w:jc w:val="center"/>
+        </w:trPr>
         <w:tc>
           <w:tcPr>
             <w:tcW w:w="933" w:type="dxa"/>
@@ -7971,6 +8043,9 @@
         </w:tc>
       </w:tr>
       <w:tr>
+        <w:trPr>
+          <w:jc w:val="center"/>
+        </w:trPr>
         <w:tc>
           <w:tcPr>
             <w:tcW w:w="933" w:type="dxa"/>
@@ -8373,6 +8448,9 @@
         </w:tc>
       </w:tr>
       <w:tr>
+        <w:trPr>
+          <w:jc w:val="center"/>
+        </w:trPr>
         <w:tc>
           <w:tcPr>
             <w:tcW w:w="933" w:type="dxa"/>
@@ -8775,6 +8853,9 @@
         </w:tc>
       </w:tr>
       <w:tr>
+        <w:trPr>
+          <w:jc w:val="center"/>
+        </w:trPr>
         <w:tc>
           <w:tcPr>
             <w:tcW w:w="933" w:type="dxa"/>
@@ -9175,6 +9256,9 @@
         </w:tc>
       </w:tr>
       <w:tr>
+        <w:trPr>
+          <w:jc w:val="center"/>
+        </w:trPr>
         <w:tc>
           <w:tcPr>
             <w:tcW w:w="933" w:type="dxa"/>
@@ -9655,6 +9739,7 @@
     </w:p>
     <w:p>
       <w:pPr>
+        <w:ind w:firstLine="720"/>
         <w:rPr>
           <w:rFonts w:ascii="Times New Roman" w:eastAsiaTheme="minorEastAsia" w:hAnsi="Times New Roman" w:cs="Times New Roman"/>
           <w:lang w:val="vi-VN"/>
@@ -9678,6 +9763,7 @@
     </w:p>
     <w:p>
       <w:pPr>
+        <w:ind w:firstLine="720"/>
         <w:rPr>
           <w:rFonts w:ascii="Times New Roman" w:hAnsi="Times New Roman" w:cs="Times New Roman"/>
           <w:lang w:val="vi-VN"/>
@@ -9693,6 +9779,7 @@
     </w:p>
     <w:p>
       <w:pPr>
+        <w:ind w:firstLine="720"/>
         <w:rPr>
           <w:rFonts w:ascii="Times New Roman" w:hAnsi="Times New Roman" w:cs="Times New Roman"/>
           <w:lang w:val="vi-VN"/>
@@ -9741,6 +9828,19 @@
           <w:lang w:val="vi-VN"/>
         </w:rPr>
         <w:tab/>
+      </w:r>
+      <w:r>
+        <w:rPr>
+          <w:rFonts w:ascii="Times New Roman" w:eastAsiaTheme="minorEastAsia" w:hAnsi="Times New Roman" w:cs="Times New Roman"/>
+          <w:lang w:val="vi-VN"/>
+        </w:rPr>
+        <w:tab/>
+      </w:r>
+      <w:r>
+        <w:rPr>
+          <w:rFonts w:ascii="Times New Roman" w:eastAsiaTheme="minorEastAsia" w:hAnsi="Times New Roman" w:cs="Times New Roman"/>
+          <w:lang w:val="vi-VN"/>
+        </w:rPr>
         <w:t xml:space="preserve">= </w:t>
       </w:r>
       <m:oMath>
@@ -10086,6 +10186,13 @@
           <w:lang w:val="vi-VN"/>
         </w:rPr>
       </w:pPr>
+      <w:r>
+        <w:rPr>
+          <w:rFonts w:ascii="Times New Roman" w:eastAsiaTheme="minorEastAsia" w:hAnsi="Times New Roman" w:cs="Times New Roman"/>
+          <w:lang w:val="vi-VN"/>
+        </w:rPr>
+        <w:tab/>
+      </w:r>
       <w:r>
         <w:rPr>
           <w:rFonts w:ascii="Times New Roman" w:eastAsiaTheme="minorEastAsia" w:hAnsi="Times New Roman" w:cs="Times New Roman"/>
@@ -10563,6 +10670,7 @@
     </w:p>
     <w:p>
       <w:pPr>
+        <w:ind w:firstLine="720"/>
         <w:rPr>
           <w:rFonts w:ascii="Times New Roman" w:eastAsiaTheme="minorEastAsia" w:hAnsi="Times New Roman" w:cs="Times New Roman"/>
           <w:iCs/>
@@ -10588,6 +10696,7 @@
     </w:p>
     <w:p>
       <w:pPr>
+        <w:ind w:firstLine="720"/>
         <w:rPr>
           <w:rFonts w:ascii="Times New Roman" w:eastAsiaTheme="minorEastAsia" w:hAnsi="Times New Roman" w:cs="Times New Roman"/>
           <w:iCs/>
@@ -11193,6 +11302,7 @@
     </w:p>
     <w:p>
       <w:pPr>
+        <w:ind w:firstLine="720"/>
         <w:rPr>
           <w:rFonts w:ascii="Times New Roman" w:eastAsiaTheme="minorEastAsia" w:hAnsi="Times New Roman" w:cs="Times New Roman"/>
           <w:iCs/>
@@ -11212,6 +11322,7 @@
       <w:tblPr>
         <w:tblStyle w:val="TableGrid"/>
         <w:tblW w:w="0" w:type="auto"/>
+        <w:jc w:val="center"/>
         <w:tblLook w:val="04A0" w:firstRow="1" w:lastRow="0" w:firstColumn="1" w:lastColumn="0" w:noHBand="0" w:noVBand="1"/>
       </w:tblPr>
       <w:tblGrid>
@@ -11224,6 +11335,9 @@
         <w:gridCol w:w="900"/>
       </w:tblGrid>
       <w:tr>
+        <w:trPr>
+          <w:jc w:val="center"/>
+        </w:trPr>
         <w:tc>
           <w:tcPr>
             <w:tcW w:w="962" w:type="dxa"/>
@@ -11378,6 +11492,9 @@
         </w:tc>
       </w:tr>
       <w:tr>
+        <w:trPr>
+          <w:jc w:val="center"/>
+        </w:trPr>
         <w:tc>
           <w:tcPr>
             <w:tcW w:w="962" w:type="dxa"/>
@@ -11589,6 +11706,9 @@
         </w:tc>
       </w:tr>
       <w:tr>
+        <w:trPr>
+          <w:jc w:val="center"/>
+        </w:trPr>
         <w:tc>
           <w:tcPr>
             <w:tcW w:w="962" w:type="dxa"/>
@@ -11848,6 +11968,9 @@
         </w:tc>
       </w:tr>
       <w:tr>
+        <w:trPr>
+          <w:jc w:val="center"/>
+        </w:trPr>
         <w:tc>
           <w:tcPr>
             <w:tcW w:w="962" w:type="dxa"/>
@@ -12114,6 +12237,9 @@
         </w:tc>
       </w:tr>
       <w:tr>
+        <w:trPr>
+          <w:jc w:val="center"/>
+        </w:trPr>
         <w:tc>
           <w:tcPr>
             <w:tcW w:w="962" w:type="dxa"/>
@@ -12374,6 +12500,9 @@
         </w:tc>
       </w:tr>
       <w:tr>
+        <w:trPr>
+          <w:jc w:val="center"/>
+        </w:trPr>
         <w:tc>
           <w:tcPr>
             <w:tcW w:w="962" w:type="dxa"/>
@@ -12612,6 +12741,9 @@
         </w:tc>
       </w:tr>
       <w:tr>
+        <w:trPr>
+          <w:jc w:val="center"/>
+        </w:trPr>
         <w:tc>
           <w:tcPr>
             <w:tcW w:w="962" w:type="dxa"/>
@@ -12878,6 +13010,9 @@
         </w:tc>
       </w:tr>
       <w:tr>
+        <w:trPr>
+          <w:jc w:val="center"/>
+        </w:trPr>
         <w:tc>
           <w:tcPr>
             <w:tcW w:w="962" w:type="dxa"/>
@@ -13122,6 +13257,9 @@
         </w:tc>
       </w:tr>
       <w:tr>
+        <w:trPr>
+          <w:jc w:val="center"/>
+        </w:trPr>
         <w:tc>
           <w:tcPr>
             <w:tcW w:w="962" w:type="dxa"/>
@@ -13382,6 +13520,9 @@
         </w:tc>
       </w:tr>
       <w:tr>
+        <w:trPr>
+          <w:jc w:val="center"/>
+        </w:trPr>
         <w:tc>
           <w:tcPr>
             <w:tcW w:w="962" w:type="dxa"/>
@@ -13649,6 +13790,9 @@
         </w:tc>
       </w:tr>
       <w:tr>
+        <w:trPr>
+          <w:jc w:val="center"/>
+        </w:trPr>
         <w:tc>
           <w:tcPr>
             <w:tcW w:w="962" w:type="dxa"/>
@@ -13911,6 +14055,9 @@
         </w:tc>
       </w:tr>
       <w:tr>
+        <w:trPr>
+          <w:jc w:val="center"/>
+        </w:trPr>
         <w:tc>
           <w:tcPr>
             <w:tcW w:w="962" w:type="dxa"/>
@@ -14180,6 +14327,9 @@
         </w:tc>
       </w:tr>
       <w:tr>
+        <w:trPr>
+          <w:jc w:val="center"/>
+        </w:trPr>
         <w:tc>
           <w:tcPr>
             <w:tcW w:w="962" w:type="dxa"/>
@@ -14459,6 +14609,7 @@
     </w:p>
     <w:p>
       <w:pPr>
+        <w:ind w:firstLine="720"/>
         <w:rPr>
           <w:rFonts w:ascii="Times New Roman" w:eastAsiaTheme="minorEastAsia" w:hAnsi="Times New Roman" w:cs="Times New Roman"/>
           <w:lang w:val="vi-VN"/>
@@ -14487,6 +14638,7 @@
     </w:p>
     <w:p>
       <w:pPr>
+        <w:ind w:firstLine="720"/>
         <w:rPr>
           <w:rFonts w:ascii="Times New Roman" w:eastAsiaTheme="minorEastAsia" w:hAnsi="Times New Roman" w:cs="Times New Roman"/>
           <w:lang w:val="vi-VN"/>
@@ -14550,6 +14702,14 @@
           <w:lang w:val="vi-VN"/>
         </w:rPr>
         <w:t xml:space="preserve"> </w:t>
+      </w:r>
+      <w:r>
+        <w:rPr>
+          <w:rFonts w:ascii="Times New Roman" w:eastAsiaTheme="minorEastAsia" w:hAnsi="Times New Roman" w:cs="Times New Roman"/>
+          <w:iCs/>
+          <w:lang w:val="vi-VN"/>
+        </w:rPr>
+        <w:tab/>
       </w:r>
       <m:oMath>
         <m:r>
@@ -14712,7 +14872,28 @@
           <w:lang w:val="vi-VN"/>
         </w:rPr>
         <w:tab/>
-        <w:t xml:space="preserve">        = </w:t>
+        <w:t xml:space="preserve">        </w:t>
+      </w:r>
+      <w:r>
+        <w:rPr>
+          <w:rFonts w:ascii="Times New Roman" w:eastAsiaTheme="minorEastAsia" w:hAnsi="Times New Roman" w:cs="Times New Roman"/>
+          <w:lang w:val="vi-VN"/>
+        </w:rPr>
+        <w:tab/>
+      </w:r>
+      <w:r>
+        <w:rPr>
+          <w:rFonts w:ascii="Times New Roman" w:eastAsiaTheme="minorEastAsia" w:hAnsi="Times New Roman" w:cs="Times New Roman"/>
+          <w:lang w:val="vi-VN"/>
+        </w:rPr>
+        <w:tab/>
+      </w:r>
+      <w:r>
+        <w:rPr>
+          <w:rFonts w:ascii="Times New Roman" w:eastAsiaTheme="minorEastAsia" w:hAnsi="Times New Roman" w:cs="Times New Roman"/>
+          <w:lang w:val="vi-VN"/>
+        </w:rPr>
+        <w:t xml:space="preserve">= </w:t>
       </w:r>
       <w:r>
         <w:rPr>
@@ -16223,6 +16404,7 @@
       <w:tblPr>
         <w:tblStyle w:val="TableGrid"/>
         <w:tblW w:w="0" w:type="auto"/>
+        <w:jc w:val="center"/>
         <w:tblLook w:val="04A0" w:firstRow="1" w:lastRow="0" w:firstColumn="1" w:lastColumn="0" w:noHBand="0" w:noVBand="1"/>
       </w:tblPr>
       <w:tblGrid>
@@ -16235,6 +16417,9 @@
         <w:gridCol w:w="1336"/>
       </w:tblGrid>
       <w:tr>
+        <w:trPr>
+          <w:jc w:val="center"/>
+        </w:trPr>
         <w:tc>
           <w:tcPr>
             <w:tcW w:w="1335" w:type="dxa"/>
@@ -16377,6 +16562,9 @@
         </w:tc>
       </w:tr>
       <w:tr>
+        <w:trPr>
+          <w:jc w:val="center"/>
+        </w:trPr>
         <w:tc>
           <w:tcPr>
             <w:tcW w:w="1335" w:type="dxa"/>
@@ -16525,6 +16713,9 @@
         </w:tc>
       </w:tr>
       <w:tr>
+        <w:trPr>
+          <w:jc w:val="center"/>
+        </w:trPr>
         <w:tc>
           <w:tcPr>
             <w:tcW w:w="1335" w:type="dxa"/>
@@ -16673,6 +16864,9 @@
         </w:tc>
       </w:tr>
       <w:tr>
+        <w:trPr>
+          <w:jc w:val="center"/>
+        </w:trPr>
         <w:tc>
           <w:tcPr>
             <w:tcW w:w="1335" w:type="dxa"/>
@@ -16813,6 +17007,9 @@
         </w:tc>
       </w:tr>
       <w:tr>
+        <w:trPr>
+          <w:jc w:val="center"/>
+        </w:trPr>
         <w:tc>
           <w:tcPr>
             <w:tcW w:w="1335" w:type="dxa"/>
@@ -17007,6 +17204,19 @@
           <w:lang w:val="vi-VN"/>
         </w:rPr>
         <w:tab/>
+      </w:r>
+      <w:r>
+        <w:rPr>
+          <w:rFonts w:ascii="Times New Roman" w:hAnsi="Times New Roman" w:cs="Times New Roman"/>
+          <w:lang w:val="vi-VN"/>
+        </w:rPr>
+        <w:t xml:space="preserve">      </w:t>
+      </w:r>
+      <w:r>
+        <w:rPr>
+          <w:rFonts w:ascii="Times New Roman" w:hAnsi="Times New Roman" w:cs="Times New Roman"/>
+          <w:lang w:val="vi-VN"/>
+        </w:rPr>
         <w:t>A1-QB1</w:t>
       </w:r>
       <w:r>
@@ -17015,6 +17225,19 @@
           <w:lang w:val="vi-VN"/>
         </w:rPr>
         <w:tab/>
+      </w:r>
+      <w:r>
+        <w:rPr>
+          <w:rFonts w:ascii="Times New Roman" w:hAnsi="Times New Roman" w:cs="Times New Roman"/>
+          <w:lang w:val="vi-VN"/>
+        </w:rPr>
+        <w:t xml:space="preserve">    </w:t>
+      </w:r>
+      <w:r>
+        <w:rPr>
+          <w:rFonts w:ascii="Times New Roman" w:hAnsi="Times New Roman" w:cs="Times New Roman"/>
+          <w:lang w:val="vi-VN"/>
+        </w:rPr>
         <w:t>A2-QB2</w:t>
       </w:r>
       <w:r>
@@ -17023,6 +17246,19 @@
           <w:lang w:val="vi-VN"/>
         </w:rPr>
         <w:tab/>
+      </w:r>
+      <w:r>
+        <w:rPr>
+          <w:rFonts w:ascii="Times New Roman" w:hAnsi="Times New Roman" w:cs="Times New Roman"/>
+          <w:lang w:val="vi-VN"/>
+        </w:rPr>
+        <w:t xml:space="preserve">  </w:t>
+      </w:r>
+      <w:r>
+        <w:rPr>
+          <w:rFonts w:ascii="Times New Roman" w:hAnsi="Times New Roman" w:cs="Times New Roman"/>
+          <w:lang w:val="vi-VN"/>
+        </w:rPr>
         <w:t>A3-QB3</w:t>
       </w:r>
     </w:p>
@@ -17257,12 +17493,10 @@
     </w:p>
     <w:p>
       <w:pPr>
-        <w:ind w:firstLine="360"/>
+        <w:ind w:firstLine="720"/>
         <w:rPr>
           <w:rFonts w:ascii="Times New Roman" w:eastAsia="Times New Roman" w:hAnsi="Times New Roman" w:cs="Times New Roman"/>
           <w:kern w:val="0"/>
-          <w:sz w:val="24"/>
-          <w:szCs w:val="24"/>
           <w:lang w:val="vi-VN"/>
           <w14:ligatures w14:val="none"/>
         </w:rPr>
@@ -17271,8 +17505,6 @@
         <w:rPr>
           <w:rFonts w:ascii="Times New Roman" w:eastAsia="Times New Roman" w:hAnsi="Times New Roman" w:cs="Times New Roman"/>
           <w:kern w:val="0"/>
-          <w:sz w:val="24"/>
-          <w:szCs w:val="24"/>
           <w14:ligatures w14:val="none"/>
         </w:rPr>
         <w:t>Vì</w:t>
@@ -17281,8 +17513,6 @@
         <w:rPr>
           <w:rFonts w:ascii="Times New Roman" w:eastAsia="Times New Roman" w:hAnsi="Times New Roman" w:cs="Times New Roman"/>
           <w:kern w:val="0"/>
-          <w:sz w:val="24"/>
-          <w:szCs w:val="24"/>
           <w:lang w:val="vi-VN"/>
           <w14:ligatures w14:val="none"/>
         </w:rPr>
@@ -17292,8 +17522,6 @@
         <w:rPr>
           <w:rFonts w:ascii="Times New Roman" w:eastAsia="Times New Roman" w:hAnsi="Times New Roman" w:cs="Times New Roman"/>
           <w:kern w:val="0"/>
-          <w:sz w:val="24"/>
-          <w:szCs w:val="24"/>
           <w:lang w:val="vi-VN"/>
           <w14:ligatures w14:val="none"/>
         </w:rPr>
@@ -17303,8 +17531,6 @@
         <w:rPr>
           <w:rFonts w:ascii="Times New Roman" w:eastAsia="Times New Roman" w:hAnsi="Times New Roman" w:cs="Times New Roman"/>
           <w:kern w:val="0"/>
-          <w:sz w:val="24"/>
-          <w:szCs w:val="24"/>
           <w:lang w:val="vi-VN"/>
           <w14:ligatures w14:val="none"/>
         </w:rPr>
@@ -17314,8 +17540,6 @@
         <w:rPr>
           <w:rFonts w:ascii="Times New Roman" w:eastAsia="Times New Roman" w:hAnsi="Times New Roman" w:cs="Times New Roman"/>
           <w:kern w:val="0"/>
-          <w:sz w:val="24"/>
-          <w:szCs w:val="24"/>
           <w:lang w:val="vi-VN"/>
           <w14:ligatures w14:val="none"/>
         </w:rPr>
@@ -17325,8 +17549,6 @@
         <w:rPr>
           <w:rFonts w:ascii="Times New Roman" w:eastAsia="Times New Roman" w:hAnsi="Times New Roman" w:cs="Times New Roman"/>
           <w:kern w:val="0"/>
-          <w:sz w:val="24"/>
-          <w:szCs w:val="24"/>
           <w:lang w:val="vi-VN"/>
           <w14:ligatures w14:val="none"/>
         </w:rPr>
@@ -17335,12 +17557,10 @@
     </w:p>
     <w:p>
       <w:pPr>
-        <w:ind w:firstLine="360"/>
+        <w:ind w:firstLine="720"/>
         <w:rPr>
           <w:rFonts w:ascii="Times New Roman" w:eastAsia="Times New Roman" w:hAnsi="Times New Roman" w:cs="Times New Roman"/>
           <w:kern w:val="0"/>
-          <w:sz w:val="24"/>
-          <w:szCs w:val="24"/>
           <w:lang w:val="vi-VN"/>
           <w14:ligatures w14:val="none"/>
         </w:rPr>
@@ -17349,8 +17569,6 @@
         <w:rPr>
           <w:rFonts w:ascii="Times New Roman" w:eastAsia="Times New Roman" w:hAnsi="Times New Roman" w:cs="Times New Roman"/>
           <w:kern w:val="0"/>
-          <w:sz w:val="24"/>
-          <w:szCs w:val="24"/>
           <w:lang w:val="vi-VN"/>
           <w14:ligatures w14:val="none"/>
         </w:rPr>
@@ -17364,8 +17582,6 @@
                 <w:rFonts w:ascii="Cambria Math" w:eastAsia="Times New Roman" w:hAnsi="Cambria Math" w:cs="Times New Roman"/>
                 <w:i/>
                 <w:kern w:val="0"/>
-                <w:sz w:val="24"/>
-                <w:szCs w:val="24"/>
                 <w:lang w:val="vi-VN"/>
                 <w14:ligatures w14:val="none"/>
               </w:rPr>
@@ -17376,8 +17592,6 @@
               <w:rPr>
                 <w:rFonts w:ascii="Cambria Math" w:eastAsia="Times New Roman" w:hAnsi="Cambria Math" w:cs="Times New Roman"/>
                 <w:kern w:val="0"/>
-                <w:sz w:val="24"/>
-                <w:szCs w:val="24"/>
                 <w:lang w:val="vi-VN"/>
                 <w14:ligatures w14:val="none"/>
               </w:rPr>
@@ -17389,8 +17603,6 @@
               <w:rPr>
                 <w:rFonts w:ascii="Cambria Math" w:eastAsia="Times New Roman" w:hAnsi="Cambria Math" w:cs="Times New Roman"/>
                 <w:kern w:val="0"/>
-                <w:sz w:val="24"/>
-                <w:szCs w:val="24"/>
                 <w:lang w:val="vi-VN"/>
                 <w14:ligatures w14:val="none"/>
               </w:rPr>
@@ -17403,8 +17615,6 @@
         <w:rPr>
           <w:rFonts w:ascii="Times New Roman" w:eastAsia="Times New Roman" w:hAnsi="Times New Roman" w:cs="Times New Roman"/>
           <w:kern w:val="0"/>
-          <w:sz w:val="24"/>
-          <w:szCs w:val="24"/>
           <w:lang w:val="vi-VN"/>
           <w14:ligatures w14:val="none"/>
         </w:rPr>
@@ -17415,8 +17625,6 @@
           <w:rPr>
             <w:rFonts w:ascii="Cambria Math" w:eastAsia="Times New Roman" w:hAnsi="Cambria Math" w:cs="Times New Roman"/>
             <w:kern w:val="0"/>
-            <w:sz w:val="24"/>
-            <w:szCs w:val="24"/>
             <w:lang w:val="vi-VN"/>
             <w14:ligatures w14:val="none"/>
           </w:rPr>
@@ -17427,8 +17635,6 @@
         <w:rPr>
           <w:rFonts w:ascii="Times New Roman" w:eastAsia="Times New Roman" w:hAnsi="Times New Roman" w:cs="Times New Roman"/>
           <w:kern w:val="0"/>
-          <w:sz w:val="24"/>
-          <w:szCs w:val="24"/>
           <w:lang w:val="vi-VN"/>
           <w14:ligatures w14:val="none"/>
         </w:rPr>
@@ -17438,8 +17644,6 @@
         <w:rPr>
           <w:rFonts w:ascii="Times New Roman" w:eastAsia="Times New Roman" w:hAnsi="Times New Roman" w:cs="Times New Roman"/>
           <w:kern w:val="0"/>
-          <w:sz w:val="24"/>
-          <w:szCs w:val="24"/>
           <w:lang w:val="vi-VN"/>
           <w14:ligatures w14:val="none"/>
         </w:rPr>
@@ -17449,8 +17653,6 @@
         <w:rPr>
           <w:rFonts w:ascii="Times New Roman" w:eastAsia="Times New Roman" w:hAnsi="Times New Roman" w:cs="Times New Roman"/>
           <w:kern w:val="0"/>
-          <w:sz w:val="24"/>
-          <w:szCs w:val="24"/>
           <w:lang w:val="vi-VN"/>
           <w14:ligatures w14:val="none"/>
         </w:rPr>
@@ -17460,8 +17662,6 @@
         <w:rPr>
           <w:rFonts w:ascii="Times New Roman" w:eastAsia="Times New Roman" w:hAnsi="Times New Roman" w:cs="Times New Roman"/>
           <w:kern w:val="0"/>
-          <w:sz w:val="24"/>
-          <w:szCs w:val="24"/>
           <w:lang w:val="vi-VN"/>
           <w14:ligatures w14:val="none"/>
         </w:rPr>
@@ -17471,8 +17671,6 @@
         <w:rPr>
           <w:rFonts w:ascii="Times New Roman" w:eastAsia="Times New Roman" w:hAnsi="Times New Roman" w:cs="Times New Roman"/>
           <w:kern w:val="0"/>
-          <w:sz w:val="24"/>
-          <w:szCs w:val="24"/>
           <w:lang w:val="vi-VN"/>
           <w14:ligatures w14:val="none"/>
         </w:rPr>
@@ -17481,12 +17679,10 @@
     </w:p>
     <w:p>
       <w:pPr>
-        <w:ind w:firstLine="360"/>
+        <w:ind w:firstLine="720"/>
         <w:rPr>
           <w:rFonts w:ascii="Times New Roman" w:eastAsia="Times New Roman" w:hAnsi="Times New Roman" w:cs="Times New Roman"/>
           <w:kern w:val="0"/>
-          <w:sz w:val="24"/>
-          <w:szCs w:val="24"/>
           <w:lang w:val="vi-VN"/>
           <w14:ligatures w14:val="none"/>
         </w:rPr>
@@ -17499,8 +17695,6 @@
                 <w:rFonts w:ascii="Cambria Math" w:eastAsia="Times New Roman" w:hAnsi="Cambria Math" w:cs="Times New Roman"/>
                 <w:i/>
                 <w:kern w:val="0"/>
-                <w:sz w:val="24"/>
-                <w:szCs w:val="24"/>
                 <w:lang w:val="vi-VN"/>
                 <w14:ligatures w14:val="none"/>
               </w:rPr>
@@ -17511,8 +17705,6 @@
               <w:rPr>
                 <w:rFonts w:ascii="Cambria Math" w:eastAsia="Times New Roman" w:hAnsi="Cambria Math" w:cs="Times New Roman"/>
                 <w:kern w:val="0"/>
-                <w:sz w:val="24"/>
-                <w:szCs w:val="24"/>
                 <w:lang w:val="vi-VN"/>
                 <w14:ligatures w14:val="none"/>
               </w:rPr>
@@ -17524,8 +17716,6 @@
               <w:rPr>
                 <w:rFonts w:ascii="Cambria Math" w:eastAsia="Times New Roman" w:hAnsi="Cambria Math" w:cs="Times New Roman"/>
                 <w:kern w:val="0"/>
-                <w:sz w:val="24"/>
-                <w:szCs w:val="24"/>
                 <w:lang w:val="vi-VN"/>
                 <w14:ligatures w14:val="none"/>
               </w:rPr>
@@ -17538,8 +17728,6 @@
         <w:rPr>
           <w:rFonts w:ascii="Times New Roman" w:eastAsia="Times New Roman" w:hAnsi="Times New Roman" w:cs="Times New Roman"/>
           <w:kern w:val="0"/>
-          <w:sz w:val="24"/>
-          <w:szCs w:val="24"/>
           <w:lang w:val="vi-VN"/>
           <w14:ligatures w14:val="none"/>
         </w:rPr>
@@ -17549,8 +17737,6 @@
         <w:rPr>
           <w:rFonts w:ascii="Times New Roman" w:eastAsia="Times New Roman" w:hAnsi="Times New Roman" w:cs="Times New Roman"/>
           <w:kern w:val="0"/>
-          <w:sz w:val="24"/>
-          <w:szCs w:val="24"/>
           <w:lang w:val="vi-VN"/>
           <w14:ligatures w14:val="none"/>
         </w:rPr>
@@ -17560,8 +17746,6 @@
         <w:rPr>
           <w:rFonts w:ascii="Times New Roman" w:eastAsia="Times New Roman" w:hAnsi="Times New Roman" w:cs="Times New Roman"/>
           <w:kern w:val="0"/>
-          <w:sz w:val="24"/>
-          <w:szCs w:val="24"/>
           <w:lang w:val="vi-VN"/>
           <w14:ligatures w14:val="none"/>
         </w:rPr>
@@ -17575,8 +17759,6 @@
                 <w:rFonts w:ascii="Cambria Math" w:eastAsia="Times New Roman" w:hAnsi="Cambria Math" w:cs="Times New Roman"/>
                 <w:i/>
                 <w:kern w:val="0"/>
-                <w:sz w:val="24"/>
-                <w:szCs w:val="24"/>
                 <w:lang w:val="vi-VN"/>
                 <w14:ligatures w14:val="none"/>
               </w:rPr>
@@ -17587,8 +17769,6 @@
               <w:rPr>
                 <w:rFonts w:ascii="Cambria Math" w:eastAsia="Times New Roman" w:hAnsi="Cambria Math" w:cs="Times New Roman"/>
                 <w:kern w:val="0"/>
-                <w:sz w:val="24"/>
-                <w:szCs w:val="24"/>
                 <w:lang w:val="vi-VN"/>
                 <w14:ligatures w14:val="none"/>
               </w:rPr>
@@ -17603,8 +17783,6 @@
                     <w:rFonts w:ascii="Cambria Math" w:eastAsia="Times New Roman" w:hAnsi="Cambria Math" w:cs="Times New Roman"/>
                     <w:i/>
                     <w:kern w:val="0"/>
-                    <w:sz w:val="24"/>
-                    <w:szCs w:val="24"/>
                     <w:lang w:val="vi-VN"/>
                     <w14:ligatures w14:val="none"/>
                   </w:rPr>
@@ -17615,8 +17793,6 @@
                   <w:rPr>
                     <w:rFonts w:ascii="Cambria Math" w:eastAsia="Times New Roman" w:hAnsi="Cambria Math" w:cs="Times New Roman"/>
                     <w:kern w:val="0"/>
-                    <w:sz w:val="24"/>
-                    <w:szCs w:val="24"/>
                     <w:lang w:val="vi-VN"/>
                     <w14:ligatures w14:val="none"/>
                   </w:rPr>
@@ -17628,8 +17804,6 @@
                   <w:rPr>
                     <w:rFonts w:ascii="Cambria Math" w:eastAsia="Times New Roman" w:hAnsi="Cambria Math" w:cs="Times New Roman"/>
                     <w:kern w:val="0"/>
-                    <w:sz w:val="24"/>
-                    <w:szCs w:val="24"/>
                     <w:lang w:val="vi-VN"/>
                     <w14:ligatures w14:val="none"/>
                   </w:rPr>
@@ -17641,8 +17815,6 @@
               <w:rPr>
                 <w:rFonts w:ascii="Cambria Math" w:eastAsia="Times New Roman" w:hAnsi="Cambria Math" w:cs="Times New Roman"/>
                 <w:kern w:val="0"/>
-                <w:sz w:val="24"/>
-                <w:szCs w:val="24"/>
                 <w:lang w:val="vi-VN"/>
                 <w14:ligatures w14:val="none"/>
               </w:rPr>
@@ -17655,8 +17827,6 @@
         <w:rPr>
           <w:rFonts w:ascii="Times New Roman" w:eastAsia="Times New Roman" w:hAnsi="Times New Roman" w:cs="Times New Roman"/>
           <w:kern w:val="0"/>
-          <w:sz w:val="24"/>
-          <w:szCs w:val="24"/>
           <w:lang w:val="vi-VN"/>
           <w14:ligatures w14:val="none"/>
         </w:rPr>
@@ -17669,8 +17839,6 @@
         <w:rPr>
           <w:rFonts w:ascii="Times New Roman" w:eastAsia="Times New Roman" w:hAnsi="Times New Roman" w:cs="Times New Roman"/>
           <w:kern w:val="0"/>
-          <w:sz w:val="24"/>
-          <w:szCs w:val="24"/>
           <w:lang w:val="vi-VN"/>
           <w14:ligatures w14:val="none"/>
         </w:rPr>
@@ -17679,8 +17847,6 @@
         <w:rPr>
           <w:rFonts w:ascii="Times New Roman" w:eastAsia="Times New Roman" w:hAnsi="Times New Roman" w:cs="Times New Roman"/>
           <w:kern w:val="0"/>
-          <w:sz w:val="24"/>
-          <w:szCs w:val="24"/>
           <w:lang w:val="vi-VN"/>
           <w14:ligatures w14:val="none"/>
         </w:rPr>
@@ -17694,8 +17860,6 @@
                 <w:rFonts w:ascii="Cambria Math" w:eastAsia="Times New Roman" w:hAnsi="Cambria Math" w:cs="Times New Roman"/>
                 <w:i/>
                 <w:kern w:val="0"/>
-                <w:sz w:val="24"/>
-                <w:szCs w:val="24"/>
                 <w:lang w:val="vi-VN"/>
                 <w14:ligatures w14:val="none"/>
               </w:rPr>
@@ -17706,8 +17870,6 @@
               <w:rPr>
                 <w:rFonts w:ascii="Cambria Math" w:eastAsia="Times New Roman" w:hAnsi="Cambria Math" w:cs="Times New Roman"/>
                 <w:kern w:val="0"/>
-                <w:sz w:val="24"/>
-                <w:szCs w:val="24"/>
                 <w:lang w:val="vi-VN"/>
                 <w14:ligatures w14:val="none"/>
               </w:rPr>
@@ -17720,8 +17882,6 @@
                     <w:rFonts w:ascii="Cambria Math" w:eastAsia="Times New Roman" w:hAnsi="Cambria Math" w:cs="Times New Roman"/>
                     <w:i/>
                     <w:kern w:val="0"/>
-                    <w:sz w:val="24"/>
-                    <w:szCs w:val="24"/>
                     <w:lang w:val="vi-VN"/>
                     <w14:ligatures w14:val="none"/>
                   </w:rPr>
@@ -17732,8 +17892,6 @@
                   <w:rPr>
                     <w:rFonts w:ascii="Cambria Math" w:eastAsia="Times New Roman" w:hAnsi="Cambria Math" w:cs="Times New Roman"/>
                     <w:kern w:val="0"/>
-                    <w:sz w:val="24"/>
-                    <w:szCs w:val="24"/>
                     <w:lang w:val="vi-VN"/>
                     <w14:ligatures w14:val="none"/>
                   </w:rPr>
@@ -17745,8 +17903,6 @@
                   <w:rPr>
                     <w:rFonts w:ascii="Cambria Math" w:eastAsia="Times New Roman" w:hAnsi="Cambria Math" w:cs="Times New Roman"/>
                     <w:kern w:val="0"/>
-                    <w:sz w:val="24"/>
-                    <w:szCs w:val="24"/>
                     <w:lang w:val="vi-VN"/>
                     <w14:ligatures w14:val="none"/>
                   </w:rPr>
@@ -17758,8 +17914,6 @@
               <w:rPr>
                 <w:rFonts w:ascii="Cambria Math" w:eastAsia="Times New Roman" w:hAnsi="Cambria Math" w:cs="Times New Roman"/>
                 <w:kern w:val="0"/>
-                <w:sz w:val="24"/>
-                <w:szCs w:val="24"/>
                 <w:lang w:val="vi-VN"/>
                 <w14:ligatures w14:val="none"/>
               </w:rPr>
@@ -17772,8 +17926,6 @@
               <w:rPr>
                 <w:rFonts w:ascii="Cambria Math" w:eastAsia="Times New Roman" w:hAnsi="Cambria Math" w:cs="Times New Roman"/>
                 <w:kern w:val="0"/>
-                <w:sz w:val="24"/>
-                <w:szCs w:val="24"/>
                 <w:u w:val="single"/>
                 <w14:ligatures w14:val="none"/>
               </w:rPr>
@@ -17788,8 +17940,6 @@
                     <w:rFonts w:ascii="Cambria Math" w:eastAsia="Times New Roman" w:hAnsi="Cambria Math" w:cs="Times New Roman"/>
                     <w:i/>
                     <w:kern w:val="0"/>
-                    <w:sz w:val="24"/>
-                    <w:szCs w:val="24"/>
                     <w:lang w:val="vi-VN"/>
                     <w14:ligatures w14:val="none"/>
                   </w:rPr>
@@ -17800,8 +17950,6 @@
                   <w:rPr>
                     <w:rFonts w:ascii="Cambria Math" w:eastAsia="Times New Roman" w:hAnsi="Cambria Math" w:cs="Times New Roman"/>
                     <w:kern w:val="0"/>
-                    <w:sz w:val="24"/>
-                    <w:szCs w:val="24"/>
                     <w:lang w:val="vi-VN"/>
                     <w14:ligatures w14:val="none"/>
                   </w:rPr>
@@ -17813,8 +17961,6 @@
                   <w:rPr>
                     <w:rFonts w:ascii="Cambria Math" w:eastAsia="Times New Roman" w:hAnsi="Cambria Math" w:cs="Times New Roman"/>
                     <w:kern w:val="0"/>
-                    <w:sz w:val="24"/>
-                    <w:szCs w:val="24"/>
                     <w:lang w:val="vi-VN"/>
                     <w14:ligatures w14:val="none"/>
                   </w:rPr>
@@ -17829,8 +17975,6 @@
         <w:rPr>
           <w:rFonts w:ascii="Times New Roman" w:eastAsia="Times New Roman" w:hAnsi="Times New Roman" w:cs="Times New Roman"/>
           <w:kern w:val="0"/>
-          <w:sz w:val="24"/>
-          <w:szCs w:val="24"/>
           <w:lang w:val="vi-VN"/>
           <w14:ligatures w14:val="none"/>
         </w:rPr>
@@ -17844,8 +17988,6 @@
                 <w:rFonts w:ascii="Cambria Math" w:eastAsia="Times New Roman" w:hAnsi="Cambria Math" w:cs="Times New Roman"/>
                 <w:i/>
                 <w:kern w:val="0"/>
-                <w:sz w:val="24"/>
-                <w:szCs w:val="24"/>
                 <w:lang w:val="vi-VN"/>
                 <w14:ligatures w14:val="none"/>
               </w:rPr>
@@ -17856,8 +17998,6 @@
               <w:rPr>
                 <w:rFonts w:ascii="Cambria Math" w:eastAsia="Times New Roman" w:hAnsi="Cambria Math" w:cs="Times New Roman"/>
                 <w:kern w:val="0"/>
-                <w:sz w:val="24"/>
-                <w:szCs w:val="24"/>
                 <w:lang w:val="vi-VN"/>
                 <w14:ligatures w14:val="none"/>
               </w:rPr>
@@ -17869,8 +18009,6 @@
               <w:rPr>
                 <w:rFonts w:ascii="Cambria Math" w:eastAsia="Times New Roman" w:hAnsi="Cambria Math" w:cs="Times New Roman"/>
                 <w:kern w:val="0"/>
-                <w:sz w:val="24"/>
-                <w:szCs w:val="24"/>
                 <w:lang w:val="vi-VN"/>
                 <w14:ligatures w14:val="none"/>
               </w:rPr>
@@ -17883,8 +18021,6 @@
         <w:rPr>
           <w:rFonts w:ascii="Times New Roman" w:eastAsia="Times New Roman" w:hAnsi="Times New Roman" w:cs="Times New Roman"/>
           <w:kern w:val="0"/>
-          <w:sz w:val="24"/>
-          <w:szCs w:val="24"/>
           <w:lang w:val="vi-VN"/>
           <w14:ligatures w14:val="none"/>
         </w:rPr>
@@ -17897,8 +18033,6 @@
         <w:rPr>
           <w:rFonts w:ascii="Times New Roman" w:eastAsia="Times New Roman" w:hAnsi="Times New Roman" w:cs="Times New Roman"/>
           <w:kern w:val="0"/>
-          <w:sz w:val="24"/>
-          <w:szCs w:val="24"/>
           <w:lang w:val="vi-VN"/>
           <w14:ligatures w14:val="none"/>
         </w:rPr>
@@ -17907,8 +18041,6 @@
         <w:rPr>
           <w:rFonts w:ascii="Times New Roman" w:eastAsia="Times New Roman" w:hAnsi="Times New Roman" w:cs="Times New Roman"/>
           <w:kern w:val="0"/>
-          <w:sz w:val="24"/>
-          <w:szCs w:val="24"/>
           <w:lang w:val="vi-VN"/>
           <w14:ligatures w14:val="none"/>
         </w:rPr>
@@ -17922,8 +18054,6 @@
                 <w:rFonts w:ascii="Cambria Math" w:eastAsia="Times New Roman" w:hAnsi="Cambria Math" w:cs="Times New Roman"/>
                 <w:i/>
                 <w:kern w:val="0"/>
-                <w:sz w:val="24"/>
-                <w:szCs w:val="24"/>
                 <w:lang w:val="vi-VN"/>
                 <w14:ligatures w14:val="none"/>
               </w:rPr>
@@ -17934,8 +18064,6 @@
               <w:rPr>
                 <w:rFonts w:ascii="Cambria Math" w:eastAsia="Times New Roman" w:hAnsi="Cambria Math" w:cs="Times New Roman"/>
                 <w:kern w:val="0"/>
-                <w:sz w:val="24"/>
-                <w:szCs w:val="24"/>
                 <w:lang w:val="vi-VN"/>
                 <w14:ligatures w14:val="none"/>
               </w:rPr>
@@ -17948,8 +18076,6 @@
               <w:rPr>
                 <w:rFonts w:ascii="Cambria Math" w:eastAsia="Times New Roman" w:hAnsi="Cambria Math" w:cs="Times New Roman"/>
                 <w:kern w:val="0"/>
-                <w:sz w:val="24"/>
-                <w:szCs w:val="24"/>
                 <w:lang w:val="vi-VN"/>
                 <w14:ligatures w14:val="none"/>
               </w:rPr>
@@ -17959,8 +18085,6 @@
               <w:rPr>
                 <w:rFonts w:ascii="Cambria Math" w:eastAsia="Times New Roman" w:hAnsi="Cambria Math" w:cs="Times New Roman"/>
                 <w:kern w:val="0"/>
-                <w:sz w:val="24"/>
-                <w:szCs w:val="24"/>
                 <w:lang w:val="vi-VN"/>
                 <w14:ligatures w14:val="none"/>
               </w:rPr>
@@ -17972,8 +18096,6 @@
               <w:rPr>
                 <w:rFonts w:ascii="Cambria Math" w:eastAsia="Times New Roman" w:hAnsi="Cambria Math" w:cs="Times New Roman"/>
                 <w:kern w:val="0"/>
-                <w:sz w:val="24"/>
-                <w:szCs w:val="24"/>
                 <w:lang w:val="vi-VN"/>
                 <w14:ligatures w14:val="none"/>
               </w:rPr>
@@ -17986,8 +18108,6 @@
         <w:rPr>
           <w:rFonts w:ascii="Times New Roman" w:eastAsia="Times New Roman" w:hAnsi="Times New Roman" w:cs="Times New Roman"/>
           <w:kern w:val="0"/>
-          <w:sz w:val="24"/>
-          <w:szCs w:val="24"/>
           <w:lang w:val="vi-VN"/>
           <w14:ligatures w14:val="none"/>
         </w:rPr>
@@ -17997,8 +18117,6 @@
         <w:rPr>
           <w:rFonts w:ascii="Times New Roman" w:eastAsia="Times New Roman" w:hAnsi="Times New Roman" w:cs="Times New Roman"/>
           <w:kern w:val="0"/>
-          <w:sz w:val="24"/>
-          <w:szCs w:val="24"/>
           <w:lang w:val="vi-VN"/>
           <w14:ligatures w14:val="none"/>
         </w:rPr>
@@ -18012,8 +18130,6 @@
                 <w:rFonts w:ascii="Cambria Math" w:eastAsia="Times New Roman" w:hAnsi="Cambria Math" w:cs="Times New Roman"/>
                 <w:i/>
                 <w:kern w:val="0"/>
-                <w:sz w:val="24"/>
-                <w:szCs w:val="24"/>
                 <w:lang w:val="vi-VN"/>
                 <w14:ligatures w14:val="none"/>
               </w:rPr>
@@ -18024,8 +18140,6 @@
               <w:rPr>
                 <w:rFonts w:ascii="Cambria Math" w:eastAsia="Times New Roman" w:hAnsi="Cambria Math" w:cs="Times New Roman"/>
                 <w:kern w:val="0"/>
-                <w:sz w:val="24"/>
-                <w:szCs w:val="24"/>
                 <w:lang w:val="vi-VN"/>
                 <w14:ligatures w14:val="none"/>
               </w:rPr>
@@ -18037,8 +18151,6 @@
               <w:rPr>
                 <w:rFonts w:ascii="Cambria Math" w:eastAsia="Times New Roman" w:hAnsi="Cambria Math" w:cs="Times New Roman"/>
                 <w:kern w:val="0"/>
-                <w:sz w:val="24"/>
-                <w:szCs w:val="24"/>
                 <w:lang w:val="vi-VN"/>
                 <w14:ligatures w14:val="none"/>
               </w:rPr>
@@ -18051,8 +18163,6 @@
         <w:rPr>
           <w:rFonts w:ascii="Times New Roman" w:eastAsia="Times New Roman" w:hAnsi="Times New Roman" w:cs="Times New Roman"/>
           <w:kern w:val="0"/>
-          <w:sz w:val="24"/>
-          <w:szCs w:val="24"/>
           <w:lang w:val="vi-VN"/>
           <w14:ligatures w14:val="none"/>
         </w:rPr>
@@ -18064,8 +18174,6 @@
         <w:rPr>
           <w:rFonts w:ascii="Times New Roman" w:eastAsia="Times New Roman" w:hAnsi="Times New Roman" w:cs="Times New Roman"/>
           <w:kern w:val="0"/>
-          <w:sz w:val="24"/>
-          <w:szCs w:val="24"/>
           <w:lang w:val="vi-VN"/>
           <w14:ligatures w14:val="none"/>
         </w:rPr>
@@ -18074,8 +18182,6 @@
         <w:rPr>
           <w:rFonts w:ascii="Times New Roman" w:eastAsia="Times New Roman" w:hAnsi="Times New Roman" w:cs="Times New Roman"/>
           <w:kern w:val="0"/>
-          <w:sz w:val="24"/>
-          <w:szCs w:val="24"/>
           <w:lang w:val="vi-VN"/>
           <w14:ligatures w14:val="none"/>
         </w:rPr>
@@ -18085,8 +18191,6 @@
         <w:rPr>
           <w:rFonts w:ascii="Times New Roman" w:eastAsia="Times New Roman" w:hAnsi="Times New Roman" w:cs="Times New Roman"/>
           <w:kern w:val="0"/>
-          <w:sz w:val="24"/>
-          <w:szCs w:val="24"/>
           <w:lang w:val="vi-VN"/>
           <w14:ligatures w14:val="none"/>
         </w:rPr>
@@ -18098,8 +18202,6 @@
           <w:rPr>
             <w:rFonts w:ascii="Cambria Math" w:eastAsia="Times New Roman" w:hAnsi="Cambria Math" w:cs="Times New Roman"/>
             <w:kern w:val="0"/>
-            <w:sz w:val="24"/>
-            <w:szCs w:val="24"/>
             <w:lang w:val="vi-VN"/>
             <w14:ligatures w14:val="none"/>
           </w:rPr>
@@ -18112,8 +18214,6 @@
                 <w:rFonts w:ascii="Cambria Math" w:eastAsia="Times New Roman" w:hAnsi="Cambria Math" w:cs="Times New Roman"/>
                 <w:i/>
                 <w:kern w:val="0"/>
-                <w:sz w:val="24"/>
-                <w:szCs w:val="24"/>
                 <w:lang w:val="vi-VN"/>
                 <w14:ligatures w14:val="none"/>
               </w:rPr>
@@ -18124,8 +18224,6 @@
               <w:rPr>
                 <w:rFonts w:ascii="Cambria Math" w:eastAsia="Times New Roman" w:hAnsi="Cambria Math" w:cs="Times New Roman"/>
                 <w:kern w:val="0"/>
-                <w:sz w:val="24"/>
-                <w:szCs w:val="24"/>
                 <w:lang w:val="vi-VN"/>
                 <w14:ligatures w14:val="none"/>
               </w:rPr>
@@ -18137,8 +18235,6 @@
               <w:rPr>
                 <w:rFonts w:ascii="Cambria Math" w:eastAsia="Times New Roman" w:hAnsi="Cambria Math" w:cs="Times New Roman"/>
                 <w:kern w:val="0"/>
-                <w:sz w:val="24"/>
-                <w:szCs w:val="24"/>
                 <w:lang w:val="vi-VN"/>
                 <w14:ligatures w14:val="none"/>
               </w:rPr>
@@ -18151,8 +18247,6 @@
         <w:rPr>
           <w:rFonts w:ascii="Times New Roman" w:eastAsia="Times New Roman" w:hAnsi="Times New Roman" w:cs="Times New Roman"/>
           <w:kern w:val="0"/>
-          <w:sz w:val="24"/>
-          <w:szCs w:val="24"/>
           <w:lang w:val="vi-VN"/>
           <w14:ligatures w14:val="none"/>
         </w:rPr>
@@ -18164,8 +18258,6 @@
         <w:rPr>
           <w:rFonts w:ascii="Times New Roman" w:eastAsia="Times New Roman" w:hAnsi="Times New Roman" w:cs="Times New Roman"/>
           <w:kern w:val="0"/>
-          <w:sz w:val="24"/>
-          <w:szCs w:val="24"/>
           <w:lang w:val="vi-VN"/>
           <w14:ligatures w14:val="none"/>
         </w:rPr>
@@ -18174,8 +18266,6 @@
         <w:rPr>
           <w:rFonts w:ascii="Times New Roman" w:eastAsia="Times New Roman" w:hAnsi="Times New Roman" w:cs="Times New Roman"/>
           <w:kern w:val="0"/>
-          <w:sz w:val="24"/>
-          <w:szCs w:val="24"/>
           <w:lang w:val="vi-VN"/>
           <w14:ligatures w14:val="none"/>
         </w:rPr>
@@ -18189,8 +18279,6 @@
         <w:rPr>
           <w:rFonts w:ascii="Times New Roman" w:eastAsia="Times New Roman" w:hAnsi="Times New Roman" w:cs="Times New Roman"/>
           <w:kern w:val="0"/>
-          <w:sz w:val="24"/>
-          <w:szCs w:val="24"/>
           <w:lang w:val="vi-VN"/>
           <w14:ligatures w14:val="none"/>
         </w:rPr>
@@ -18203,8 +18291,6 @@
                 <w:rFonts w:ascii="Cambria Math" w:eastAsia="Times New Roman" w:hAnsi="Cambria Math" w:cs="Times New Roman"/>
                 <w:i/>
                 <w:kern w:val="0"/>
-                <w:sz w:val="24"/>
-                <w:szCs w:val="24"/>
                 <w:lang w:val="vi-VN"/>
                 <w14:ligatures w14:val="none"/>
               </w:rPr>
@@ -18215,8 +18301,6 @@
               <w:rPr>
                 <w:rFonts w:ascii="Cambria Math" w:eastAsia="Times New Roman" w:hAnsi="Cambria Math" w:cs="Times New Roman"/>
                 <w:kern w:val="0"/>
-                <w:sz w:val="24"/>
-                <w:szCs w:val="24"/>
                 <w:lang w:val="vi-VN"/>
                 <w14:ligatures w14:val="none"/>
               </w:rPr>
@@ -18228,8 +18312,6 @@
               <w:rPr>
                 <w:rFonts w:ascii="Cambria Math" w:eastAsia="Times New Roman" w:hAnsi="Cambria Math" w:cs="Times New Roman"/>
                 <w:kern w:val="0"/>
-                <w:sz w:val="24"/>
-                <w:szCs w:val="24"/>
                 <w:lang w:val="vi-VN"/>
                 <w14:ligatures w14:val="none"/>
               </w:rPr>
@@ -18242,8 +18324,6 @@
         <w:rPr>
           <w:rFonts w:ascii="Times New Roman" w:eastAsia="Times New Roman" w:hAnsi="Times New Roman" w:cs="Times New Roman"/>
           <w:kern w:val="0"/>
-          <w:sz w:val="24"/>
-          <w:szCs w:val="24"/>
           <w:lang w:val="vi-VN"/>
           <w14:ligatures w14:val="none"/>
         </w:rPr>
@@ -18253,8 +18333,6 @@
         <w:rPr>
           <w:rFonts w:ascii="Times New Roman" w:eastAsia="Times New Roman" w:hAnsi="Times New Roman" w:cs="Times New Roman"/>
           <w:kern w:val="0"/>
-          <w:sz w:val="24"/>
-          <w:szCs w:val="24"/>
           <w:lang w:val="vi-VN"/>
           <w14:ligatures w14:val="none"/>
         </w:rPr>
@@ -18264,8 +18342,6 @@
         <w:rPr>
           <w:rFonts w:ascii="Times New Roman" w:eastAsia="Times New Roman" w:hAnsi="Times New Roman" w:cs="Times New Roman"/>
           <w:kern w:val="0"/>
-          <w:sz w:val="24"/>
-          <w:szCs w:val="24"/>
           <w:lang w:val="vi-VN"/>
           <w14:ligatures w14:val="none"/>
         </w:rPr>
@@ -18279,8 +18355,6 @@
                 <w:rFonts w:ascii="Cambria Math" w:eastAsia="Times New Roman" w:hAnsi="Cambria Math" w:cs="Times New Roman"/>
                 <w:i/>
                 <w:kern w:val="0"/>
-                <w:sz w:val="24"/>
-                <w:szCs w:val="24"/>
                 <w:lang w:val="vi-VN"/>
                 <w14:ligatures w14:val="none"/>
               </w:rPr>
@@ -18291,8 +18365,6 @@
               <w:rPr>
                 <w:rFonts w:ascii="Cambria Math" w:eastAsia="Times New Roman" w:hAnsi="Cambria Math" w:cs="Times New Roman"/>
                 <w:kern w:val="0"/>
-                <w:sz w:val="24"/>
-                <w:szCs w:val="24"/>
                 <w:lang w:val="vi-VN"/>
                 <w14:ligatures w14:val="none"/>
               </w:rPr>
@@ -18305,8 +18377,6 @@
                     <w:rFonts w:ascii="Cambria Math" w:eastAsia="Times New Roman" w:hAnsi="Cambria Math" w:cs="Times New Roman"/>
                     <w:i/>
                     <w:kern w:val="0"/>
-                    <w:sz w:val="24"/>
-                    <w:szCs w:val="24"/>
                     <w:lang w:val="vi-VN"/>
                     <w14:ligatures w14:val="none"/>
                   </w:rPr>
@@ -18317,8 +18387,6 @@
                   <w:rPr>
                     <w:rFonts w:ascii="Cambria Math" w:eastAsia="Times New Roman" w:hAnsi="Cambria Math" w:cs="Times New Roman"/>
                     <w:kern w:val="0"/>
-                    <w:sz w:val="24"/>
-                    <w:szCs w:val="24"/>
                     <w:lang w:val="vi-VN"/>
                     <w14:ligatures w14:val="none"/>
                   </w:rPr>
@@ -18330,8 +18398,6 @@
                   <w:rPr>
                     <w:rFonts w:ascii="Cambria Math" w:eastAsia="Times New Roman" w:hAnsi="Cambria Math" w:cs="Times New Roman"/>
                     <w:kern w:val="0"/>
-                    <w:sz w:val="24"/>
-                    <w:szCs w:val="24"/>
                     <w:lang w:val="vi-VN"/>
                     <w14:ligatures w14:val="none"/>
                   </w:rPr>
@@ -18343,8 +18409,6 @@
               <w:rPr>
                 <w:rFonts w:ascii="Cambria Math" w:eastAsia="Times New Roman" w:hAnsi="Cambria Math" w:cs="Times New Roman"/>
                 <w:kern w:val="0"/>
-                <w:sz w:val="24"/>
-                <w:szCs w:val="24"/>
                 <w:lang w:val="vi-VN"/>
                 <w14:ligatures w14:val="none"/>
               </w:rPr>
@@ -18356,8 +18420,6 @@
               <w:rPr>
                 <w:rFonts w:ascii="Cambria Math" w:eastAsia="Times New Roman" w:hAnsi="Cambria Math" w:cs="Times New Roman"/>
                 <w:kern w:val="0"/>
-                <w:sz w:val="24"/>
-                <w:szCs w:val="24"/>
                 <w:lang w:val="vi-VN"/>
                 <w14:ligatures w14:val="none"/>
               </w:rPr>
@@ -18370,8 +18432,6 @@
         <w:rPr>
           <w:rFonts w:ascii="Times New Roman" w:eastAsia="Times New Roman" w:hAnsi="Times New Roman" w:cs="Times New Roman"/>
           <w:kern w:val="0"/>
-          <w:sz w:val="24"/>
-          <w:szCs w:val="24"/>
           <w:lang w:val="vi-VN"/>
           <w14:ligatures w14:val="none"/>
         </w:rPr>
@@ -18381,8 +18441,6 @@
         <w:rPr>
           <w:rFonts w:ascii="Times New Roman" w:eastAsia="Times New Roman" w:hAnsi="Times New Roman" w:cs="Times New Roman"/>
           <w:kern w:val="0"/>
-          <w:sz w:val="24"/>
-          <w:szCs w:val="24"/>
           <w:lang w:val="vi-VN"/>
           <w14:ligatures w14:val="none"/>
         </w:rPr>
@@ -18392,8 +18450,6 @@
         <w:rPr>
           <w:rFonts w:ascii="Times New Roman" w:eastAsia="Times New Roman" w:hAnsi="Times New Roman" w:cs="Times New Roman"/>
           <w:kern w:val="0"/>
-          <w:sz w:val="24"/>
-          <w:szCs w:val="24"/>
           <w:lang w:val="vi-VN"/>
           <w14:ligatures w14:val="none"/>
         </w:rPr>
@@ -18405,8 +18461,6 @@
           <w:b/>
           <w:bCs/>
           <w:kern w:val="0"/>
-          <w:sz w:val="24"/>
-          <w:szCs w:val="24"/>
           <w:lang w:val="vi-VN"/>
           <w14:ligatures w14:val="none"/>
         </w:rPr>
@@ -18418,8 +18472,6 @@
         <w:rPr>
           <w:rFonts w:ascii="Times New Roman" w:eastAsia="Times New Roman" w:hAnsi="Times New Roman" w:cs="Times New Roman"/>
           <w:kern w:val="0"/>
-          <w:sz w:val="24"/>
-          <w:szCs w:val="24"/>
           <w:lang w:val="vi-VN"/>
           <w14:ligatures w14:val="none"/>
         </w:rPr>
@@ -18428,8 +18480,6 @@
         <w:rPr>
           <w:rFonts w:ascii="Times New Roman" w:eastAsia="Times New Roman" w:hAnsi="Times New Roman" w:cs="Times New Roman"/>
           <w:kern w:val="0"/>
-          <w:sz w:val="24"/>
-          <w:szCs w:val="24"/>
           <w:lang w:val="vi-VN"/>
           <w14:ligatures w14:val="none"/>
         </w:rPr>
@@ -18443,8 +18493,6 @@
                 <w:rFonts w:ascii="Cambria Math" w:eastAsia="Times New Roman" w:hAnsi="Cambria Math" w:cs="Times New Roman"/>
                 <w:i/>
                 <w:kern w:val="0"/>
-                <w:sz w:val="24"/>
-                <w:szCs w:val="24"/>
                 <w:lang w:val="vi-VN"/>
                 <w14:ligatures w14:val="none"/>
               </w:rPr>
@@ -18455,8 +18503,6 @@
               <w:rPr>
                 <w:rFonts w:ascii="Cambria Math" w:eastAsia="Times New Roman" w:hAnsi="Cambria Math" w:cs="Times New Roman"/>
                 <w:kern w:val="0"/>
-                <w:sz w:val="24"/>
-                <w:szCs w:val="24"/>
                 <w:lang w:val="vi-VN"/>
                 <w14:ligatures w14:val="none"/>
               </w:rPr>
@@ -18468,8 +18514,6 @@
               <w:rPr>
                 <w:rFonts w:ascii="Cambria Math" w:eastAsia="Times New Roman" w:hAnsi="Cambria Math" w:cs="Times New Roman"/>
                 <w:kern w:val="0"/>
-                <w:sz w:val="24"/>
-                <w:szCs w:val="24"/>
                 <w:lang w:val="vi-VN"/>
                 <w14:ligatures w14:val="none"/>
               </w:rPr>
@@ -18482,8 +18526,6 @@
         <w:rPr>
           <w:rFonts w:ascii="Times New Roman" w:eastAsia="Times New Roman" w:hAnsi="Times New Roman" w:cs="Times New Roman"/>
           <w:kern w:val="0"/>
-          <w:sz w:val="24"/>
-          <w:szCs w:val="24"/>
           <w:lang w:val="vi-VN"/>
           <w14:ligatures w14:val="none"/>
         </w:rPr>
@@ -18493,8 +18535,6 @@
         <w:rPr>
           <w:rFonts w:ascii="Times New Roman" w:eastAsia="Times New Roman" w:hAnsi="Times New Roman" w:cs="Times New Roman"/>
           <w:kern w:val="0"/>
-          <w:sz w:val="24"/>
-          <w:szCs w:val="24"/>
           <w:lang w:val="vi-VN"/>
           <w14:ligatures w14:val="none"/>
         </w:rPr>
@@ -18509,8 +18549,6 @@
                 <w:rFonts w:ascii="Cambria Math" w:eastAsia="Times New Roman" w:hAnsi="Cambria Math" w:cs="Times New Roman"/>
                 <w:i/>
                 <w:kern w:val="0"/>
-                <w:sz w:val="24"/>
-                <w:szCs w:val="24"/>
                 <w:lang w:val="vi-VN"/>
                 <w14:ligatures w14:val="none"/>
               </w:rPr>
@@ -18521,8 +18559,6 @@
               <w:rPr>
                 <w:rFonts w:ascii="Cambria Math" w:eastAsia="Times New Roman" w:hAnsi="Cambria Math" w:cs="Times New Roman"/>
                 <w:kern w:val="0"/>
-                <w:sz w:val="24"/>
-                <w:szCs w:val="24"/>
                 <w:lang w:val="vi-VN"/>
                 <w14:ligatures w14:val="none"/>
               </w:rPr>
@@ -18534,8 +18570,6 @@
               <w:rPr>
                 <w:rFonts w:ascii="Cambria Math" w:eastAsia="Times New Roman" w:hAnsi="Cambria Math" w:cs="Times New Roman"/>
                 <w:kern w:val="0"/>
-                <w:sz w:val="24"/>
-                <w:szCs w:val="24"/>
                 <w:lang w:val="vi-VN"/>
                 <w14:ligatures w14:val="none"/>
               </w:rPr>
@@ -18548,8 +18582,6 @@
         <w:rPr>
           <w:rFonts w:ascii="Times New Roman" w:eastAsia="Times New Roman" w:hAnsi="Times New Roman" w:cs="Times New Roman"/>
           <w:kern w:val="0"/>
-          <w:sz w:val="24"/>
-          <w:szCs w:val="24"/>
           <w:lang w:val="vi-VN"/>
           <w14:ligatures w14:val="none"/>
         </w:rPr>
@@ -18561,8 +18593,6 @@
         <w:rPr>
           <w:rFonts w:ascii="Times New Roman" w:eastAsia="Times New Roman" w:hAnsi="Times New Roman" w:cs="Times New Roman"/>
           <w:kern w:val="0"/>
-          <w:sz w:val="24"/>
-          <w:szCs w:val="24"/>
           <w:lang w:val="vi-VN"/>
           <w14:ligatures w14:val="none"/>
         </w:rPr>
@@ -18571,8 +18601,6 @@
         <w:rPr>
           <w:rFonts w:ascii="Times New Roman" w:eastAsia="Times New Roman" w:hAnsi="Times New Roman" w:cs="Times New Roman"/>
           <w:kern w:val="0"/>
-          <w:sz w:val="24"/>
-          <w:szCs w:val="24"/>
           <w:lang w:val="vi-VN"/>
           <w14:ligatures w14:val="none"/>
         </w:rPr>
@@ -18586,8 +18614,6 @@
                 <w:rFonts w:ascii="Cambria Math" w:eastAsia="Times New Roman" w:hAnsi="Cambria Math" w:cs="Times New Roman"/>
                 <w:i/>
                 <w:kern w:val="0"/>
-                <w:sz w:val="24"/>
-                <w:szCs w:val="24"/>
                 <w:lang w:val="vi-VN"/>
                 <w14:ligatures w14:val="none"/>
               </w:rPr>
@@ -18598,8 +18624,6 @@
               <w:rPr>
                 <w:rFonts w:ascii="Cambria Math" w:eastAsia="Times New Roman" w:hAnsi="Cambria Math" w:cs="Times New Roman"/>
                 <w:kern w:val="0"/>
-                <w:sz w:val="24"/>
-                <w:szCs w:val="24"/>
                 <w:lang w:val="vi-VN"/>
                 <w14:ligatures w14:val="none"/>
               </w:rPr>
@@ -18611,8 +18635,6 @@
               <w:rPr>
                 <w:rFonts w:ascii="Cambria Math" w:eastAsia="Times New Roman" w:hAnsi="Cambria Math" w:cs="Times New Roman"/>
                 <w:kern w:val="0"/>
-                <w:sz w:val="24"/>
-                <w:szCs w:val="24"/>
                 <w:lang w:val="vi-VN"/>
                 <w14:ligatures w14:val="none"/>
               </w:rPr>
@@ -18625,8 +18647,6 @@
         <w:rPr>
           <w:rFonts w:ascii="Times New Roman" w:eastAsia="Times New Roman" w:hAnsi="Times New Roman" w:cs="Times New Roman"/>
           <w:kern w:val="0"/>
-          <w:sz w:val="24"/>
-          <w:szCs w:val="24"/>
           <w:lang w:val="vi-VN"/>
           <w14:ligatures w14:val="none"/>
         </w:rPr>
@@ -18636,8 +18656,6 @@
         <w:rPr>
           <w:rFonts w:ascii="Times New Roman" w:eastAsia="Times New Roman" w:hAnsi="Times New Roman" w:cs="Times New Roman"/>
           <w:kern w:val="0"/>
-          <w:sz w:val="24"/>
-          <w:szCs w:val="24"/>
           <w:lang w:val="vi-VN"/>
           <w14:ligatures w14:val="none"/>
         </w:rPr>
@@ -18667,8 +18685,6 @@
           <w:b/>
           <w:bCs/>
           <w:kern w:val="0"/>
-          <w:sz w:val="24"/>
-          <w:szCs w:val="24"/>
           <w:u w:val="single"/>
           <w:lang w:val="vi-VN"/>
           <w14:ligatures w14:val="none"/>
@@ -18679,8 +18695,6 @@
         <w:rPr>
           <w:rFonts w:ascii="Times New Roman" w:eastAsia="Times New Roman" w:hAnsi="Times New Roman" w:cs="Times New Roman"/>
           <w:kern w:val="0"/>
-          <w:sz w:val="24"/>
-          <w:szCs w:val="24"/>
           <w:lang w:val="vi-VN"/>
           <w14:ligatures w14:val="none"/>
         </w:rPr>
@@ -18789,7 +18803,30 @@
         <w:rPr>
           <w:rFonts w:ascii="Times New Roman" w:hAnsi="Times New Roman" w:cs="Times New Roman"/>
         </w:rPr>
-        <w:t xml:space="preserve">(n) = </w:t>
+        <w:t>(n) =</w:t>
+      </w:r>
+      <w:r>
+        <w:rPr>
+          <w:rFonts w:ascii="Times New Roman" w:hAnsi="Times New Roman" w:cs="Times New Roman"/>
+          <w:lang w:val="vi-VN"/>
+        </w:rPr>
+        <w:t>?</w:t>
+      </w:r>
+    </w:p>
+    <w:p>
+      <w:pPr>
+        <w:ind w:left="360" w:firstLine="360"/>
+        <w:rPr>
+          <w:rFonts w:ascii="Times New Roman" w:hAnsi="Times New Roman" w:cs="Times New Roman"/>
+          <w:lang w:val="vi-VN"/>
+        </w:rPr>
+      </w:pPr>
+      <w:r>
+        <w:rPr>
+          <w:rFonts w:ascii="Times New Roman" w:hAnsi="Times New Roman" w:cs="Times New Roman"/>
+          <w:lang w:val="vi-VN"/>
+        </w:rPr>
+        <w:t>Giải:</w:t>
       </w:r>
     </w:p>
     <w:p>
@@ -19156,13 +19193,6 @@
       </w:r>
       <w:r>
         <w:rPr>
-          <w:rFonts w:ascii="Times New Roman" w:hAnsi="Times New Roman" w:cs="Times New Roman"/>
-          <w:lang w:val="vi-VN"/>
-        </w:rPr>
-        <w:tab/>
-      </w:r>
-      <w:r>
-        <w:rPr>
           <w:rFonts w:ascii="Times New Roman" w:eastAsiaTheme="minorEastAsia" w:hAnsi="Times New Roman" w:cs="Times New Roman"/>
           <w:iCs/>
           <w:lang w:val="vi-VN"/>
@@ -19209,6 +19239,7 @@
     </w:p>
     <w:p>
       <w:pPr>
+        <w:ind w:left="720"/>
         <w:rPr>
           <w:rFonts w:ascii="Times New Roman" w:hAnsi="Times New Roman" w:cs="Times New Roman"/>
           <w:lang w:val="vi-VN"/>
@@ -19220,7 +19251,6 @@
           <w:iCs/>
           <w:lang w:val="vi-VN"/>
         </w:rPr>
-        <w:tab/>
         <w:t>(Cách để biết các số nguyên tố là cứ chia hết cho 2, 3, 5, 7, ... đến khi nào phép toàn bằng 1 thì thôi)</w:t>
       </w:r>
     </w:p>
@@ -20240,7 +20270,7 @@
     </w:p>
     <w:p>
       <w:pPr>
-        <w:ind w:firstLine="360"/>
+        <w:ind w:firstLine="720"/>
         <w:rPr>
           <w:rFonts w:ascii="Times New Roman" w:hAnsi="Times New Roman" w:cs="Times New Roman"/>
           <w:lang w:val="vi-VN"/>
@@ -20255,7 +20285,7 @@
     </w:p>
     <w:p>
       <w:pPr>
-        <w:ind w:firstLine="360"/>
+        <w:ind w:firstLine="720"/>
         <w:rPr>
           <w:rFonts w:ascii="Times New Roman" w:hAnsi="Times New Roman" w:cs="Times New Roman"/>
           <w:lang w:val="vi-VN"/>
@@ -20277,20 +20307,29 @@
     </w:p>
     <w:p>
       <w:pPr>
-        <w:ind w:firstLine="360"/>
+        <w:ind w:firstLine="720"/>
+        <w:rPr>
+          <w:rFonts w:ascii="Times New Roman" w:hAnsi="Times New Roman" w:cs="Times New Roman"/>
+          <w:lang w:val="vi-VN"/>
+        </w:rPr>
+      </w:pPr>
+      <w:r>
+        <w:rPr>
+          <w:rFonts w:ascii="Times New Roman" w:hAnsi="Times New Roman" w:cs="Times New Roman"/>
+          <w:lang w:val="vi-VN"/>
+        </w:rPr>
+        <w:t>Giải:</w:t>
+      </w:r>
+    </w:p>
+    <w:p>
+      <w:pPr>
+        <w:ind w:firstLine="720"/>
         <w:rPr>
           <w:rFonts w:ascii="Times New Roman" w:eastAsiaTheme="minorEastAsia" w:hAnsi="Times New Roman" w:cs="Times New Roman"/>
           <w:iCs/>
           <w:lang w:val="vi-VN"/>
         </w:rPr>
       </w:pPr>
-      <w:r>
-        <w:rPr>
-          <w:rFonts w:ascii="Times New Roman" w:hAnsi="Times New Roman" w:cs="Times New Roman"/>
-          <w:lang w:val="vi-VN"/>
-        </w:rPr>
-        <w:tab/>
-      </w:r>
       <m:oMath>
         <m:r>
           <m:rPr>
@@ -20478,7 +20517,7 @@
     </w:p>
     <w:p>
       <w:pPr>
-        <w:ind w:firstLine="360"/>
+        <w:ind w:firstLine="720"/>
         <w:rPr>
           <w:rFonts w:ascii="Times New Roman" w:hAnsi="Times New Roman" w:cs="Times New Roman"/>
           <w:i/>
@@ -20818,7 +20857,7 @@
     </w:p>
     <w:p>
       <w:pPr>
-        <w:ind w:firstLine="360"/>
+        <w:ind w:firstLine="720"/>
         <w:rPr>
           <w:rFonts w:ascii="Times New Roman" w:eastAsiaTheme="minorEastAsia" w:hAnsi="Times New Roman" w:cs="Times New Roman"/>
           <w:lang w:val="vi-VN"/>
@@ -20954,6 +20993,19 @@
           <w:lang w:val="vi-VN"/>
         </w:rPr>
         <w:tab/>
+      </w:r>
+      <w:r>
+        <w:rPr>
+          <w:rFonts w:ascii="Times New Roman" w:eastAsiaTheme="minorEastAsia" w:hAnsi="Times New Roman" w:cs="Times New Roman"/>
+          <w:lang w:val="vi-VN"/>
+        </w:rPr>
+        <w:tab/>
+      </w:r>
+      <w:r>
+        <w:rPr>
+          <w:rFonts w:ascii="Times New Roman" w:eastAsiaTheme="minorEastAsia" w:hAnsi="Times New Roman" w:cs="Times New Roman"/>
+          <w:lang w:val="vi-VN"/>
+        </w:rPr>
         <w:t xml:space="preserve">= </w:t>
       </w:r>
       <m:oMath>
@@ -21040,6 +21092,19 @@
           <w:lang w:val="vi-VN"/>
         </w:rPr>
         <w:tab/>
+      </w:r>
+      <w:r>
+        <w:rPr>
+          <w:rFonts w:ascii="Times New Roman" w:eastAsiaTheme="minorEastAsia" w:hAnsi="Times New Roman" w:cs="Times New Roman"/>
+          <w:lang w:val="vi-VN"/>
+        </w:rPr>
+        <w:tab/>
+      </w:r>
+      <w:r>
+        <w:rPr>
+          <w:rFonts w:ascii="Times New Roman" w:eastAsiaTheme="minorEastAsia" w:hAnsi="Times New Roman" w:cs="Times New Roman"/>
+          <w:lang w:val="vi-VN"/>
+        </w:rPr>
         <w:t xml:space="preserve">= </w:t>
       </w:r>
       <m:oMath>
@@ -21109,6 +21174,19 @@
           <w:lang w:val="vi-VN"/>
         </w:rPr>
         <w:tab/>
+      </w:r>
+      <w:r>
+        <w:rPr>
+          <w:rFonts w:ascii="Times New Roman" w:eastAsiaTheme="minorEastAsia" w:hAnsi="Times New Roman" w:cs="Times New Roman"/>
+          <w:lang w:val="vi-VN"/>
+        </w:rPr>
+        <w:tab/>
+      </w:r>
+      <w:r>
+        <w:rPr>
+          <w:rFonts w:ascii="Times New Roman" w:eastAsiaTheme="minorEastAsia" w:hAnsi="Times New Roman" w:cs="Times New Roman"/>
+          <w:lang w:val="vi-VN"/>
+        </w:rPr>
         <w:t xml:space="preserve">= </w:t>
       </w:r>
       <m:oMath>
@@ -21159,7 +21237,7 @@
     </w:p>
     <w:p>
       <w:pPr>
-        <w:ind w:firstLine="360"/>
+        <w:ind w:firstLine="720"/>
         <w:rPr>
           <w:rFonts w:ascii="Times New Roman" w:eastAsiaTheme="minorEastAsia" w:hAnsi="Times New Roman" w:cs="Times New Roman"/>
           <w:lang w:val="vi-VN"/>
@@ -21175,7 +21253,7 @@
     </w:p>
     <w:p>
       <w:pPr>
-        <w:ind w:firstLine="360"/>
+        <w:ind w:firstLine="720"/>
         <w:rPr>
           <w:rFonts w:ascii="Times New Roman" w:eastAsiaTheme="minorEastAsia" w:hAnsi="Times New Roman" w:cs="Times New Roman"/>
           <w:lang w:val="vi-VN"/>
@@ -21194,12 +21272,25 @@
           <w:lang w:val="vi-VN"/>
         </w:rPr>
         <w:tab/>
+      </w:r>
+      <w:r>
+        <w:rPr>
+          <w:rFonts w:ascii="Times New Roman" w:eastAsiaTheme="minorEastAsia" w:hAnsi="Times New Roman" w:cs="Times New Roman"/>
+          <w:lang w:val="vi-VN"/>
+        </w:rPr>
+        <w:tab/>
+      </w:r>
+      <w:r>
+        <w:rPr>
+          <w:rFonts w:ascii="Times New Roman" w:eastAsiaTheme="minorEastAsia" w:hAnsi="Times New Roman" w:cs="Times New Roman"/>
+          <w:lang w:val="vi-VN"/>
+        </w:rPr>
         <w:t>26^8 mod 363 = 229</w:t>
       </w:r>
     </w:p>
     <w:p>
       <w:pPr>
-        <w:ind w:firstLine="360"/>
+        <w:ind w:firstLine="720"/>
         <w:rPr>
           <w:rFonts w:ascii="Times New Roman" w:eastAsiaTheme="minorEastAsia" w:hAnsi="Times New Roman" w:cs="Times New Roman"/>
           <w:lang w:val="vi-VN"/>
@@ -21218,12 +21309,25 @@
           <w:lang w:val="vi-VN"/>
         </w:rPr>
         <w:tab/>
+      </w:r>
+      <w:r>
+        <w:rPr>
+          <w:rFonts w:ascii="Times New Roman" w:eastAsiaTheme="minorEastAsia" w:hAnsi="Times New Roman" w:cs="Times New Roman"/>
+          <w:lang w:val="vi-VN"/>
+        </w:rPr>
+        <w:tab/>
+      </w:r>
+      <w:r>
+        <w:rPr>
+          <w:rFonts w:ascii="Times New Roman" w:eastAsiaTheme="minorEastAsia" w:hAnsi="Times New Roman" w:cs="Times New Roman"/>
+          <w:lang w:val="vi-VN"/>
+        </w:rPr>
         <w:t>26^16 mod 363 = 169</w:t>
       </w:r>
     </w:p>
     <w:p>
       <w:pPr>
-        <w:ind w:firstLine="360"/>
+        <w:ind w:firstLine="720"/>
         <w:rPr>
           <w:rFonts w:ascii="Times New Roman" w:eastAsiaTheme="minorEastAsia" w:hAnsi="Times New Roman" w:cs="Times New Roman"/>
           <w:lang w:val="vi-VN"/>
@@ -21242,12 +21346,25 @@
           <w:lang w:val="vi-VN"/>
         </w:rPr>
         <w:tab/>
+      </w:r>
+      <w:r>
+        <w:rPr>
+          <w:rFonts w:ascii="Times New Roman" w:eastAsiaTheme="minorEastAsia" w:hAnsi="Times New Roman" w:cs="Times New Roman"/>
+          <w:lang w:val="vi-VN"/>
+        </w:rPr>
+        <w:tab/>
+      </w:r>
+      <w:r>
+        <w:rPr>
+          <w:rFonts w:ascii="Times New Roman" w:eastAsiaTheme="minorEastAsia" w:hAnsi="Times New Roman" w:cs="Times New Roman"/>
+          <w:lang w:val="vi-VN"/>
+        </w:rPr>
         <w:t>26^32 mod 363 = 247</w:t>
       </w:r>
     </w:p>
     <w:p>
       <w:pPr>
-        <w:ind w:firstLine="360"/>
+        <w:ind w:firstLine="720"/>
         <w:rPr>
           <w:rFonts w:ascii="Times New Roman" w:eastAsiaTheme="minorEastAsia" w:hAnsi="Times New Roman" w:cs="Times New Roman"/>
           <w:lang w:val="vi-VN"/>
@@ -21266,12 +21383,25 @@
           <w:lang w:val="vi-VN"/>
         </w:rPr>
         <w:tab/>
+      </w:r>
+      <w:r>
+        <w:rPr>
+          <w:rFonts w:ascii="Times New Roman" w:eastAsiaTheme="minorEastAsia" w:hAnsi="Times New Roman" w:cs="Times New Roman"/>
+          <w:lang w:val="vi-VN"/>
+        </w:rPr>
+        <w:tab/>
+      </w:r>
+      <w:r>
+        <w:rPr>
+          <w:rFonts w:ascii="Times New Roman" w:eastAsiaTheme="minorEastAsia" w:hAnsi="Times New Roman" w:cs="Times New Roman"/>
+          <w:lang w:val="vi-VN"/>
+        </w:rPr>
         <w:t>26^64 mod 363 = 25</w:t>
       </w:r>
     </w:p>
     <w:p>
       <w:pPr>
-        <w:ind w:firstLine="360"/>
+        <w:ind w:firstLine="720"/>
         <w:rPr>
           <w:rFonts w:ascii="Times New Roman" w:eastAsiaTheme="minorEastAsia" w:hAnsi="Times New Roman" w:cs="Times New Roman"/>
           <w:iCs/>
@@ -21501,7 +21631,7 @@
     </w:p>
     <w:p>
       <w:pPr>
-        <w:ind w:firstLine="360"/>
+        <w:ind w:firstLine="720"/>
         <w:rPr>
           <w:rFonts w:ascii="Times New Roman" w:eastAsiaTheme="minorEastAsia" w:hAnsi="Times New Roman" w:cs="Times New Roman"/>
           <w:lang w:val="vi-VN"/>
@@ -21654,7 +21784,7 @@
       <w:pPr>
         <w:ind w:firstLine="720"/>
         <w:rPr>
-          <w:rFonts w:ascii="Times New Roman" w:eastAsiaTheme="minorEastAsia" w:hAnsi="Times New Roman" w:cs="Times New Roman"/>
+          <w:rFonts w:ascii="Times New Roman" w:hAnsi="Times New Roman" w:cs="Times New Roman"/>
           <w:lang w:val="vi-VN"/>
         </w:rPr>
       </w:pPr>
@@ -21670,6 +21800,22 @@
           <w:lang w:val="vi-VN"/>
         </w:rPr>
         <w:t>?</w:t>
+      </w:r>
+    </w:p>
+    <w:p>
+      <w:pPr>
+        <w:ind w:firstLine="720"/>
+        <w:rPr>
+          <w:rFonts w:ascii="Times New Roman" w:eastAsiaTheme="minorEastAsia" w:hAnsi="Times New Roman" w:cs="Times New Roman"/>
+          <w:lang w:val="vi-VN"/>
+        </w:rPr>
+      </w:pPr>
+      <w:r>
+        <w:rPr>
+          <w:rFonts w:ascii="Times New Roman" w:eastAsiaTheme="minorEastAsia" w:hAnsi="Times New Roman" w:cs="Times New Roman"/>
+          <w:lang w:val="vi-VN"/>
+        </w:rPr>
+        <w:t>Giải:</w:t>
       </w:r>
     </w:p>
     <w:p>
@@ -25445,30 +25591,6 @@
     </w:p>
     <w:p>
       <w:pPr>
-        <w:rPr>
-          <w:rFonts w:ascii="Times New Roman" w:hAnsi="Times New Roman" w:cs="Times New Roman"/>
-          <w:lang w:val="vi-VN"/>
-        </w:rPr>
-      </w:pPr>
-      <w:r>
-        <w:rPr>
-          <w:rFonts w:ascii="Times New Roman" w:hAnsi="Times New Roman" w:cs="Times New Roman"/>
-          <w:lang w:val="vi-VN"/>
-        </w:rPr>
-        <w:t xml:space="preserve"> </w:t>
-      </w:r>
-      <w:r>
-        <w:rPr>
-          <w:rFonts w:ascii="Times New Roman" w:hAnsi="Times New Roman" w:cs="Times New Roman"/>
-          <w:b/>
-          <w:bCs/>
-          <w:lang w:val="vi-VN"/>
-        </w:rPr>
-        <w:br w:type="page"/>
-      </w:r>
-    </w:p>
-    <w:p>
-      <w:pPr>
         <w:pStyle w:val="ListParagraph"/>
         <w:numPr>
           <w:ilvl w:val="0"/>
@@ -25602,6 +25724,22 @@
           <w:lang w:val="vi-VN"/>
         </w:rPr>
         <w:t>?</w:t>
+      </w:r>
+    </w:p>
+    <w:p>
+      <w:pPr>
+        <w:ind w:left="360" w:firstLine="360"/>
+        <w:rPr>
+          <w:rFonts w:ascii="Times New Roman" w:hAnsi="Times New Roman" w:cs="Times New Roman"/>
+          <w:lang w:val="vi-VN"/>
+        </w:rPr>
+      </w:pPr>
+      <w:r>
+        <w:rPr>
+          <w:rFonts w:ascii="Times New Roman" w:hAnsi="Times New Roman" w:cs="Times New Roman"/>
+          <w:lang w:val="vi-VN"/>
+        </w:rPr>
+        <w:t>Giải:</w:t>
       </w:r>
     </w:p>
     <w:p>
@@ -26293,6 +26431,22 @@
       <w:pPr>
         <w:pStyle w:val="ListParagraph"/>
         <w:rPr>
+          <w:rFonts w:ascii="Times New Roman" w:hAnsi="Times New Roman" w:cs="Times New Roman"/>
+          <w:lang w:val="vi-VN"/>
+        </w:rPr>
+      </w:pPr>
+      <w:r>
+        <w:rPr>
+          <w:rFonts w:ascii="Times New Roman" w:hAnsi="Times New Roman" w:cs="Times New Roman"/>
+          <w:lang w:val="vi-VN"/>
+        </w:rPr>
+        <w:t>Giải:</w:t>
+      </w:r>
+    </w:p>
+    <w:p>
+      <w:pPr>
+        <w:pStyle w:val="ListParagraph"/>
+        <w:rPr>
           <w:rFonts w:ascii="Times New Roman" w:eastAsiaTheme="minorEastAsia" w:hAnsi="Times New Roman" w:cs="Times New Roman"/>
           <w:lang w:val="vi-VN"/>
         </w:rPr>
@@ -27648,6 +27802,38 @@
         </w:rPr>
         <w:t>Tìm Output: k =</w:t>
       </w:r>
+      <w:r>
+        <w:rPr>
+          <w:rFonts w:ascii="Times New Roman" w:hAnsi="Times New Roman" w:cs="Times New Roman"/>
+          <w:lang w:val="vi-VN"/>
+        </w:rPr>
+        <w:t>?</w:t>
+      </w:r>
+    </w:p>
+    <w:p>
+      <w:pPr>
+        <w:pStyle w:val="ListParagraph"/>
+        <w:rPr>
+          <w:rFonts w:ascii="Times New Roman" w:hAnsi="Times New Roman" w:cs="Times New Roman"/>
+          <w:lang w:val="vi-VN"/>
+        </w:rPr>
+      </w:pPr>
+    </w:p>
+    <w:p>
+      <w:pPr>
+        <w:pStyle w:val="ListParagraph"/>
+        <w:rPr>
+          <w:rFonts w:ascii="Times New Roman" w:hAnsi="Times New Roman" w:cs="Times New Roman"/>
+          <w:lang w:val="vi-VN"/>
+        </w:rPr>
+      </w:pPr>
+      <w:r>
+        <w:rPr>
+          <w:rFonts w:ascii="Times New Roman" w:hAnsi="Times New Roman" w:cs="Times New Roman"/>
+          <w:lang w:val="vi-VN"/>
+        </w:rPr>
+        <w:t>Giải:</w:t>
+      </w:r>
     </w:p>
     <w:p>
       <w:pPr>
@@ -29654,6 +29840,24 @@
           <w:lang w:val="vi-VN"/>
         </w:rPr>
       </w:pPr>
+      <w:r>
+        <w:rPr>
+          <w:rFonts w:ascii="Times New Roman" w:eastAsiaTheme="minorEastAsia" w:hAnsi="Times New Roman" w:cs="Times New Roman"/>
+          <w:iCs/>
+          <w:lang w:val="vi-VN"/>
+        </w:rPr>
+        <w:t xml:space="preserve">Giải: </w:t>
+      </w:r>
+    </w:p>
+    <w:p>
+      <w:pPr>
+        <w:pStyle w:val="ListParagraph"/>
+        <w:rPr>
+          <w:rFonts w:ascii="Times New Roman" w:eastAsiaTheme="minorEastAsia" w:hAnsi="Times New Roman" w:cs="Times New Roman"/>
+          <w:iCs/>
+          <w:lang w:val="vi-VN"/>
+        </w:rPr>
+      </w:pPr>
       <m:oMath>
         <m:sSup>
           <m:sSupPr>
@@ -29817,7 +30021,7 @@
     </w:p>
     <w:p>
       <w:pPr>
-        <w:ind w:firstLine="360"/>
+        <w:ind w:firstLine="720"/>
         <w:rPr>
           <w:rFonts w:ascii="Times New Roman" w:eastAsiaTheme="minorEastAsia" w:hAnsi="Times New Roman" w:cs="Times New Roman"/>
           <w:lang w:val="vi-VN"/>
@@ -29963,6 +30167,19 @@
           <w:lang w:val="vi-VN"/>
         </w:rPr>
         <w:tab/>
+      </w:r>
+      <w:r>
+        <w:rPr>
+          <w:rFonts w:ascii="Times New Roman" w:eastAsiaTheme="minorEastAsia" w:hAnsi="Times New Roman" w:cs="Times New Roman"/>
+          <w:lang w:val="vi-VN"/>
+        </w:rPr>
+        <w:tab/>
+      </w:r>
+      <w:r>
+        <w:rPr>
+          <w:rFonts w:ascii="Times New Roman" w:eastAsiaTheme="minorEastAsia" w:hAnsi="Times New Roman" w:cs="Times New Roman"/>
+          <w:lang w:val="vi-VN"/>
+        </w:rPr>
         <w:t xml:space="preserve">= </w:t>
       </w:r>
       <m:oMath>
@@ -30006,7 +30223,7 @@
     </w:p>
     <w:p>
       <w:pPr>
-        <w:ind w:firstLine="360"/>
+        <w:ind w:firstLine="720"/>
         <w:rPr>
           <w:rFonts w:ascii="Times New Roman" w:eastAsiaTheme="minorEastAsia" w:hAnsi="Times New Roman" w:cs="Times New Roman"/>
           <w:lang w:val="vi-VN"/>
@@ -30206,6 +30423,7 @@
     </w:p>
     <w:p>
       <w:pPr>
+        <w:ind w:left="720"/>
         <w:rPr>
           <w:rFonts w:ascii="Times New Roman" w:eastAsiaTheme="minorEastAsia" w:hAnsi="Times New Roman" w:cs="Times New Roman"/>
           <w:iCs/>
@@ -30311,6 +30529,7 @@
     </w:p>
     <w:p>
       <w:pPr>
+        <w:ind w:firstLine="720"/>
         <w:rPr>
           <w:rFonts w:ascii="Times New Roman" w:eastAsiaTheme="minorEastAsia" w:hAnsi="Times New Roman" w:cs="Times New Roman"/>
           <w:iCs/>
@@ -30328,6 +30547,7 @@
     </w:p>
     <w:p>
       <w:pPr>
+        <w:ind w:firstLine="720"/>
         <w:rPr>
           <w:rFonts w:ascii="Times New Roman" w:eastAsiaTheme="minorEastAsia" w:hAnsi="Times New Roman" w:cs="Times New Roman"/>
           <w:iCs/>
@@ -30425,6 +30645,7 @@
     </w:p>
     <w:p>
       <w:pPr>
+        <w:ind w:firstLine="720"/>
         <w:rPr>
           <w:rFonts w:ascii="Times New Roman" w:eastAsiaTheme="minorEastAsia" w:hAnsi="Times New Roman" w:cs="Times New Roman"/>
           <w:iCs/>
@@ -30522,6 +30743,7 @@
     </w:p>
     <w:p>
       <w:pPr>
+        <w:ind w:firstLine="720"/>
         <w:rPr>
           <w:rFonts w:ascii="Times New Roman" w:eastAsiaTheme="minorEastAsia" w:hAnsi="Times New Roman" w:cs="Times New Roman"/>
           <w:iCs/>
@@ -30619,6 +30841,7 @@
     </w:p>
     <w:p>
       <w:pPr>
+        <w:ind w:firstLine="720"/>
         <w:rPr>
           <w:rFonts w:ascii="Times New Roman" w:eastAsiaTheme="minorEastAsia" w:hAnsi="Times New Roman" w:cs="Times New Roman"/>
           <w:iCs/>

--- a/Bộ môn ATBMTT/BTVN thầy Dương/ATBMTT_BTVN_Modulo_ToQuyetTien201200362.docx
+++ b/Bộ môn ATBMTT/BTVN thầy Dương/ATBMTT_BTVN_Modulo_ToQuyetTien201200362.docx
@@ -330,7 +330,28 @@
           <w:rFonts w:ascii="Times New Roman" w:hAnsi="Times New Roman" w:cs="Times New Roman"/>
           <w:lang w:val="vi-VN"/>
         </w:rPr>
-        <w:t xml:space="preserve"> 1: Sử dụng phép lặp bình phương với nhân cơ số</w:t>
+        <w:t xml:space="preserve"> 1: </w:t>
+      </w:r>
+      <w:r>
+        <w:rPr>
+          <w:rFonts w:ascii="Times New Roman" w:eastAsiaTheme="minorEastAsia" w:hAnsi="Times New Roman" w:cs="Times New Roman"/>
+          <w:lang w:val="vi-VN"/>
+        </w:rPr>
+        <w:t>Biểu diễn nhị phân của số mũ m (Chia dần cho 2</w:t>
+      </w:r>
+      <w:r>
+        <w:rPr>
+          <w:rFonts w:ascii="Times New Roman" w:eastAsiaTheme="minorEastAsia" w:hAnsi="Times New Roman" w:cs="Times New Roman"/>
+          <w:lang w:val="vi-VN"/>
+        </w:rPr>
+        <w:t xml:space="preserve"> và lũy thừa 2 tăng tiến</w:t>
+      </w:r>
+      <w:r>
+        <w:rPr>
+          <w:rFonts w:ascii="Times New Roman" w:eastAsiaTheme="minorEastAsia" w:hAnsi="Times New Roman" w:cs="Times New Roman"/>
+          <w:lang w:val="vi-VN"/>
+        </w:rPr>
+        <w:t>)</w:t>
       </w:r>
       <w:r>
         <w:rPr>
@@ -676,12 +697,14 @@
             <w:pPr>
               <w:rPr>
                 <w:rFonts w:ascii="Times New Roman" w:eastAsiaTheme="minorEastAsia" w:hAnsi="Times New Roman" w:cs="Times New Roman"/>
-                <w:lang w:val="vi-VN"/>
-              </w:rPr>
-            </w:pPr>
-            <w:r>
-              <w:rPr>
-                <w:rFonts w:ascii="Times New Roman" w:eastAsiaTheme="minorEastAsia" w:hAnsi="Times New Roman" w:cs="Times New Roman"/>
+                <w:highlight w:val="cyan"/>
+                <w:lang w:val="vi-VN"/>
+              </w:rPr>
+            </w:pPr>
+            <w:r>
+              <w:rPr>
+                <w:rFonts w:ascii="Times New Roman" w:eastAsiaTheme="minorEastAsia" w:hAnsi="Times New Roman" w:cs="Times New Roman"/>
+                <w:highlight w:val="cyan"/>
                 <w:lang w:val="vi-VN"/>
               </w:rPr>
               <w:t>277^</w:t>
@@ -689,6 +712,7 @@
             <w:r>
               <w:rPr>
                 <w:rFonts w:ascii="Times New Roman" w:eastAsiaTheme="minorEastAsia" w:hAnsi="Times New Roman" w:cs="Times New Roman"/>
+                <w:highlight w:val="cyan"/>
                 <w:lang w:val="vi-VN"/>
               </w:rPr>
               <w:t>6863</w:t>
@@ -709,12 +733,14 @@
             <w:pPr>
               <w:rPr>
                 <w:rFonts w:ascii="Times New Roman" w:eastAsiaTheme="minorEastAsia" w:hAnsi="Times New Roman" w:cs="Times New Roman"/>
-                <w:lang w:val="vi-VN"/>
-              </w:rPr>
-            </w:pPr>
-            <w:r>
-              <w:rPr>
-                <w:rFonts w:ascii="Times New Roman" w:eastAsiaTheme="minorEastAsia" w:hAnsi="Times New Roman" w:cs="Times New Roman"/>
+                <w:highlight w:val="cyan"/>
+                <w:lang w:val="vi-VN"/>
+              </w:rPr>
+            </w:pPr>
+            <w:r>
+              <w:rPr>
+                <w:rFonts w:ascii="Times New Roman" w:eastAsiaTheme="minorEastAsia" w:hAnsi="Times New Roman" w:cs="Times New Roman"/>
+                <w:highlight w:val="cyan"/>
                 <w:lang w:val="vi-VN"/>
               </w:rPr>
               <w:t>≡</w:t>
@@ -735,12 +761,14 @@
             <w:pPr>
               <w:rPr>
                 <w:rFonts w:ascii="Times New Roman" w:eastAsiaTheme="minorEastAsia" w:hAnsi="Times New Roman" w:cs="Times New Roman"/>
-                <w:lang w:val="vi-VN"/>
-              </w:rPr>
-            </w:pPr>
-            <w:r>
-              <w:rPr>
-                <w:rFonts w:ascii="Times New Roman" w:eastAsiaTheme="minorEastAsia" w:hAnsi="Times New Roman" w:cs="Times New Roman"/>
+                <w:highlight w:val="cyan"/>
+                <w:lang w:val="vi-VN"/>
+              </w:rPr>
+            </w:pPr>
+            <w:r>
+              <w:rPr>
+                <w:rFonts w:ascii="Times New Roman" w:eastAsiaTheme="minorEastAsia" w:hAnsi="Times New Roman" w:cs="Times New Roman"/>
+                <w:highlight w:val="cyan"/>
                 <w:lang w:val="vi-VN"/>
               </w:rPr>
               <w:t>(277^3431)</w:t>
@@ -748,6 +776,7 @@
             <w:r>
               <w:rPr>
                 <w:rFonts w:ascii="Times New Roman" w:eastAsiaTheme="minorEastAsia" w:hAnsi="Times New Roman" w:cs="Times New Roman"/>
+                <w:highlight w:val="cyan"/>
                 <w:lang w:val="vi-VN"/>
               </w:rPr>
               <w:t>^2 * 277</w:t>
@@ -768,12 +797,14 @@
             <w:pPr>
               <w:rPr>
                 <w:rFonts w:ascii="Times New Roman" w:eastAsiaTheme="minorEastAsia" w:hAnsi="Times New Roman" w:cs="Times New Roman"/>
-                <w:lang w:val="vi-VN"/>
-              </w:rPr>
-            </w:pPr>
-            <w:r>
-              <w:rPr>
-                <w:rFonts w:ascii="Times New Roman" w:eastAsiaTheme="minorEastAsia" w:hAnsi="Times New Roman" w:cs="Times New Roman"/>
+                <w:highlight w:val="cyan"/>
+                <w:lang w:val="vi-VN"/>
+              </w:rPr>
+            </w:pPr>
+            <w:r>
+              <w:rPr>
+                <w:rFonts w:ascii="Times New Roman" w:eastAsiaTheme="minorEastAsia" w:hAnsi="Times New Roman" w:cs="Times New Roman"/>
+                <w:highlight w:val="cyan"/>
                 <w:lang w:val="vi-VN"/>
               </w:rPr>
               <w:t>mod 6863</w:t>
@@ -794,12 +825,14 @@
             <w:pPr>
               <w:rPr>
                 <w:rFonts w:ascii="Times New Roman" w:eastAsiaTheme="minorEastAsia" w:hAnsi="Times New Roman" w:cs="Times New Roman"/>
-                <w:lang w:val="vi-VN"/>
-              </w:rPr>
-            </w:pPr>
-            <w:r>
-              <w:rPr>
-                <w:rFonts w:ascii="Times New Roman" w:eastAsiaTheme="minorEastAsia" w:hAnsi="Times New Roman" w:cs="Times New Roman"/>
+                <w:highlight w:val="cyan"/>
+                <w:lang w:val="vi-VN"/>
+              </w:rPr>
+            </w:pPr>
+            <w:r>
+              <w:rPr>
+                <w:rFonts w:ascii="Times New Roman" w:eastAsiaTheme="minorEastAsia" w:hAnsi="Times New Roman" w:cs="Times New Roman"/>
+                <w:highlight w:val="cyan"/>
                 <w:lang w:val="vi-VN"/>
               </w:rPr>
               <w:t>≡</w:t>
@@ -821,6 +854,7 @@
                 <w:rFonts w:ascii="Times New Roman" w:eastAsiaTheme="minorEastAsia" w:hAnsi="Times New Roman" w:cs="Times New Roman"/>
                 <w:b/>
                 <w:bCs/>
+                <w:highlight w:val="cyan"/>
                 <w:lang w:val="vi-VN"/>
               </w:rPr>
             </w:pPr>
@@ -829,6 +863,7 @@
                 <w:rFonts w:ascii="Times New Roman" w:eastAsiaTheme="minorEastAsia" w:hAnsi="Times New Roman" w:cs="Times New Roman"/>
                 <w:b/>
                 <w:bCs/>
+                <w:highlight w:val="cyan"/>
                 <w:lang w:val="vi-VN"/>
               </w:rPr>
               <w:t>277</w:t>
@@ -4105,6 +4140,13 @@
           <w:lang w:val="vi-VN"/>
         </w:rPr>
         <w:t>Biểu diễn nhị phân của số mũ m</w:t>
+      </w:r>
+      <w:r>
+        <w:rPr>
+          <w:rFonts w:ascii="Times New Roman" w:eastAsiaTheme="minorEastAsia" w:hAnsi="Times New Roman" w:cs="Times New Roman"/>
+          <w:lang w:val="vi-VN"/>
+        </w:rPr>
+        <w:t xml:space="preserve"> (Biểu diễn cách 1 dễ nhìn hơn)</w:t>
       </w:r>
     </w:p>
     <w:tbl>
@@ -9297,11 +9339,13 @@
             <w:pPr>
               <w:rPr>
                 <w:rFonts w:ascii="Times New Roman" w:eastAsiaTheme="minorEastAsia" w:hAnsi="Times New Roman" w:cs="Times New Roman"/>
-              </w:rPr>
-            </w:pPr>
-            <w:r>
-              <w:rPr>
-                <w:rFonts w:ascii="Times New Roman" w:eastAsiaTheme="minorEastAsia" w:hAnsi="Times New Roman" w:cs="Times New Roman"/>
+                <w:highlight w:val="cyan"/>
+              </w:rPr>
+            </w:pPr>
+            <w:r>
+              <w:rPr>
+                <w:rFonts w:ascii="Times New Roman" w:eastAsiaTheme="minorEastAsia" w:hAnsi="Times New Roman" w:cs="Times New Roman"/>
+                <w:highlight w:val="cyan"/>
               </w:rPr>
               <w:t>m13</w:t>
             </w:r>
@@ -9322,6 +9366,7 @@
               <w:jc w:val="center"/>
               <w:rPr>
                 <w:rFonts w:ascii="Times New Roman" w:eastAsiaTheme="minorEastAsia" w:hAnsi="Times New Roman" w:cs="Times New Roman"/>
+                <w:highlight w:val="cyan"/>
                 <w:lang w:val="vi-VN"/>
               </w:rPr>
             </w:pPr>
@@ -9333,6 +9378,7 @@
                   </m:rPr>
                   <w:rPr>
                     <w:rFonts w:ascii="Cambria Math" w:eastAsiaTheme="minorEastAsia" w:hAnsi="Cambria Math" w:cs="Times New Roman"/>
+                    <w:highlight w:val="cyan"/>
                     <w:lang w:val="vi-VN"/>
                   </w:rPr>
                   <m:t>≡</m:t>
@@ -9355,6 +9401,7 @@
             <w:pPr>
               <w:rPr>
                 <w:rFonts w:ascii="Times New Roman" w:eastAsiaTheme="minorEastAsia" w:hAnsi="Times New Roman" w:cs="Times New Roman"/>
+                <w:highlight w:val="cyan"/>
                 <w:lang w:val="vi-VN"/>
               </w:rPr>
             </w:pPr>
@@ -9368,6 +9415,7 @@
                     <m:ctrlPr>
                       <w:rPr>
                         <w:rFonts w:ascii="Cambria Math" w:eastAsiaTheme="minorEastAsia" w:hAnsi="Cambria Math" w:cs="Times New Roman"/>
+                        <w:highlight w:val="cyan"/>
                       </w:rPr>
                     </m:ctrlPr>
                   </m:sSupPr>
@@ -9375,6 +9423,7 @@
                     <m:r>
                       <w:rPr>
                         <w:rFonts w:ascii="Cambria Math" w:eastAsiaTheme="minorEastAsia" w:hAnsi="Cambria Math" w:cs="Times New Roman"/>
+                        <w:highlight w:val="cyan"/>
                       </w:rPr>
                       <m:t>1</m:t>
                     </m:r>
@@ -9383,6 +9432,7 @@
                     <m:r>
                       <w:rPr>
                         <w:rFonts w:ascii="Cambria Math" w:eastAsiaTheme="minorEastAsia" w:hAnsi="Cambria Math" w:cs="Times New Roman"/>
+                        <w:highlight w:val="cyan"/>
                       </w:rPr>
                       <m:t>2</m:t>
                     </m:r>
@@ -9407,6 +9457,7 @@
               <w:jc w:val="center"/>
               <w:rPr>
                 <w:rFonts w:ascii="Times New Roman" w:eastAsiaTheme="minorEastAsia" w:hAnsi="Times New Roman" w:cs="Times New Roman"/>
+                <w:highlight w:val="cyan"/>
               </w:rPr>
             </w:pPr>
             <m:oMathPara>
@@ -9417,6 +9468,7 @@
                   </m:rPr>
                   <w:rPr>
                     <w:rFonts w:ascii="Cambria Math" w:eastAsiaTheme="minorEastAsia" w:hAnsi="Cambria Math" w:cs="Times New Roman"/>
+                    <w:highlight w:val="cyan"/>
                   </w:rPr>
                   <m:t>.</m:t>
                 </m:r>
@@ -9425,6 +9477,7 @@
                     <m:ctrlPr>
                       <w:rPr>
                         <w:rFonts w:ascii="Cambria Math" w:eastAsiaTheme="minorEastAsia" w:hAnsi="Cambria Math" w:cs="Times New Roman"/>
+                        <w:highlight w:val="cyan"/>
                       </w:rPr>
                     </m:ctrlPr>
                   </m:sSupPr>
@@ -9432,6 +9485,7 @@
                     <m:r>
                       <w:rPr>
                         <w:rFonts w:ascii="Cambria Math" w:eastAsiaTheme="minorEastAsia" w:hAnsi="Cambria Math" w:cs="Times New Roman"/>
+                        <w:highlight w:val="cyan"/>
                       </w:rPr>
                       <m:t>277</m:t>
                     </m:r>
@@ -9440,6 +9494,7 @@
                     <m:r>
                       <w:rPr>
                         <w:rFonts w:ascii="Cambria Math" w:eastAsiaTheme="minorEastAsia" w:hAnsi="Cambria Math" w:cs="Times New Roman"/>
+                        <w:highlight w:val="cyan"/>
                       </w:rPr>
                       <m:t>1</m:t>
                     </m:r>
@@ -9464,11 +9519,13 @@
               <w:jc w:val="center"/>
               <w:rPr>
                 <w:rFonts w:ascii="Times New Roman" w:eastAsiaTheme="minorEastAsia" w:hAnsi="Times New Roman" w:cs="Times New Roman"/>
-              </w:rPr>
-            </w:pPr>
-            <w:r>
-              <w:rPr>
-                <w:rFonts w:ascii="Times New Roman" w:eastAsiaTheme="minorEastAsia" w:hAnsi="Times New Roman" w:cs="Times New Roman"/>
+                <w:highlight w:val="cyan"/>
+              </w:rPr>
+            </w:pPr>
+            <w:r>
+              <w:rPr>
+                <w:rFonts w:ascii="Times New Roman" w:eastAsiaTheme="minorEastAsia" w:hAnsi="Times New Roman" w:cs="Times New Roman"/>
+                <w:highlight w:val="cyan"/>
               </w:rPr>
               <w:t>=</w:t>
             </w:r>
@@ -9488,11 +9545,13 @@
             <w:pPr>
               <w:rPr>
                 <w:rFonts w:ascii="Times New Roman" w:eastAsiaTheme="minorEastAsia" w:hAnsi="Times New Roman" w:cs="Times New Roman"/>
-              </w:rPr>
-            </w:pPr>
-            <w:r>
-              <w:rPr>
-                <w:rFonts w:ascii="Times New Roman" w:eastAsiaTheme="minorEastAsia" w:hAnsi="Times New Roman" w:cs="Times New Roman"/>
+                <w:highlight w:val="cyan"/>
+              </w:rPr>
+            </w:pPr>
+            <w:r>
+              <w:rPr>
+                <w:rFonts w:ascii="Times New Roman" w:eastAsiaTheme="minorEastAsia" w:hAnsi="Times New Roman" w:cs="Times New Roman"/>
+                <w:highlight w:val="cyan"/>
               </w:rPr>
               <w:t>1</w:t>
             </w:r>
@@ -9512,11 +9571,13 @@
             <w:pPr>
               <w:rPr>
                 <w:rFonts w:ascii="Times New Roman" w:eastAsiaTheme="minorEastAsia" w:hAnsi="Times New Roman" w:cs="Times New Roman"/>
-              </w:rPr>
-            </w:pPr>
-            <w:r>
-              <w:rPr>
-                <w:rFonts w:ascii="Times New Roman" w:eastAsiaTheme="minorEastAsia" w:hAnsi="Times New Roman" w:cs="Times New Roman"/>
+                <w:highlight w:val="cyan"/>
+              </w:rPr>
+            </w:pPr>
+            <w:r>
+              <w:rPr>
+                <w:rFonts w:ascii="Times New Roman" w:eastAsiaTheme="minorEastAsia" w:hAnsi="Times New Roman" w:cs="Times New Roman"/>
+                <w:highlight w:val="cyan"/>
               </w:rPr>
               <w:t>.277</w:t>
             </w:r>
@@ -9537,11 +9598,13 @@
               <w:jc w:val="center"/>
               <w:rPr>
                 <w:rFonts w:ascii="Times New Roman" w:eastAsiaTheme="minorEastAsia" w:hAnsi="Times New Roman" w:cs="Times New Roman"/>
-              </w:rPr>
-            </w:pPr>
-            <w:r>
-              <w:rPr>
-                <w:rFonts w:ascii="Times New Roman" w:eastAsiaTheme="minorEastAsia" w:hAnsi="Times New Roman" w:cs="Times New Roman"/>
+                <w:highlight w:val="cyan"/>
+              </w:rPr>
+            </w:pPr>
+            <w:r>
+              <w:rPr>
+                <w:rFonts w:ascii="Times New Roman" w:eastAsiaTheme="minorEastAsia" w:hAnsi="Times New Roman" w:cs="Times New Roman"/>
+                <w:highlight w:val="cyan"/>
               </w:rPr>
               <w:t>=</w:t>
             </w:r>
@@ -9561,6 +9624,7 @@
             <w:pPr>
               <w:rPr>
                 <w:rFonts w:ascii="Times New Roman" w:eastAsiaTheme="minorEastAsia" w:hAnsi="Times New Roman" w:cs="Times New Roman"/>
+                <w:highlight w:val="cyan"/>
               </w:rPr>
             </w:pPr>
           </w:p>
@@ -9580,6 +9644,7 @@
               <w:jc w:val="center"/>
               <w:rPr>
                 <w:rFonts w:ascii="Times New Roman" w:eastAsiaTheme="minorEastAsia" w:hAnsi="Times New Roman" w:cs="Times New Roman"/>
+                <w:highlight w:val="cyan"/>
                 <w:lang w:val="vi-VN"/>
               </w:rPr>
             </w:pPr>
@@ -9591,6 +9656,7 @@
                   </m:rPr>
                   <w:rPr>
                     <w:rFonts w:ascii="Cambria Math" w:eastAsiaTheme="minorEastAsia" w:hAnsi="Cambria Math" w:cs="Times New Roman"/>
+                    <w:highlight w:val="cyan"/>
                     <w:lang w:val="vi-VN"/>
                   </w:rPr>
                   <m:t>≡</m:t>
@@ -9615,6 +9681,7 @@
                 <w:rFonts w:ascii="Times New Roman" w:eastAsiaTheme="minorEastAsia" w:hAnsi="Times New Roman" w:cs="Times New Roman"/>
                 <w:b/>
                 <w:bCs/>
+                <w:highlight w:val="cyan"/>
               </w:rPr>
             </w:pPr>
             <w:r>
@@ -9622,6 +9689,7 @@
                 <w:rFonts w:ascii="Times New Roman" w:eastAsiaTheme="minorEastAsia" w:hAnsi="Times New Roman" w:cs="Times New Roman"/>
                 <w:b/>
                 <w:bCs/>
+                <w:highlight w:val="cyan"/>
               </w:rPr>
               <w:t>277</w:t>
             </w:r>
@@ -9643,6 +9711,7 @@
                 <w:rFonts w:ascii="Times New Roman" w:eastAsiaTheme="minorEastAsia" w:hAnsi="Times New Roman" w:cs="Times New Roman"/>
                 <w:b/>
                 <w:bCs/>
+                <w:highlight w:val="cyan"/>
                 <w:lang w:val="vi-VN"/>
               </w:rPr>
             </w:pPr>
@@ -9651,6 +9720,7 @@
                 <w:rFonts w:ascii="Times New Roman" w:eastAsiaTheme="minorEastAsia" w:hAnsi="Times New Roman" w:cs="Times New Roman"/>
                 <w:b/>
                 <w:bCs/>
+                <w:highlight w:val="cyan"/>
               </w:rPr>
               <w:t>mod 6863</w:t>
             </w:r>
@@ -9758,7 +9828,49 @@
           <w:rFonts w:ascii="Times New Roman" w:eastAsiaTheme="minorEastAsia" w:hAnsi="Times New Roman" w:cs="Times New Roman"/>
           <w:lang w:val="vi-VN"/>
         </w:rPr>
-        <w:t xml:space="preserve"> 3: Phép cộng các bình phương modulo (Cách dễ hiểu nhất)</w:t>
+        <w:t xml:space="preserve"> 3: </w:t>
+      </w:r>
+      <w:r>
+        <w:rPr>
+          <w:rFonts w:ascii="Times New Roman" w:eastAsiaTheme="minorEastAsia" w:hAnsi="Times New Roman" w:cs="Times New Roman"/>
+          <w:lang w:val="vi-VN"/>
+        </w:rPr>
+        <w:t xml:space="preserve">Phép lặp bình phương và nhân với cơ số </w:t>
+      </w:r>
+      <w:r>
+        <w:rPr>
+          <w:rFonts w:ascii="Times New Roman" w:eastAsiaTheme="minorEastAsia" w:hAnsi="Times New Roman" w:cs="Times New Roman"/>
+          <w:lang w:val="vi-VN"/>
+        </w:rPr>
+        <w:t>(Cách dễ</w:t>
+      </w:r>
+      <w:r>
+        <w:rPr>
+          <w:rFonts w:ascii="Times New Roman" w:eastAsiaTheme="minorEastAsia" w:hAnsi="Times New Roman" w:cs="Times New Roman"/>
+          <w:lang w:val="vi-VN"/>
+        </w:rPr>
+        <w:t xml:space="preserve"> nhớ, dễ</w:t>
+      </w:r>
+      <w:r>
+        <w:rPr>
+          <w:rFonts w:ascii="Times New Roman" w:eastAsiaTheme="minorEastAsia" w:hAnsi="Times New Roman" w:cs="Times New Roman"/>
+          <w:lang w:val="vi-VN"/>
+        </w:rPr>
+        <w:t xml:space="preserve"> </w:t>
+      </w:r>
+      <w:r>
+        <w:rPr>
+          <w:rFonts w:ascii="Times New Roman" w:eastAsiaTheme="minorEastAsia" w:hAnsi="Times New Roman" w:cs="Times New Roman"/>
+          <w:lang w:val="vi-VN"/>
+        </w:rPr>
+        <w:t>hiểu, dễ áp dụng</w:t>
+      </w:r>
+      <w:r>
+        <w:rPr>
+          <w:rFonts w:ascii="Times New Roman" w:eastAsiaTheme="minorEastAsia" w:hAnsi="Times New Roman" w:cs="Times New Roman"/>
+          <w:lang w:val="vi-VN"/>
+        </w:rPr>
+        <w:t xml:space="preserve"> nhất)</w:t>
       </w:r>
     </w:p>
     <w:p>
@@ -14641,6 +14753,7 @@
         <w:ind w:firstLine="720"/>
         <w:rPr>
           <w:rFonts w:ascii="Times New Roman" w:eastAsiaTheme="minorEastAsia" w:hAnsi="Times New Roman" w:cs="Times New Roman"/>
+          <w:highlight w:val="cyan"/>
           <w:lang w:val="vi-VN"/>
         </w:rPr>
       </w:pPr>
@@ -14665,6 +14778,7 @@
               <w:rPr>
                 <w:rFonts w:ascii="Cambria Math" w:eastAsiaTheme="minorEastAsia" w:hAnsi="Cambria Math" w:cs="Times New Roman"/>
                 <w:iCs/>
+                <w:highlight w:val="cyan"/>
                 <w:lang w:val="vi-VN"/>
               </w:rPr>
             </m:ctrlPr>
@@ -14676,6 +14790,7 @@
               </m:rPr>
               <w:rPr>
                 <w:rFonts w:ascii="Cambria Math" w:eastAsiaTheme="minorEastAsia" w:hAnsi="Cambria Math" w:cs="Times New Roman"/>
+                <w:highlight w:val="cyan"/>
                 <w:lang w:val="vi-VN"/>
               </w:rPr>
               <m:t>277</m:t>
@@ -14688,6 +14803,7 @@
               </m:rPr>
               <w:rPr>
                 <w:rFonts w:ascii="Cambria Math" w:eastAsiaTheme="minorEastAsia" w:hAnsi="Cambria Math" w:cs="Times New Roman"/>
+                <w:highlight w:val="cyan"/>
                 <w:lang w:val="vi-VN"/>
               </w:rPr>
               <m:t>6863</m:t>
@@ -14699,6 +14815,7 @@
         <w:rPr>
           <w:rFonts w:ascii="Times New Roman" w:eastAsiaTheme="minorEastAsia" w:hAnsi="Times New Roman" w:cs="Times New Roman"/>
           <w:iCs/>
+          <w:highlight w:val="cyan"/>
           <w:lang w:val="vi-VN"/>
         </w:rPr>
         <w:t xml:space="preserve"> </w:t>
@@ -14707,6 +14824,7 @@
         <w:rPr>
           <w:rFonts w:ascii="Times New Roman" w:eastAsiaTheme="minorEastAsia" w:hAnsi="Times New Roman" w:cs="Times New Roman"/>
           <w:iCs/>
+          <w:highlight w:val="cyan"/>
           <w:lang w:val="vi-VN"/>
         </w:rPr>
         <w:tab/>
@@ -14718,6 +14836,7 @@
           </m:rPr>
           <w:rPr>
             <w:rFonts w:ascii="Cambria Math" w:eastAsiaTheme="minorEastAsia" w:hAnsi="Cambria Math" w:cs="Times New Roman"/>
+            <w:highlight w:val="cyan"/>
             <w:lang w:val="vi-VN"/>
           </w:rPr>
           <m:t>≡</m:t>
@@ -14727,6 +14846,7 @@
         <w:rPr>
           <w:rFonts w:ascii="Times New Roman" w:eastAsiaTheme="minorEastAsia" w:hAnsi="Times New Roman" w:cs="Times New Roman"/>
           <w:iCs/>
+          <w:highlight w:val="cyan"/>
           <w:lang w:val="vi-VN"/>
         </w:rPr>
         <w:t xml:space="preserve">  (</w:t>
@@ -14734,12 +14854,14 @@
       <w:r>
         <w:rPr>
           <w:rFonts w:ascii="Times New Roman" w:eastAsiaTheme="minorEastAsia" w:hAnsi="Times New Roman" w:cs="Times New Roman"/>
+          <w:highlight w:val="cyan"/>
         </w:rPr>
         <w:t>3718</w:t>
       </w:r>
       <w:r>
         <w:rPr>
           <w:rFonts w:ascii="Times New Roman" w:eastAsiaTheme="minorEastAsia" w:hAnsi="Times New Roman" w:cs="Times New Roman"/>
+          <w:highlight w:val="cyan"/>
           <w:lang w:val="vi-VN"/>
         </w:rPr>
         <w:t xml:space="preserve"> </w:t>
@@ -14747,6 +14869,7 @@
       <w:r>
         <w:rPr>
           <w:rFonts w:ascii="Times New Roman" w:eastAsiaTheme="minorEastAsia" w:hAnsi="Times New Roman" w:cs="Times New Roman"/>
+          <w:highlight w:val="cyan"/>
           <w:lang w:val="vi-VN"/>
         </w:rPr>
         <w:t xml:space="preserve">* </w:t>
@@ -14754,6 +14877,7 @@
       <w:r>
         <w:rPr>
           <w:rFonts w:ascii="Times New Roman" w:eastAsiaTheme="minorEastAsia" w:hAnsi="Times New Roman" w:cs="Times New Roman"/>
+          <w:highlight w:val="cyan"/>
           <w:lang w:val="vi-VN"/>
         </w:rPr>
         <w:t>4064</w:t>
@@ -14761,6 +14885,7 @@
       <w:r>
         <w:rPr>
           <w:rFonts w:ascii="Times New Roman" w:eastAsiaTheme="minorEastAsia" w:hAnsi="Times New Roman" w:cs="Times New Roman"/>
+          <w:highlight w:val="cyan"/>
           <w:lang w:val="vi-VN"/>
         </w:rPr>
         <w:t xml:space="preserve"> * </w:t>
@@ -14768,12 +14893,14 @@
       <w:r>
         <w:rPr>
           <w:rFonts w:ascii="Times New Roman" w:eastAsiaTheme="minorEastAsia" w:hAnsi="Times New Roman" w:cs="Times New Roman"/>
+          <w:highlight w:val="cyan"/>
         </w:rPr>
         <w:t>416</w:t>
       </w:r>
       <w:r>
         <w:rPr>
           <w:rFonts w:ascii="Times New Roman" w:eastAsiaTheme="minorEastAsia" w:hAnsi="Times New Roman" w:cs="Times New Roman"/>
+          <w:highlight w:val="cyan"/>
           <w:lang w:val="vi-VN"/>
         </w:rPr>
         <w:t xml:space="preserve"> * </w:t>
@@ -14781,12 +14908,14 @@
       <w:r>
         <w:rPr>
           <w:rFonts w:ascii="Times New Roman" w:eastAsiaTheme="minorEastAsia" w:hAnsi="Times New Roman" w:cs="Times New Roman"/>
+          <w:highlight w:val="cyan"/>
         </w:rPr>
         <w:t>3082</w:t>
       </w:r>
       <w:r>
         <w:rPr>
           <w:rFonts w:ascii="Times New Roman" w:eastAsiaTheme="minorEastAsia" w:hAnsi="Times New Roman" w:cs="Times New Roman"/>
+          <w:highlight w:val="cyan"/>
           <w:lang w:val="vi-VN"/>
         </w:rPr>
         <w:t xml:space="preserve"> * </w:t>
@@ -14794,12 +14923,14 @@
       <w:r>
         <w:rPr>
           <w:rFonts w:ascii="Times New Roman" w:eastAsiaTheme="minorEastAsia" w:hAnsi="Times New Roman" w:cs="Times New Roman"/>
+          <w:highlight w:val="cyan"/>
         </w:rPr>
         <w:t>1575</w:t>
       </w:r>
       <w:r>
         <w:rPr>
           <w:rFonts w:ascii="Times New Roman" w:eastAsiaTheme="minorEastAsia" w:hAnsi="Times New Roman" w:cs="Times New Roman"/>
+          <w:highlight w:val="cyan"/>
           <w:lang w:val="vi-VN"/>
         </w:rPr>
         <w:t xml:space="preserve"> * </w:t>
@@ -14807,12 +14938,14 @@
       <w:r>
         <w:rPr>
           <w:rFonts w:ascii="Times New Roman" w:eastAsiaTheme="minorEastAsia" w:hAnsi="Times New Roman" w:cs="Times New Roman"/>
+          <w:highlight w:val="cyan"/>
         </w:rPr>
         <w:t>2257</w:t>
       </w:r>
       <w:r>
         <w:rPr>
           <w:rFonts w:ascii="Times New Roman" w:eastAsiaTheme="minorEastAsia" w:hAnsi="Times New Roman" w:cs="Times New Roman"/>
+          <w:highlight w:val="cyan"/>
           <w:lang w:val="vi-VN"/>
         </w:rPr>
         <w:t xml:space="preserve"> * </w:t>
@@ -14820,12 +14953,14 @@
       <w:r>
         <w:rPr>
           <w:rFonts w:ascii="Times New Roman" w:eastAsiaTheme="minorEastAsia" w:hAnsi="Times New Roman" w:cs="Times New Roman"/>
+          <w:highlight w:val="cyan"/>
         </w:rPr>
         <w:t>4110</w:t>
       </w:r>
       <w:r>
         <w:rPr>
           <w:rFonts w:ascii="Times New Roman" w:eastAsiaTheme="minorEastAsia" w:hAnsi="Times New Roman" w:cs="Times New Roman"/>
+          <w:highlight w:val="cyan"/>
           <w:lang w:val="vi-VN"/>
         </w:rPr>
         <w:t xml:space="preserve"> * </w:t>
@@ -14833,6 +14968,7 @@
       <w:r>
         <w:rPr>
           <w:rFonts w:ascii="Times New Roman" w:eastAsiaTheme="minorEastAsia" w:hAnsi="Times New Roman" w:cs="Times New Roman"/>
+          <w:highlight w:val="cyan"/>
           <w:lang w:val="vi-VN"/>
         </w:rPr>
         <w:t>1236</w:t>
@@ -14840,6 +14976,7 @@
       <w:r>
         <w:rPr>
           <w:rFonts w:ascii="Times New Roman" w:eastAsiaTheme="minorEastAsia" w:hAnsi="Times New Roman" w:cs="Times New Roman"/>
+          <w:highlight w:val="cyan"/>
           <w:lang w:val="vi-VN"/>
         </w:rPr>
         <w:t xml:space="preserve"> </w:t>
@@ -14847,6 +14984,7 @@
       <w:r>
         <w:rPr>
           <w:rFonts w:ascii="Times New Roman" w:eastAsiaTheme="minorEastAsia" w:hAnsi="Times New Roman" w:cs="Times New Roman"/>
+          <w:highlight w:val="cyan"/>
           <w:lang w:val="vi-VN"/>
         </w:rPr>
         <w:t>*</w:t>
@@ -14854,6 +14992,7 @@
       <w:r>
         <w:rPr>
           <w:rFonts w:ascii="Times New Roman" w:eastAsiaTheme="minorEastAsia" w:hAnsi="Times New Roman" w:cs="Times New Roman"/>
+          <w:highlight w:val="cyan"/>
           <w:lang w:val="vi-VN"/>
         </w:rPr>
         <w:t xml:space="preserve"> 277) mod 6863</w:t>
@@ -14869,6 +15008,7 @@
       <w:r>
         <w:rPr>
           <w:rFonts w:ascii="Times New Roman" w:eastAsiaTheme="minorEastAsia" w:hAnsi="Times New Roman" w:cs="Times New Roman"/>
+          <w:highlight w:val="cyan"/>
           <w:lang w:val="vi-VN"/>
         </w:rPr>
         <w:tab/>
@@ -14877,6 +15017,7 @@
       <w:r>
         <w:rPr>
           <w:rFonts w:ascii="Times New Roman" w:eastAsiaTheme="minorEastAsia" w:hAnsi="Times New Roman" w:cs="Times New Roman"/>
+          <w:highlight w:val="cyan"/>
           <w:lang w:val="vi-VN"/>
         </w:rPr>
         <w:tab/>
@@ -14884,6 +15025,7 @@
       <w:r>
         <w:rPr>
           <w:rFonts w:ascii="Times New Roman" w:eastAsiaTheme="minorEastAsia" w:hAnsi="Times New Roman" w:cs="Times New Roman"/>
+          <w:highlight w:val="cyan"/>
           <w:lang w:val="vi-VN"/>
         </w:rPr>
         <w:tab/>
@@ -14891,6 +15033,7 @@
       <w:r>
         <w:rPr>
           <w:rFonts w:ascii="Times New Roman" w:eastAsiaTheme="minorEastAsia" w:hAnsi="Times New Roman" w:cs="Times New Roman"/>
+          <w:highlight w:val="cyan"/>
           <w:lang w:val="vi-VN"/>
         </w:rPr>
         <w:t xml:space="preserve">= </w:t>
@@ -14898,6 +15041,7 @@
       <w:r>
         <w:rPr>
           <w:rFonts w:ascii="Times New Roman" w:eastAsiaTheme="minorEastAsia" w:hAnsi="Times New Roman" w:cs="Times New Roman"/>
+          <w:highlight w:val="cyan"/>
           <w:lang w:val="vi-VN"/>
         </w:rPr>
         <w:t>277 mod 6863 = 277</w:t>
@@ -16360,6 +16504,7 @@
       <w:r>
         <w:rPr>
           <w:rFonts w:ascii="Times New Roman" w:hAnsi="Times New Roman" w:cs="Times New Roman"/>
+          <w:highlight w:val="cyan"/>
           <w:lang w:val="vi-VN"/>
         </w:rPr>
         <w:t>x = -</w:t>
@@ -16367,6 +16512,7 @@
       <w:r>
         <w:rPr>
           <w:rFonts w:ascii="Times New Roman" w:hAnsi="Times New Roman" w:cs="Times New Roman"/>
+          <w:highlight w:val="cyan"/>
           <w:lang w:val="vi-VN"/>
         </w:rPr>
         <w:t>59</w:t>
@@ -16374,12 +16520,14 @@
       <w:r>
         <w:rPr>
           <w:rFonts w:ascii="Times New Roman" w:hAnsi="Times New Roman" w:cs="Times New Roman"/>
+          <w:highlight w:val="cyan"/>
         </w:rPr>
         <w:t xml:space="preserve"> mod 6551 = </w:t>
       </w:r>
       <w:r>
         <w:rPr>
           <w:rFonts w:ascii="Times New Roman" w:hAnsi="Times New Roman" w:cs="Times New Roman"/>
+          <w:highlight w:val="cyan"/>
         </w:rPr>
         <w:t>6492</w:t>
       </w:r>
@@ -16653,14 +16801,12 @@
             <w:pPr>
               <w:rPr>
                 <w:rFonts w:ascii="Times New Roman" w:hAnsi="Times New Roman" w:cs="Times New Roman"/>
-                <w:highlight w:val="cyan"/>
-                <w:lang w:val="vi-VN"/>
-              </w:rPr>
-            </w:pPr>
-            <w:r>
-              <w:rPr>
-                <w:rFonts w:ascii="Times New Roman" w:hAnsi="Times New Roman" w:cs="Times New Roman"/>
-                <w:highlight w:val="cyan"/>
+                <w:lang w:val="vi-VN"/>
+              </w:rPr>
+            </w:pPr>
+            <w:r>
+              <w:rPr>
+                <w:rFonts w:ascii="Times New Roman" w:hAnsi="Times New Roman" w:cs="Times New Roman"/>
                 <w:lang w:val="vi-VN"/>
               </w:rPr>
               <w:t>0</w:t>
@@ -16675,14 +16821,12 @@
             <w:pPr>
               <w:rPr>
                 <w:rFonts w:ascii="Times New Roman" w:hAnsi="Times New Roman" w:cs="Times New Roman"/>
-                <w:highlight w:val="cyan"/>
-                <w:lang w:val="vi-VN"/>
-              </w:rPr>
-            </w:pPr>
-            <w:r>
-              <w:rPr>
-                <w:rFonts w:ascii="Times New Roman" w:hAnsi="Times New Roman" w:cs="Times New Roman"/>
-                <w:highlight w:val="cyan"/>
+                <w:lang w:val="vi-VN"/>
+              </w:rPr>
+            </w:pPr>
+            <w:r>
+              <w:rPr>
+                <w:rFonts w:ascii="Times New Roman" w:hAnsi="Times New Roman" w:cs="Times New Roman"/>
                 <w:lang w:val="vi-VN"/>
               </w:rPr>
               <w:t>1</w:t>
@@ -16697,14 +16841,12 @@
             <w:pPr>
               <w:rPr>
                 <w:rFonts w:ascii="Times New Roman" w:hAnsi="Times New Roman" w:cs="Times New Roman"/>
-                <w:highlight w:val="cyan"/>
-                <w:lang w:val="vi-VN"/>
-              </w:rPr>
-            </w:pPr>
-            <w:r>
-              <w:rPr>
-                <w:rFonts w:ascii="Times New Roman" w:hAnsi="Times New Roman" w:cs="Times New Roman"/>
-                <w:highlight w:val="cyan"/>
+                <w:lang w:val="vi-VN"/>
+              </w:rPr>
+            </w:pPr>
+            <w:r>
+              <w:rPr>
+                <w:rFonts w:ascii="Times New Roman" w:hAnsi="Times New Roman" w:cs="Times New Roman"/>
                 <w:lang w:val="vi-VN"/>
               </w:rPr>
               <w:t>3331</w:t>
@@ -16744,14 +16886,12 @@
             <w:pPr>
               <w:rPr>
                 <w:rFonts w:ascii="Times New Roman" w:hAnsi="Times New Roman" w:cs="Times New Roman"/>
-                <w:highlight w:val="cyan"/>
-                <w:lang w:val="vi-VN"/>
-              </w:rPr>
-            </w:pPr>
-            <w:r>
-              <w:rPr>
-                <w:rFonts w:ascii="Times New Roman" w:hAnsi="Times New Roman" w:cs="Times New Roman"/>
-                <w:highlight w:val="cyan"/>
+                <w:lang w:val="vi-VN"/>
+              </w:rPr>
+            </w:pPr>
+            <w:r>
+              <w:rPr>
+                <w:rFonts w:ascii="Times New Roman" w:hAnsi="Times New Roman" w:cs="Times New Roman"/>
                 <w:lang w:val="vi-VN"/>
               </w:rPr>
               <w:t>0</w:t>
@@ -16766,14 +16906,12 @@
             <w:pPr>
               <w:rPr>
                 <w:rFonts w:ascii="Times New Roman" w:hAnsi="Times New Roman" w:cs="Times New Roman"/>
-                <w:highlight w:val="cyan"/>
-                <w:lang w:val="vi-VN"/>
-              </w:rPr>
-            </w:pPr>
-            <w:r>
-              <w:rPr>
-                <w:rFonts w:ascii="Times New Roman" w:hAnsi="Times New Roman" w:cs="Times New Roman"/>
-                <w:highlight w:val="cyan"/>
+                <w:lang w:val="vi-VN"/>
+              </w:rPr>
+            </w:pPr>
+            <w:r>
+              <w:rPr>
+                <w:rFonts w:ascii="Times New Roman" w:hAnsi="Times New Roman" w:cs="Times New Roman"/>
                 <w:lang w:val="vi-VN"/>
               </w:rPr>
               <w:t>1</w:t>
@@ -16788,14 +16926,12 @@
             <w:pPr>
               <w:rPr>
                 <w:rFonts w:ascii="Times New Roman" w:hAnsi="Times New Roman" w:cs="Times New Roman"/>
-                <w:highlight w:val="cyan"/>
-                <w:lang w:val="vi-VN"/>
-              </w:rPr>
-            </w:pPr>
-            <w:r>
-              <w:rPr>
-                <w:rFonts w:ascii="Times New Roman" w:hAnsi="Times New Roman" w:cs="Times New Roman"/>
-                <w:highlight w:val="cyan"/>
+                <w:lang w:val="vi-VN"/>
+              </w:rPr>
+            </w:pPr>
+            <w:r>
+              <w:rPr>
+                <w:rFonts w:ascii="Times New Roman" w:hAnsi="Times New Roman" w:cs="Times New Roman"/>
                 <w:lang w:val="vi-VN"/>
               </w:rPr>
               <w:t>3331</w:t>
@@ -16810,13 +16946,11 @@
             <w:pPr>
               <w:rPr>
                 <w:rFonts w:ascii="Times New Roman" w:hAnsi="Times New Roman" w:cs="Times New Roman"/>
-                <w:highlight w:val="lightGray"/>
-              </w:rPr>
-            </w:pPr>
-            <w:r>
-              <w:rPr>
-                <w:rFonts w:ascii="Times New Roman" w:hAnsi="Times New Roman" w:cs="Times New Roman"/>
-                <w:highlight w:val="lightGray"/>
+              </w:rPr>
+            </w:pPr>
+            <w:r>
+              <w:rPr>
+                <w:rFonts w:ascii="Times New Roman" w:hAnsi="Times New Roman" w:cs="Times New Roman"/>
               </w:rPr>
               <w:t>1</w:t>
             </w:r>
@@ -16830,13 +16964,11 @@
             <w:pPr>
               <w:rPr>
                 <w:rFonts w:ascii="Times New Roman" w:hAnsi="Times New Roman" w:cs="Times New Roman"/>
-                <w:highlight w:val="lightGray"/>
-              </w:rPr>
-            </w:pPr>
-            <w:r>
-              <w:rPr>
-                <w:rFonts w:ascii="Times New Roman" w:hAnsi="Times New Roman" w:cs="Times New Roman"/>
-                <w:highlight w:val="lightGray"/>
+              </w:rPr>
+            </w:pPr>
+            <w:r>
+              <w:rPr>
+                <w:rFonts w:ascii="Times New Roman" w:hAnsi="Times New Roman" w:cs="Times New Roman"/>
               </w:rPr>
               <w:t>-1</w:t>
             </w:r>
@@ -16850,13 +16982,11 @@
             <w:pPr>
               <w:rPr>
                 <w:rFonts w:ascii="Times New Roman" w:hAnsi="Times New Roman" w:cs="Times New Roman"/>
-                <w:highlight w:val="lightGray"/>
-              </w:rPr>
-            </w:pPr>
-            <w:r>
-              <w:rPr>
-                <w:rFonts w:ascii="Times New Roman" w:hAnsi="Times New Roman" w:cs="Times New Roman"/>
-                <w:highlight w:val="lightGray"/>
+              </w:rPr>
+            </w:pPr>
+            <w:r>
+              <w:rPr>
+                <w:rFonts w:ascii="Times New Roman" w:hAnsi="Times New Roman" w:cs="Times New Roman"/>
               </w:rPr>
               <w:t>3220</w:t>
             </w:r>
@@ -16893,13 +17023,11 @@
             <w:pPr>
               <w:rPr>
                 <w:rFonts w:ascii="Times New Roman" w:hAnsi="Times New Roman" w:cs="Times New Roman"/>
-                <w:highlight w:val="lightGray"/>
-              </w:rPr>
-            </w:pPr>
-            <w:r>
-              <w:rPr>
-                <w:rFonts w:ascii="Times New Roman" w:hAnsi="Times New Roman" w:cs="Times New Roman"/>
-                <w:highlight w:val="lightGray"/>
+              </w:rPr>
+            </w:pPr>
+            <w:r>
+              <w:rPr>
+                <w:rFonts w:ascii="Times New Roman" w:hAnsi="Times New Roman" w:cs="Times New Roman"/>
               </w:rPr>
               <w:t>1</w:t>
             </w:r>
@@ -16913,13 +17041,11 @@
             <w:pPr>
               <w:rPr>
                 <w:rFonts w:ascii="Times New Roman" w:hAnsi="Times New Roman" w:cs="Times New Roman"/>
-                <w:highlight w:val="lightGray"/>
-              </w:rPr>
-            </w:pPr>
-            <w:r>
-              <w:rPr>
-                <w:rFonts w:ascii="Times New Roman" w:hAnsi="Times New Roman" w:cs="Times New Roman"/>
-                <w:highlight w:val="lightGray"/>
+              </w:rPr>
+            </w:pPr>
+            <w:r>
+              <w:rPr>
+                <w:rFonts w:ascii="Times New Roman" w:hAnsi="Times New Roman" w:cs="Times New Roman"/>
               </w:rPr>
               <w:t>-1</w:t>
             </w:r>
@@ -16933,13 +17059,11 @@
             <w:pPr>
               <w:rPr>
                 <w:rFonts w:ascii="Times New Roman" w:hAnsi="Times New Roman" w:cs="Times New Roman"/>
-                <w:highlight w:val="lightGray"/>
-              </w:rPr>
-            </w:pPr>
-            <w:r>
-              <w:rPr>
-                <w:rFonts w:ascii="Times New Roman" w:hAnsi="Times New Roman" w:cs="Times New Roman"/>
-                <w:highlight w:val="lightGray"/>
+              </w:rPr>
+            </w:pPr>
+            <w:r>
+              <w:rPr>
+                <w:rFonts w:ascii="Times New Roman" w:hAnsi="Times New Roman" w:cs="Times New Roman"/>
               </w:rPr>
               <w:t>3320</w:t>
             </w:r>
@@ -16953,13 +17077,11 @@
             <w:pPr>
               <w:rPr>
                 <w:rFonts w:ascii="Times New Roman" w:hAnsi="Times New Roman" w:cs="Times New Roman"/>
-                <w:highlight w:val="magenta"/>
-              </w:rPr>
-            </w:pPr>
-            <w:r>
-              <w:rPr>
-                <w:rFonts w:ascii="Times New Roman" w:hAnsi="Times New Roman" w:cs="Times New Roman"/>
-                <w:highlight w:val="magenta"/>
+              </w:rPr>
+            </w:pPr>
+            <w:r>
+              <w:rPr>
+                <w:rFonts w:ascii="Times New Roman" w:hAnsi="Times New Roman" w:cs="Times New Roman"/>
               </w:rPr>
               <w:t>-1</w:t>
             </w:r>
@@ -16973,13 +17095,11 @@
             <w:pPr>
               <w:rPr>
                 <w:rFonts w:ascii="Times New Roman" w:hAnsi="Times New Roman" w:cs="Times New Roman"/>
-                <w:highlight w:val="magenta"/>
-              </w:rPr>
-            </w:pPr>
-            <w:r>
-              <w:rPr>
-                <w:rFonts w:ascii="Times New Roman" w:hAnsi="Times New Roman" w:cs="Times New Roman"/>
-                <w:highlight w:val="magenta"/>
+              </w:rPr>
+            </w:pPr>
+            <w:r>
+              <w:rPr>
+                <w:rFonts w:ascii="Times New Roman" w:hAnsi="Times New Roman" w:cs="Times New Roman"/>
               </w:rPr>
               <w:t>2</w:t>
             </w:r>
@@ -16993,13 +17113,11 @@
             <w:pPr>
               <w:rPr>
                 <w:rFonts w:ascii="Times New Roman" w:hAnsi="Times New Roman" w:cs="Times New Roman"/>
-                <w:highlight w:val="magenta"/>
-              </w:rPr>
-            </w:pPr>
-            <w:r>
-              <w:rPr>
-                <w:rFonts w:ascii="Times New Roman" w:hAnsi="Times New Roman" w:cs="Times New Roman"/>
-                <w:highlight w:val="magenta"/>
+              </w:rPr>
+            </w:pPr>
+            <w:r>
+              <w:rPr>
+                <w:rFonts w:ascii="Times New Roman" w:hAnsi="Times New Roman" w:cs="Times New Roman"/>
               </w:rPr>
               <w:t>111</w:t>
             </w:r>
@@ -17036,13 +17154,11 @@
             <w:pPr>
               <w:rPr>
                 <w:rFonts w:ascii="Times New Roman" w:hAnsi="Times New Roman" w:cs="Times New Roman"/>
-                <w:highlight w:val="magenta"/>
-              </w:rPr>
-            </w:pPr>
-            <w:r>
-              <w:rPr>
-                <w:rFonts w:ascii="Times New Roman" w:hAnsi="Times New Roman" w:cs="Times New Roman"/>
-                <w:highlight w:val="magenta"/>
+              </w:rPr>
+            </w:pPr>
+            <w:r>
+              <w:rPr>
+                <w:rFonts w:ascii="Times New Roman" w:hAnsi="Times New Roman" w:cs="Times New Roman"/>
               </w:rPr>
               <w:t>-1</w:t>
             </w:r>
@@ -17056,13 +17172,11 @@
             <w:pPr>
               <w:rPr>
                 <w:rFonts w:ascii="Times New Roman" w:hAnsi="Times New Roman" w:cs="Times New Roman"/>
-                <w:highlight w:val="magenta"/>
-              </w:rPr>
-            </w:pPr>
-            <w:r>
-              <w:rPr>
-                <w:rFonts w:ascii="Times New Roman" w:hAnsi="Times New Roman" w:cs="Times New Roman"/>
-                <w:highlight w:val="magenta"/>
+              </w:rPr>
+            </w:pPr>
+            <w:r>
+              <w:rPr>
+                <w:rFonts w:ascii="Times New Roman" w:hAnsi="Times New Roman" w:cs="Times New Roman"/>
               </w:rPr>
               <w:t>2</w:t>
             </w:r>
@@ -17076,13 +17190,11 @@
             <w:pPr>
               <w:rPr>
                 <w:rFonts w:ascii="Times New Roman" w:hAnsi="Times New Roman" w:cs="Times New Roman"/>
-                <w:highlight w:val="magenta"/>
-              </w:rPr>
-            </w:pPr>
-            <w:r>
-              <w:rPr>
-                <w:rFonts w:ascii="Times New Roman" w:hAnsi="Times New Roman" w:cs="Times New Roman"/>
-                <w:highlight w:val="magenta"/>
+              </w:rPr>
+            </w:pPr>
+            <w:r>
+              <w:rPr>
+                <w:rFonts w:ascii="Times New Roman" w:hAnsi="Times New Roman" w:cs="Times New Roman"/>
               </w:rPr>
               <w:t>111</w:t>
             </w:r>
@@ -18695,6 +18807,7 @@
         <w:rPr>
           <w:rFonts w:ascii="Times New Roman" w:eastAsia="Times New Roman" w:hAnsi="Times New Roman" w:cs="Times New Roman"/>
           <w:kern w:val="0"/>
+          <w:highlight w:val="cyan"/>
           <w:lang w:val="vi-VN"/>
           <w14:ligatures w14:val="none"/>
         </w:rPr>
@@ -18867,6 +18980,7 @@
           </m:rPr>
           <w:rPr>
             <w:rFonts w:ascii="Cambria Math" w:hAnsi="Cambria Math" w:cs="Times New Roman"/>
+            <w:highlight w:val="cyan"/>
             <w:lang w:val="vi-VN"/>
           </w:rPr>
           <m:t>ϕ</m:t>
@@ -18877,6 +18991,7 @@
               <w:rPr>
                 <w:rFonts w:ascii="Cambria Math" w:hAnsi="Cambria Math" w:cs="Times New Roman"/>
                 <w:iCs/>
+                <w:highlight w:val="cyan"/>
                 <w:lang w:val="vi-VN"/>
               </w:rPr>
             </m:ctrlPr>
@@ -18888,9 +19003,10 @@
               </m:rPr>
               <w:rPr>
                 <w:rFonts w:ascii="Cambria Math" w:hAnsi="Cambria Math" w:cs="Times New Roman"/>
-                <w:lang w:val="vi-VN"/>
-              </w:rPr>
-              <m:t>n</m:t>
+                <w:highlight w:val="cyan"/>
+                <w:lang w:val="vi-VN"/>
+              </w:rPr>
+              <m:t>2856</m:t>
             </m:r>
           </m:e>
         </m:d>
@@ -19225,6 +19341,7 @@
       <w:r>
         <w:rPr>
           <w:rFonts w:ascii="Times New Roman" w:hAnsi="Times New Roman" w:cs="Times New Roman"/>
+          <w:highlight w:val="cyan"/>
           <w:lang w:val="vi-VN"/>
         </w:rPr>
         <w:t xml:space="preserve">= </w:t>
@@ -19232,6 +19349,7 @@
       <w:r>
         <w:rPr>
           <w:rFonts w:ascii="Times New Roman" w:hAnsi="Times New Roman" w:cs="Times New Roman"/>
+          <w:highlight w:val="cyan"/>
           <w:lang w:val="vi-VN"/>
         </w:rPr>
         <w:t>768</w:t>
@@ -21640,6 +21758,7 @@
       <w:r>
         <w:rPr>
           <w:rFonts w:ascii="Times New Roman" w:eastAsiaTheme="minorEastAsia" w:hAnsi="Times New Roman" w:cs="Times New Roman"/>
+          <w:highlight w:val="cyan"/>
           <w:lang w:val="vi-VN"/>
         </w:rPr>
         <w:t xml:space="preserve">=&gt; b = </w:t>
@@ -21647,6 +21766,7 @@
       <w:r>
         <w:rPr>
           <w:rFonts w:ascii="Times New Roman" w:eastAsiaTheme="minorEastAsia" w:hAnsi="Times New Roman" w:cs="Times New Roman"/>
+          <w:highlight w:val="cyan"/>
           <w:lang w:val="vi-VN"/>
         </w:rPr>
         <w:t>212</w:t>
@@ -25445,6 +25565,7 @@
       <w:r>
         <w:rPr>
           <w:rFonts w:ascii="Times New Roman" w:hAnsi="Times New Roman" w:cs="Times New Roman"/>
+          <w:highlight w:val="cyan"/>
           <w:lang w:val="vi-VN"/>
         </w:rPr>
         <w:t>b = (</w:t>
@@ -25458,6 +25579,7 @@
               <w:rPr>
                 <w:rFonts w:ascii="Cambria Math" w:hAnsi="Cambria Math" w:cs="Times New Roman"/>
                 <w:i/>
+                <w:highlight w:val="cyan"/>
                 <w:lang w:val="vi-VN"/>
               </w:rPr>
             </m:ctrlPr>
@@ -25466,6 +25588,7 @@
             <m:r>
               <w:rPr>
                 <w:rFonts w:ascii="Cambria Math" w:hAnsi="Cambria Math" w:cs="Times New Roman"/>
+                <w:highlight w:val="cyan"/>
                 <w:lang w:val="vi-VN"/>
               </w:rPr>
               <m:t>i=1</m:t>
@@ -25475,6 +25598,7 @@
             <m:r>
               <w:rPr>
                 <w:rFonts w:ascii="Cambria Math" w:hAnsi="Cambria Math" w:cs="Times New Roman"/>
+                <w:highlight w:val="cyan"/>
                 <w:lang w:val="vi-VN"/>
               </w:rPr>
               <m:t>k</m:t>
@@ -25484,6 +25608,7 @@
             <m:r>
               <w:rPr>
                 <w:rFonts w:ascii="Cambria Math" w:hAnsi="Cambria Math" w:cs="Times New Roman"/>
+                <w:highlight w:val="cyan"/>
                 <w:lang w:val="vi-VN"/>
               </w:rPr>
               <m:t>ai*ci</m:t>
@@ -25494,6 +25619,7 @@
       <w:r>
         <w:rPr>
           <w:rFonts w:ascii="Times New Roman" w:hAnsi="Times New Roman" w:cs="Times New Roman"/>
+          <w:highlight w:val="cyan"/>
           <w:lang w:val="vi-VN"/>
         </w:rPr>
         <w:t xml:space="preserve">) mod M </w:t>
@@ -25501,6 +25627,7 @@
       <w:r>
         <w:rPr>
           <w:rFonts w:ascii="Times New Roman" w:hAnsi="Times New Roman" w:cs="Times New Roman"/>
+          <w:highlight w:val="cyan"/>
           <w:lang w:val="vi-VN"/>
         </w:rPr>
         <w:sym w:font="Wingdings" w:char="F0F3"/>
@@ -25508,6 +25635,7 @@
       <w:r>
         <w:rPr>
           <w:rFonts w:ascii="Times New Roman" w:hAnsi="Times New Roman" w:cs="Times New Roman"/>
+          <w:highlight w:val="cyan"/>
           <w:lang w:val="vi-VN"/>
         </w:rPr>
         <w:t xml:space="preserve"> b = (</w:t>
@@ -25515,6 +25643,7 @@
       <w:r>
         <w:rPr>
           <w:rFonts w:ascii="Times New Roman" w:hAnsi="Times New Roman" w:cs="Times New Roman"/>
+          <w:highlight w:val="cyan"/>
           <w:lang w:val="vi-VN"/>
         </w:rPr>
         <w:t>2747*(-11)</w:t>
@@ -25522,6 +25651,7 @@
       <w:r>
         <w:rPr>
           <w:rFonts w:ascii="Times New Roman" w:hAnsi="Times New Roman" w:cs="Times New Roman"/>
+          <w:highlight w:val="cyan"/>
           <w:lang w:val="vi-VN"/>
         </w:rPr>
         <w:t xml:space="preserve">*28 + </w:t>
@@ -25529,6 +25659,7 @@
       <w:r>
         <w:rPr>
           <w:rFonts w:ascii="Times New Roman" w:hAnsi="Times New Roman" w:cs="Times New Roman"/>
+          <w:highlight w:val="cyan"/>
           <w:lang w:val="vi-VN"/>
         </w:rPr>
         <w:t>1943*8</w:t>
@@ -25536,6 +25667,7 @@
       <w:r>
         <w:rPr>
           <w:rFonts w:ascii="Times New Roman" w:hAnsi="Times New Roman" w:cs="Times New Roman"/>
+          <w:highlight w:val="cyan"/>
           <w:lang w:val="vi-VN"/>
         </w:rPr>
         <w:t xml:space="preserve">*32 + </w:t>
@@ -25543,6 +25675,7 @@
       <w:r>
         <w:rPr>
           <w:rFonts w:ascii="Times New Roman" w:hAnsi="Times New Roman" w:cs="Times New Roman"/>
+          <w:highlight w:val="cyan"/>
           <w:lang w:val="vi-VN"/>
         </w:rPr>
         <w:t>1189*(-4)</w:t>
@@ -25550,6 +25683,7 @@
       <w:r>
         <w:rPr>
           <w:rFonts w:ascii="Times New Roman" w:hAnsi="Times New Roman" w:cs="Times New Roman"/>
+          <w:highlight w:val="cyan"/>
           <w:lang w:val="vi-VN"/>
         </w:rPr>
         <w:t>*16</w:t>
@@ -25557,6 +25691,7 @@
       <w:r>
         <w:rPr>
           <w:rFonts w:ascii="Times New Roman" w:hAnsi="Times New Roman" w:cs="Times New Roman"/>
+          <w:highlight w:val="cyan"/>
           <w:lang w:val="vi-VN"/>
         </w:rPr>
         <w:t>)</w:t>
@@ -25564,6 +25699,7 @@
       <w:r>
         <w:rPr>
           <w:rFonts w:ascii="Times New Roman" w:hAnsi="Times New Roman" w:cs="Times New Roman"/>
+          <w:highlight w:val="cyan"/>
           <w:lang w:val="vi-VN"/>
         </w:rPr>
         <w:t xml:space="preserve"> mod </w:t>
@@ -25571,12 +25707,14 @@
       <w:r>
         <w:rPr>
           <w:rFonts w:ascii="Times New Roman" w:hAnsi="Times New Roman" w:cs="Times New Roman"/>
+          <w:highlight w:val="cyan"/>
         </w:rPr>
         <w:t>79663</w:t>
       </w:r>
       <w:r>
         <w:rPr>
           <w:rFonts w:ascii="Times New Roman" w:hAnsi="Times New Roman" w:cs="Times New Roman"/>
+          <w:highlight w:val="cyan"/>
           <w:lang w:val="vi-VN"/>
         </w:rPr>
         <w:t xml:space="preserve"> = </w:t>
@@ -25584,6 +25722,7 @@
       <w:r>
         <w:rPr>
           <w:rFonts w:ascii="Times New Roman" w:hAnsi="Times New Roman" w:cs="Times New Roman"/>
+          <w:highlight w:val="cyan"/>
           <w:lang w:val="vi-VN"/>
         </w:rPr>
         <w:t>37670</w:t>
@@ -26345,6 +26484,7 @@
         <w:rPr>
           <w:rFonts w:ascii="Times New Roman" w:eastAsiaTheme="minorEastAsia" w:hAnsi="Times New Roman" w:cs="Times New Roman"/>
           <w:iCs/>
+          <w:highlight w:val="cyan"/>
           <w:lang w:val="vi-VN"/>
         </w:rPr>
         <w:t>x = (286*8 + 2223*2 + 209*8) mod 2717 = 255</w:t>
@@ -27513,12 +27653,14 @@
       <w:r>
         <w:rPr>
           <w:rFonts w:ascii="Times New Roman" w:hAnsi="Times New Roman" w:cs="Times New Roman"/>
+          <w:highlight w:val="cyan"/>
         </w:rPr>
         <w:t>3</w:t>
       </w:r>
       <w:r>
         <w:rPr>
           <w:rFonts w:ascii="Times New Roman" w:hAnsi="Times New Roman" w:cs="Times New Roman"/>
+          <w:highlight w:val="cyan"/>
           <w:lang w:val="vi-VN"/>
         </w:rPr>
         <w:t xml:space="preserve"> </w:t>
@@ -27526,12 +27668,14 @@
       <w:r>
         <w:rPr>
           <w:rFonts w:ascii="Times New Roman" w:hAnsi="Times New Roman" w:cs="Times New Roman"/>
+          <w:highlight w:val="cyan"/>
         </w:rPr>
         <w:t>là</w:t>
       </w:r>
       <w:r>
         <w:rPr>
           <w:rFonts w:ascii="Times New Roman" w:hAnsi="Times New Roman" w:cs="Times New Roman"/>
+          <w:highlight w:val="cyan"/>
           <w:lang w:val="vi-VN"/>
         </w:rPr>
         <w:t xml:space="preserve"> </w:t>
@@ -27539,12 +27683,14 @@
       <w:r>
         <w:rPr>
           <w:rFonts w:ascii="Times New Roman" w:hAnsi="Times New Roman" w:cs="Times New Roman"/>
+          <w:highlight w:val="cyan"/>
         </w:rPr>
         <w:t>căn</w:t>
       </w:r>
       <w:r>
         <w:rPr>
           <w:rFonts w:ascii="Times New Roman" w:hAnsi="Times New Roman" w:cs="Times New Roman"/>
+          <w:highlight w:val="cyan"/>
           <w:lang w:val="vi-VN"/>
         </w:rPr>
         <w:t xml:space="preserve"> </w:t>
@@ -27552,12 +27698,14 @@
       <w:r>
         <w:rPr>
           <w:rFonts w:ascii="Times New Roman" w:hAnsi="Times New Roman" w:cs="Times New Roman"/>
+          <w:highlight w:val="cyan"/>
         </w:rPr>
         <w:t>nguyên</w:t>
       </w:r>
       <w:r>
         <w:rPr>
           <w:rFonts w:ascii="Times New Roman" w:hAnsi="Times New Roman" w:cs="Times New Roman"/>
+          <w:highlight w:val="cyan"/>
           <w:lang w:val="vi-VN"/>
         </w:rPr>
         <w:t xml:space="preserve"> </w:t>
@@ -27565,12 +27713,14 @@
       <w:r>
         <w:rPr>
           <w:rFonts w:ascii="Times New Roman" w:hAnsi="Times New Roman" w:cs="Times New Roman"/>
+          <w:highlight w:val="cyan"/>
         </w:rPr>
         <w:t>thuỷ</w:t>
       </w:r>
       <w:r>
         <w:rPr>
           <w:rFonts w:ascii="Times New Roman" w:hAnsi="Times New Roman" w:cs="Times New Roman"/>
+          <w:highlight w:val="cyan"/>
           <w:lang w:val="vi-VN"/>
         </w:rPr>
         <w:t xml:space="preserve"> </w:t>
@@ -27578,12 +27728,14 @@
       <w:r>
         <w:rPr>
           <w:rFonts w:ascii="Times New Roman" w:hAnsi="Times New Roman" w:cs="Times New Roman"/>
+          <w:highlight w:val="cyan"/>
         </w:rPr>
         <w:t>của</w:t>
       </w:r>
       <w:r>
         <w:rPr>
           <w:rFonts w:ascii="Times New Roman" w:hAnsi="Times New Roman" w:cs="Times New Roman"/>
+          <w:highlight w:val="cyan"/>
           <w:lang w:val="vi-VN"/>
         </w:rPr>
         <w:t xml:space="preserve"> 353</w:t>
@@ -29065,22 +29217,39 @@
           <w:iCs/>
           <w:lang w:val="vi-VN"/>
         </w:rPr>
-        <w:t>7 là giá trị chúng ta cần tìm. Kết quả là:</w:t>
-      </w:r>
-    </w:p>
-    <w:p>
-      <w:pPr>
-        <w:pStyle w:val="ListParagraph"/>
-        <w:rPr>
-          <w:rFonts w:ascii="Times New Roman" w:eastAsiaTheme="minorEastAsia" w:hAnsi="Times New Roman" w:cs="Times New Roman"/>
-          <w:iCs/>
-          <w:lang w:val="vi-VN"/>
-        </w:rPr>
-      </w:pPr>
-      <w:r>
-        <w:rPr>
-          <w:rFonts w:ascii="Times New Roman" w:eastAsiaTheme="minorEastAsia" w:hAnsi="Times New Roman" w:cs="Times New Roman"/>
-          <w:iCs/>
+        <w:t xml:space="preserve">7 là giá trị chúng ta cần tìm. </w:t>
+      </w:r>
+      <w:r>
+        <w:rPr>
+          <w:rFonts w:ascii="Times New Roman" w:eastAsiaTheme="minorEastAsia" w:hAnsi="Times New Roman" w:cs="Times New Roman"/>
+          <w:iCs/>
+          <w:lang w:val="vi-VN"/>
+        </w:rPr>
+        <w:br/>
+      </w:r>
+      <w:r>
+        <w:rPr>
+          <w:rFonts w:ascii="Times New Roman" w:eastAsiaTheme="minorEastAsia" w:hAnsi="Times New Roman" w:cs="Times New Roman"/>
+          <w:iCs/>
+          <w:highlight w:val="cyan"/>
+          <w:lang w:val="vi-VN"/>
+        </w:rPr>
+        <w:t>Kết quả là:</w:t>
+      </w:r>
+      <w:r>
+        <w:rPr>
+          <w:rFonts w:ascii="Times New Roman" w:eastAsiaTheme="minorEastAsia" w:hAnsi="Times New Roman" w:cs="Times New Roman"/>
+          <w:iCs/>
+          <w:highlight w:val="cyan"/>
+          <w:lang w:val="vi-VN"/>
+        </w:rPr>
+        <w:t xml:space="preserve"> </w:t>
+      </w:r>
+      <w:r>
+        <w:rPr>
+          <w:rFonts w:ascii="Times New Roman" w:eastAsiaTheme="minorEastAsia" w:hAnsi="Times New Roman" w:cs="Times New Roman"/>
+          <w:iCs/>
+          <w:highlight w:val="cyan"/>
           <w:lang w:val="vi-VN"/>
         </w:rPr>
         <w:t>k = 7</w:t>
@@ -30360,7 +30529,15 @@
           <w:lang w:val="vi-VN"/>
         </w:rPr>
         <w:tab/>
-        <w:t>53^128 mod 293 = 59</w:t>
+        <w:t xml:space="preserve">53^128 mod 293 = </w:t>
+      </w:r>
+      <w:r>
+        <w:rPr>
+          <w:rFonts w:ascii="Times New Roman" w:eastAsiaTheme="minorEastAsia" w:hAnsi="Times New Roman" w:cs="Times New Roman"/>
+          <w:highlight w:val="yellow"/>
+          <w:lang w:val="vi-VN"/>
+        </w:rPr>
+        <w:t>59</w:t>
       </w:r>
     </w:p>
     <w:p>
@@ -30416,6 +30593,7 @@
       <w:r>
         <w:rPr>
           <w:rFonts w:ascii="Times New Roman" w:eastAsiaTheme="minorEastAsia" w:hAnsi="Times New Roman" w:cs="Times New Roman"/>
+          <w:highlight w:val="yellow"/>
           <w:lang w:val="vi-VN"/>
         </w:rPr>
         <w:t>140</w:t>
@@ -30547,10 +30725,11 @@
     </w:p>
     <w:p>
       <w:pPr>
-        <w:ind w:firstLine="720"/>
-        <w:rPr>
-          <w:rFonts w:ascii="Times New Roman" w:eastAsiaTheme="minorEastAsia" w:hAnsi="Times New Roman" w:cs="Times New Roman"/>
-          <w:iCs/>
+        <w:ind w:left="720"/>
+        <w:rPr>
+          <w:rFonts w:ascii="Times New Roman" w:eastAsiaTheme="minorEastAsia" w:hAnsi="Times New Roman" w:cs="Times New Roman"/>
+          <w:iCs/>
+          <w:highlight w:val="cyan"/>
           <w:lang w:val="vi-VN"/>
         </w:rPr>
       </w:pPr>
@@ -30558,6 +30737,7 @@
         <w:rPr>
           <w:rFonts w:ascii="Times New Roman" w:eastAsiaTheme="minorEastAsia" w:hAnsi="Times New Roman" w:cs="Times New Roman"/>
           <w:iCs/>
+          <w:highlight w:val="cyan"/>
           <w:lang w:val="vi-VN"/>
         </w:rPr>
         <w:t>A1 = (</w:t>
@@ -30570,6 +30750,7 @@
                 <w:rFonts w:ascii="Cambria Math" w:eastAsiaTheme="minorEastAsia" w:hAnsi="Cambria Math" w:cs="Times New Roman"/>
                 <w:i/>
                 <w:iCs/>
+                <w:highlight w:val="cyan"/>
                 <w:lang w:val="vi-VN"/>
               </w:rPr>
             </m:ctrlPr>
@@ -30578,6 +30759,7 @@
             <m:r>
               <w:rPr>
                 <w:rFonts w:ascii="Cambria Math" w:eastAsiaTheme="minorEastAsia" w:hAnsi="Cambria Math" w:cs="Times New Roman"/>
+                <w:highlight w:val="cyan"/>
                 <w:lang w:val="vi-VN"/>
               </w:rPr>
               <m:t>a</m:t>
@@ -30587,6 +30769,7 @@
             <m:r>
               <w:rPr>
                 <w:rFonts w:ascii="Cambria Math" w:eastAsiaTheme="minorEastAsia" w:hAnsi="Cambria Math" w:cs="Times New Roman"/>
+                <w:highlight w:val="cyan"/>
                 <w:lang w:val="vi-VN"/>
               </w:rPr>
               <m:t>x</m:t>
@@ -30598,6 +30781,7 @@
         <w:rPr>
           <w:rFonts w:ascii="Times New Roman" w:eastAsiaTheme="minorEastAsia" w:hAnsi="Times New Roman" w:cs="Times New Roman"/>
           <w:iCs/>
+          <w:highlight w:val="cyan"/>
           <w:lang w:val="vi-VN"/>
         </w:rPr>
         <w:t xml:space="preserve"> + </w:t>
@@ -30610,6 +30794,7 @@
                 <w:rFonts w:ascii="Cambria Math" w:eastAsiaTheme="minorEastAsia" w:hAnsi="Cambria Math" w:cs="Times New Roman"/>
                 <w:i/>
                 <w:iCs/>
+                <w:highlight w:val="cyan"/>
                 <w:lang w:val="vi-VN"/>
               </w:rPr>
             </m:ctrlPr>
@@ -30618,6 +30803,7 @@
             <m:r>
               <w:rPr>
                 <w:rFonts w:ascii="Cambria Math" w:eastAsiaTheme="minorEastAsia" w:hAnsi="Cambria Math" w:cs="Times New Roman"/>
+                <w:highlight w:val="cyan"/>
                 <w:lang w:val="vi-VN"/>
               </w:rPr>
               <m:t>b</m:t>
@@ -30627,6 +30813,7 @@
             <m:r>
               <w:rPr>
                 <w:rFonts w:ascii="Cambria Math" w:eastAsiaTheme="minorEastAsia" w:hAnsi="Cambria Math" w:cs="Times New Roman"/>
+                <w:highlight w:val="cyan"/>
                 <w:lang w:val="vi-VN"/>
               </w:rPr>
               <m:t>y</m:t>
@@ -30638,24 +30825,25 @@
         <w:rPr>
           <w:rFonts w:ascii="Times New Roman" w:eastAsiaTheme="minorEastAsia" w:hAnsi="Times New Roman" w:cs="Times New Roman"/>
           <w:iCs/>
+          <w:highlight w:val="cyan"/>
           <w:lang w:val="vi-VN"/>
         </w:rPr>
         <w:t>) mod n = 140 mod 293 + 53 mod 293 = 193</w:t>
       </w:r>
-    </w:p>
-    <w:p>
-      <w:pPr>
-        <w:ind w:firstLine="720"/>
-        <w:rPr>
-          <w:rFonts w:ascii="Times New Roman" w:eastAsiaTheme="minorEastAsia" w:hAnsi="Times New Roman" w:cs="Times New Roman"/>
-          <w:iCs/>
-          <w:lang w:val="vi-VN"/>
-        </w:rPr>
-      </w:pPr>
-      <w:r>
-        <w:rPr>
-          <w:rFonts w:ascii="Times New Roman" w:eastAsiaTheme="minorEastAsia" w:hAnsi="Times New Roman" w:cs="Times New Roman"/>
-          <w:iCs/>
+      <w:r>
+        <w:rPr>
+          <w:rFonts w:ascii="Times New Roman" w:eastAsiaTheme="minorEastAsia" w:hAnsi="Times New Roman" w:cs="Times New Roman"/>
+          <w:iCs/>
+          <w:highlight w:val="cyan"/>
+          <w:lang w:val="vi-VN"/>
+        </w:rPr>
+        <w:br/>
+      </w:r>
+      <w:r>
+        <w:rPr>
+          <w:rFonts w:ascii="Times New Roman" w:eastAsiaTheme="minorEastAsia" w:hAnsi="Times New Roman" w:cs="Times New Roman"/>
+          <w:iCs/>
+          <w:highlight w:val="cyan"/>
           <w:lang w:val="vi-VN"/>
         </w:rPr>
         <w:t>A2 = (</w:t>
@@ -30668,6 +30856,7 @@
                 <w:rFonts w:ascii="Cambria Math" w:eastAsiaTheme="minorEastAsia" w:hAnsi="Cambria Math" w:cs="Times New Roman"/>
                 <w:i/>
                 <w:iCs/>
+                <w:highlight w:val="cyan"/>
                 <w:lang w:val="vi-VN"/>
               </w:rPr>
             </m:ctrlPr>
@@ -30676,6 +30865,7 @@
             <m:r>
               <w:rPr>
                 <w:rFonts w:ascii="Cambria Math" w:eastAsiaTheme="minorEastAsia" w:hAnsi="Cambria Math" w:cs="Times New Roman"/>
+                <w:highlight w:val="cyan"/>
                 <w:lang w:val="vi-VN"/>
               </w:rPr>
               <m:t>a</m:t>
@@ -30685,6 +30875,7 @@
             <m:r>
               <w:rPr>
                 <w:rFonts w:ascii="Cambria Math" w:eastAsiaTheme="minorEastAsia" w:hAnsi="Cambria Math" w:cs="Times New Roman"/>
+                <w:highlight w:val="cyan"/>
                 <w:lang w:val="vi-VN"/>
               </w:rPr>
               <m:t>x</m:t>
@@ -30696,6 +30887,7 @@
         <w:rPr>
           <w:rFonts w:ascii="Times New Roman" w:eastAsiaTheme="minorEastAsia" w:hAnsi="Times New Roman" w:cs="Times New Roman"/>
           <w:iCs/>
+          <w:highlight w:val="cyan"/>
           <w:lang w:val="vi-VN"/>
         </w:rPr>
         <w:t xml:space="preserve"> - </w:t>
@@ -30708,6 +30900,7 @@
                 <w:rFonts w:ascii="Cambria Math" w:eastAsiaTheme="minorEastAsia" w:hAnsi="Cambria Math" w:cs="Times New Roman"/>
                 <w:i/>
                 <w:iCs/>
+                <w:highlight w:val="cyan"/>
                 <w:lang w:val="vi-VN"/>
               </w:rPr>
             </m:ctrlPr>
@@ -30716,6 +30909,7 @@
             <m:r>
               <w:rPr>
                 <w:rFonts w:ascii="Cambria Math" w:eastAsiaTheme="minorEastAsia" w:hAnsi="Cambria Math" w:cs="Times New Roman"/>
+                <w:highlight w:val="cyan"/>
                 <w:lang w:val="vi-VN"/>
               </w:rPr>
               <m:t>b</m:t>
@@ -30725,6 +30919,7 @@
             <m:r>
               <w:rPr>
                 <w:rFonts w:ascii="Cambria Math" w:eastAsiaTheme="minorEastAsia" w:hAnsi="Cambria Math" w:cs="Times New Roman"/>
+                <w:highlight w:val="cyan"/>
                 <w:lang w:val="vi-VN"/>
               </w:rPr>
               <m:t>y</m:t>
@@ -30736,24 +30931,25 @@
         <w:rPr>
           <w:rFonts w:ascii="Times New Roman" w:eastAsiaTheme="minorEastAsia" w:hAnsi="Times New Roman" w:cs="Times New Roman"/>
           <w:iCs/>
+          <w:highlight w:val="cyan"/>
           <w:lang w:val="vi-VN"/>
         </w:rPr>
         <w:t>) mod n = 140 – 53 = 87</w:t>
       </w:r>
-    </w:p>
-    <w:p>
-      <w:pPr>
-        <w:ind w:firstLine="720"/>
-        <w:rPr>
-          <w:rFonts w:ascii="Times New Roman" w:eastAsiaTheme="minorEastAsia" w:hAnsi="Times New Roman" w:cs="Times New Roman"/>
-          <w:iCs/>
-          <w:lang w:val="vi-VN"/>
-        </w:rPr>
-      </w:pPr>
-      <w:r>
-        <w:rPr>
-          <w:rFonts w:ascii="Times New Roman" w:eastAsiaTheme="minorEastAsia" w:hAnsi="Times New Roman" w:cs="Times New Roman"/>
-          <w:iCs/>
+      <w:r>
+        <w:rPr>
+          <w:rFonts w:ascii="Times New Roman" w:eastAsiaTheme="minorEastAsia" w:hAnsi="Times New Roman" w:cs="Times New Roman"/>
+          <w:iCs/>
+          <w:highlight w:val="cyan"/>
+          <w:lang w:val="vi-VN"/>
+        </w:rPr>
+        <w:br/>
+      </w:r>
+      <w:r>
+        <w:rPr>
+          <w:rFonts w:ascii="Times New Roman" w:eastAsiaTheme="minorEastAsia" w:hAnsi="Times New Roman" w:cs="Times New Roman"/>
+          <w:iCs/>
+          <w:highlight w:val="cyan"/>
           <w:lang w:val="vi-VN"/>
         </w:rPr>
         <w:t>A3 = (</w:t>
@@ -30766,6 +30962,7 @@
                 <w:rFonts w:ascii="Cambria Math" w:eastAsiaTheme="minorEastAsia" w:hAnsi="Cambria Math" w:cs="Times New Roman"/>
                 <w:i/>
                 <w:iCs/>
+                <w:highlight w:val="cyan"/>
                 <w:lang w:val="vi-VN"/>
               </w:rPr>
             </m:ctrlPr>
@@ -30774,6 +30971,7 @@
             <m:r>
               <w:rPr>
                 <w:rFonts w:ascii="Cambria Math" w:eastAsiaTheme="minorEastAsia" w:hAnsi="Cambria Math" w:cs="Times New Roman"/>
+                <w:highlight w:val="cyan"/>
                 <w:lang w:val="vi-VN"/>
               </w:rPr>
               <m:t>a</m:t>
@@ -30783,6 +30981,7 @@
             <m:r>
               <w:rPr>
                 <w:rFonts w:ascii="Cambria Math" w:eastAsiaTheme="minorEastAsia" w:hAnsi="Cambria Math" w:cs="Times New Roman"/>
+                <w:highlight w:val="cyan"/>
                 <w:lang w:val="vi-VN"/>
               </w:rPr>
               <m:t>x</m:t>
@@ -30794,6 +30993,7 @@
         <w:rPr>
           <w:rFonts w:ascii="Times New Roman" w:eastAsiaTheme="minorEastAsia" w:hAnsi="Times New Roman" w:cs="Times New Roman"/>
           <w:iCs/>
+          <w:highlight w:val="cyan"/>
           <w:lang w:val="vi-VN"/>
         </w:rPr>
         <w:t xml:space="preserve"> * </w:t>
@@ -30806,6 +31006,7 @@
                 <w:rFonts w:ascii="Cambria Math" w:eastAsiaTheme="minorEastAsia" w:hAnsi="Cambria Math" w:cs="Times New Roman"/>
                 <w:i/>
                 <w:iCs/>
+                <w:highlight w:val="cyan"/>
                 <w:lang w:val="vi-VN"/>
               </w:rPr>
             </m:ctrlPr>
@@ -30814,6 +31015,7 @@
             <m:r>
               <w:rPr>
                 <w:rFonts w:ascii="Cambria Math" w:eastAsiaTheme="minorEastAsia" w:hAnsi="Cambria Math" w:cs="Times New Roman"/>
+                <w:highlight w:val="cyan"/>
                 <w:lang w:val="vi-VN"/>
               </w:rPr>
               <m:t>b</m:t>
@@ -30823,6 +31025,7 @@
             <m:r>
               <w:rPr>
                 <w:rFonts w:ascii="Cambria Math" w:eastAsiaTheme="minorEastAsia" w:hAnsi="Cambria Math" w:cs="Times New Roman"/>
+                <w:highlight w:val="cyan"/>
                 <w:lang w:val="vi-VN"/>
               </w:rPr>
               <m:t>y</m:t>
@@ -30834,27 +31037,29 @@
         <w:rPr>
           <w:rFonts w:ascii="Times New Roman" w:eastAsiaTheme="minorEastAsia" w:hAnsi="Times New Roman" w:cs="Times New Roman"/>
           <w:iCs/>
+          <w:highlight w:val="cyan"/>
           <w:lang w:val="vi-VN"/>
         </w:rPr>
         <w:t>) mod n = (140*53) mod 293 = 95</w:t>
       </w:r>
-    </w:p>
-    <w:p>
-      <w:pPr>
-        <w:ind w:firstLine="720"/>
-        <w:rPr>
-          <w:rFonts w:ascii="Times New Roman" w:eastAsiaTheme="minorEastAsia" w:hAnsi="Times New Roman" w:cs="Times New Roman"/>
-          <w:iCs/>
-          <w:lang w:val="vi-VN"/>
-        </w:rPr>
-      </w:pPr>
-      <w:r>
-        <w:rPr>
-          <w:rFonts w:ascii="Times New Roman" w:eastAsiaTheme="minorEastAsia" w:hAnsi="Times New Roman" w:cs="Times New Roman"/>
-          <w:iCs/>
-          <w:lang w:val="vi-VN"/>
-        </w:rPr>
-        <w:t>A4 = (</w:t>
+      <w:r>
+        <w:rPr>
+          <w:rFonts w:ascii="Times New Roman" w:eastAsiaTheme="minorEastAsia" w:hAnsi="Times New Roman" w:cs="Times New Roman"/>
+          <w:iCs/>
+          <w:highlight w:val="cyan"/>
+          <w:lang w:val="vi-VN"/>
+        </w:rPr>
+        <w:br/>
+        <w:t xml:space="preserve">A4 </w:t>
+      </w:r>
+      <w:r>
+        <w:rPr>
+          <w:rFonts w:ascii="Times New Roman" w:eastAsiaTheme="minorEastAsia" w:hAnsi="Times New Roman" w:cs="Times New Roman"/>
+          <w:iCs/>
+          <w:highlight w:val="cyan"/>
+          <w:lang w:val="vi-VN"/>
+        </w:rPr>
+        <w:t xml:space="preserve">= </w:t>
       </w:r>
       <m:oMath>
         <m:sSup>
@@ -30864,6 +31069,7 @@
                 <w:rFonts w:ascii="Cambria Math" w:eastAsiaTheme="minorEastAsia" w:hAnsi="Cambria Math" w:cs="Times New Roman"/>
                 <w:i/>
                 <w:iCs/>
+                <w:highlight w:val="cyan"/>
                 <w:lang w:val="vi-VN"/>
               </w:rPr>
             </m:ctrlPr>
@@ -30872,6 +31078,164 @@
             <m:r>
               <w:rPr>
                 <w:rFonts w:ascii="Cambria Math" w:eastAsiaTheme="minorEastAsia" w:hAnsi="Cambria Math" w:cs="Times New Roman"/>
+                <w:highlight w:val="cyan"/>
+                <w:lang w:val="vi-VN"/>
+              </w:rPr>
+              <m:t>(</m:t>
+            </m:r>
+            <m:sSup>
+              <m:sSupPr>
+                <m:ctrlPr>
+                  <w:rPr>
+                    <w:rFonts w:ascii="Cambria Math" w:eastAsiaTheme="minorEastAsia" w:hAnsi="Cambria Math" w:cs="Times New Roman"/>
+                    <w:i/>
+                    <w:iCs/>
+                    <w:highlight w:val="cyan"/>
+                    <w:lang w:val="vi-VN"/>
+                  </w:rPr>
+                </m:ctrlPr>
+              </m:sSupPr>
+              <m:e>
+                <m:r>
+                  <w:rPr>
+                    <w:rFonts w:ascii="Cambria Math" w:eastAsiaTheme="minorEastAsia" w:hAnsi="Cambria Math" w:cs="Times New Roman"/>
+                    <w:highlight w:val="cyan"/>
+                    <w:lang w:val="vi-VN"/>
+                  </w:rPr>
+                  <m:t>b</m:t>
+                </m:r>
+              </m:e>
+              <m:sup>
+                <m:r>
+                  <w:rPr>
+                    <w:rFonts w:ascii="Cambria Math" w:eastAsiaTheme="minorEastAsia" w:hAnsi="Cambria Math" w:cs="Times New Roman"/>
+                    <w:highlight w:val="cyan"/>
+                    <w:lang w:val="vi-VN"/>
+                  </w:rPr>
+                  <m:t>y</m:t>
+                </m:r>
+              </m:sup>
+            </m:sSup>
+            <m:r>
+              <w:rPr>
+                <w:rFonts w:ascii="Cambria Math" w:eastAsiaTheme="minorEastAsia" w:hAnsi="Cambria Math" w:cs="Times New Roman"/>
+                <w:highlight w:val="cyan"/>
+                <w:lang w:val="vi-VN"/>
+              </w:rPr>
+              <m:t>)</m:t>
+            </m:r>
+          </m:e>
+          <m:sup>
+            <m:r>
+              <w:rPr>
+                <w:rFonts w:ascii="Cambria Math" w:eastAsiaTheme="minorEastAsia" w:hAnsi="Cambria Math" w:cs="Times New Roman"/>
+                <w:highlight w:val="cyan"/>
+                <w:lang w:val="vi-VN"/>
+              </w:rPr>
+              <m:t>-1</m:t>
+            </m:r>
+          </m:sup>
+        </m:sSup>
+      </m:oMath>
+      <w:r>
+        <w:rPr>
+          <w:rFonts w:ascii="Times New Roman" w:eastAsiaTheme="minorEastAsia" w:hAnsi="Times New Roman" w:cs="Times New Roman"/>
+          <w:iCs/>
+          <w:highlight w:val="cyan"/>
+          <w:lang w:val="vi-VN"/>
+        </w:rPr>
+        <w:t>mod n =</w:t>
+      </w:r>
+      <w:r>
+        <w:rPr>
+          <w:rFonts w:ascii="Times New Roman" w:eastAsiaTheme="minorEastAsia" w:hAnsi="Times New Roman" w:cs="Times New Roman"/>
+          <w:iCs/>
+          <w:highlight w:val="cyan"/>
+          <w:lang w:val="vi-VN"/>
+        </w:rPr>
+        <w:t xml:space="preserve"> (</w:t>
+      </w:r>
+      <m:oMath>
+        <m:sSup>
+          <m:sSupPr>
+            <m:ctrlPr>
+              <w:rPr>
+                <w:rFonts w:ascii="Cambria Math" w:eastAsiaTheme="minorEastAsia" w:hAnsi="Cambria Math" w:cs="Times New Roman"/>
+                <w:i/>
+                <w:iCs/>
+                <w:highlight w:val="cyan"/>
+                <w:lang w:val="vi-VN"/>
+              </w:rPr>
+            </m:ctrlPr>
+          </m:sSupPr>
+          <m:e>
+            <m:r>
+              <w:rPr>
+                <w:rFonts w:ascii="Cambria Math" w:eastAsiaTheme="minorEastAsia" w:hAnsi="Cambria Math" w:cs="Times New Roman"/>
+                <w:highlight w:val="cyan"/>
+                <w:lang w:val="vi-VN"/>
+              </w:rPr>
+              <m:t>140</m:t>
+            </m:r>
+          </m:e>
+          <m:sup>
+            <m:r>
+              <w:rPr>
+                <w:rFonts w:ascii="Cambria Math" w:eastAsiaTheme="minorEastAsia" w:hAnsi="Cambria Math" w:cs="Times New Roman"/>
+                <w:highlight w:val="cyan"/>
+                <w:lang w:val="vi-VN"/>
+              </w:rPr>
+              <m:t>-1</m:t>
+            </m:r>
+          </m:sup>
+        </m:sSup>
+      </m:oMath>
+      <w:r>
+        <w:rPr>
+          <w:rFonts w:ascii="Times New Roman" w:eastAsiaTheme="minorEastAsia" w:hAnsi="Times New Roman" w:cs="Times New Roman"/>
+          <w:iCs/>
+          <w:highlight w:val="cyan"/>
+          <w:lang w:val="vi-VN"/>
+        </w:rPr>
+        <w:t>) mod 293 = 90</w:t>
+      </w:r>
+      <w:r>
+        <w:rPr>
+          <w:rFonts w:ascii="Times New Roman" w:eastAsiaTheme="minorEastAsia" w:hAnsi="Times New Roman" w:cs="Times New Roman"/>
+          <w:iCs/>
+          <w:highlight w:val="cyan"/>
+          <w:lang w:val="vi-VN"/>
+        </w:rPr>
+        <w:br/>
+        <w:t>A5</w:t>
+      </w:r>
+      <w:r>
+        <w:rPr>
+          <w:rFonts w:ascii="Times New Roman" w:eastAsiaTheme="minorEastAsia" w:hAnsi="Times New Roman" w:cs="Times New Roman"/>
+          <w:iCs/>
+          <w:highlight w:val="cyan"/>
+          <w:lang w:val="vi-VN"/>
+        </w:rPr>
+        <w:t xml:space="preserve"> = (</w:t>
+      </w:r>
+      <m:oMath>
+        <m:sSup>
+          <m:sSupPr>
+            <m:ctrlPr>
+              <w:rPr>
+                <w:rFonts w:ascii="Cambria Math" w:eastAsiaTheme="minorEastAsia" w:hAnsi="Cambria Math" w:cs="Times New Roman"/>
+                <w:i/>
+                <w:iCs/>
+                <w:highlight w:val="cyan"/>
+                <w:lang w:val="vi-VN"/>
+              </w:rPr>
+            </m:ctrlPr>
+          </m:sSupPr>
+          <m:e>
+            <m:r>
+              <w:rPr>
+                <w:rFonts w:ascii="Cambria Math" w:eastAsiaTheme="minorEastAsia" w:hAnsi="Cambria Math" w:cs="Times New Roman"/>
+                <w:highlight w:val="cyan"/>
                 <w:lang w:val="vi-VN"/>
               </w:rPr>
               <m:t>a</m:t>
@@ -30881,6 +31245,7 @@
             <m:r>
               <w:rPr>
                 <w:rFonts w:ascii="Cambria Math" w:eastAsiaTheme="minorEastAsia" w:hAnsi="Cambria Math" w:cs="Times New Roman"/>
+                <w:highlight w:val="cyan"/>
                 <w:lang w:val="vi-VN"/>
               </w:rPr>
               <m:t>x</m:t>
@@ -30892,6 +31257,7 @@
         <w:rPr>
           <w:rFonts w:ascii="Times New Roman" w:eastAsiaTheme="minorEastAsia" w:hAnsi="Times New Roman" w:cs="Times New Roman"/>
           <w:iCs/>
+          <w:highlight w:val="cyan"/>
           <w:lang w:val="vi-VN"/>
         </w:rPr>
         <w:t xml:space="preserve"> / </w:t>
@@ -30904,6 +31270,7 @@
                 <w:rFonts w:ascii="Cambria Math" w:eastAsiaTheme="minorEastAsia" w:hAnsi="Cambria Math" w:cs="Times New Roman"/>
                 <w:i/>
                 <w:iCs/>
+                <w:highlight w:val="cyan"/>
                 <w:lang w:val="vi-VN"/>
               </w:rPr>
             </m:ctrlPr>
@@ -30912,6 +31279,7 @@
             <m:r>
               <w:rPr>
                 <w:rFonts w:ascii="Cambria Math" w:eastAsiaTheme="minorEastAsia" w:hAnsi="Cambria Math" w:cs="Times New Roman"/>
+                <w:highlight w:val="cyan"/>
                 <w:lang w:val="vi-VN"/>
               </w:rPr>
               <m:t>b</m:t>
@@ -30921,6 +31289,7 @@
             <m:r>
               <w:rPr>
                 <w:rFonts w:ascii="Cambria Math" w:eastAsiaTheme="minorEastAsia" w:hAnsi="Cambria Math" w:cs="Times New Roman"/>
+                <w:highlight w:val="cyan"/>
                 <w:lang w:val="vi-VN"/>
               </w:rPr>
               <m:t>y</m:t>
@@ -30932,6 +31301,7 @@
         <w:rPr>
           <w:rFonts w:ascii="Times New Roman" w:eastAsiaTheme="minorEastAsia" w:hAnsi="Times New Roman" w:cs="Times New Roman"/>
           <w:iCs/>
+          <w:highlight w:val="cyan"/>
           <w:lang w:val="vi-VN"/>
         </w:rPr>
         <w:t>) mod n = (140/53) mod 293</w:t>
@@ -30940,6 +31310,7 @@
         <w:rPr>
           <w:rFonts w:ascii="Times New Roman" w:eastAsiaTheme="minorEastAsia" w:hAnsi="Times New Roman" w:cs="Times New Roman"/>
           <w:iCs/>
+          <w:highlight w:val="cyan"/>
           <w:lang w:val="vi-VN"/>
         </w:rPr>
         <w:t xml:space="preserve"> = 140/53</w:t>
@@ -30947,12 +31318,334 @@
     </w:p>
     <w:p>
       <w:pPr>
+        <w:ind w:left="1440" w:hanging="720"/>
         <w:rPr>
           <w:rFonts w:ascii="Times New Roman" w:eastAsiaTheme="minorEastAsia" w:hAnsi="Times New Roman" w:cs="Times New Roman"/>
           <w:iCs/>
           <w:lang w:val="vi-VN"/>
         </w:rPr>
       </w:pPr>
+      <w:r>
+        <w:rPr>
+          <w:rFonts w:ascii="Times New Roman" w:eastAsiaTheme="minorEastAsia" w:hAnsi="Times New Roman" w:cs="Times New Roman"/>
+          <w:iCs/>
+          <w:lang w:val="vi-VN"/>
+        </w:rPr>
+        <w:t xml:space="preserve">Q </w:t>
+      </w:r>
+      <w:r>
+        <w:rPr>
+          <w:rFonts w:ascii="Times New Roman" w:eastAsiaTheme="minorEastAsia" w:hAnsi="Times New Roman" w:cs="Times New Roman"/>
+          <w:iCs/>
+          <w:lang w:val="vi-VN"/>
+        </w:rPr>
+        <w:tab/>
+        <w:t xml:space="preserve">A2 </w:t>
+      </w:r>
+      <w:r>
+        <w:rPr>
+          <w:rFonts w:ascii="Times New Roman" w:eastAsiaTheme="minorEastAsia" w:hAnsi="Times New Roman" w:cs="Times New Roman"/>
+          <w:iCs/>
+          <w:lang w:val="vi-VN"/>
+        </w:rPr>
+        <w:tab/>
+        <w:t xml:space="preserve">A3 </w:t>
+      </w:r>
+      <w:r>
+        <w:rPr>
+          <w:rFonts w:ascii="Times New Roman" w:eastAsiaTheme="minorEastAsia" w:hAnsi="Times New Roman" w:cs="Times New Roman"/>
+          <w:iCs/>
+          <w:lang w:val="vi-VN"/>
+        </w:rPr>
+        <w:tab/>
+        <w:t xml:space="preserve">B2 </w:t>
+      </w:r>
+      <w:r>
+        <w:rPr>
+          <w:rFonts w:ascii="Times New Roman" w:eastAsiaTheme="minorEastAsia" w:hAnsi="Times New Roman" w:cs="Times New Roman"/>
+          <w:iCs/>
+          <w:lang w:val="vi-VN"/>
+        </w:rPr>
+        <w:tab/>
+        <w:t>B3</w:t>
+      </w:r>
+    </w:p>
+    <w:p>
+      <w:pPr>
+        <w:ind w:left="1440" w:hanging="720"/>
+        <w:rPr>
+          <w:rFonts w:ascii="Times New Roman" w:eastAsiaTheme="minorEastAsia" w:hAnsi="Times New Roman" w:cs="Times New Roman"/>
+          <w:iCs/>
+          <w:lang w:val="vi-VN"/>
+        </w:rPr>
+      </w:pPr>
+      <w:r>
+        <w:rPr>
+          <w:rFonts w:ascii="Times New Roman" w:eastAsiaTheme="minorEastAsia" w:hAnsi="Times New Roman" w:cs="Times New Roman"/>
+          <w:iCs/>
+          <w:lang w:val="vi-VN"/>
+        </w:rPr>
+        <w:tab/>
+      </w:r>
+      <w:r>
+        <w:rPr>
+          <w:rFonts w:ascii="Times New Roman" w:eastAsiaTheme="minorEastAsia" w:hAnsi="Times New Roman" w:cs="Times New Roman"/>
+          <w:iCs/>
+          <w:lang w:val="vi-VN"/>
+        </w:rPr>
+        <w:t>0</w:t>
+      </w:r>
+      <w:r>
+        <w:rPr>
+          <w:rFonts w:ascii="Times New Roman" w:eastAsiaTheme="minorEastAsia" w:hAnsi="Times New Roman" w:cs="Times New Roman"/>
+          <w:iCs/>
+          <w:lang w:val="vi-VN"/>
+        </w:rPr>
+        <w:tab/>
+        <w:t>293</w:t>
+      </w:r>
+      <w:r>
+        <w:rPr>
+          <w:rFonts w:ascii="Times New Roman" w:eastAsiaTheme="minorEastAsia" w:hAnsi="Times New Roman" w:cs="Times New Roman"/>
+          <w:iCs/>
+          <w:lang w:val="vi-VN"/>
+        </w:rPr>
+        <w:tab/>
+        <w:t>1</w:t>
+      </w:r>
+      <w:r>
+        <w:rPr>
+          <w:rFonts w:ascii="Times New Roman" w:eastAsiaTheme="minorEastAsia" w:hAnsi="Times New Roman" w:cs="Times New Roman"/>
+          <w:iCs/>
+          <w:lang w:val="vi-VN"/>
+        </w:rPr>
+        <w:tab/>
+        <w:t>140</w:t>
+      </w:r>
+    </w:p>
+    <w:p>
+      <w:pPr>
+        <w:ind w:firstLine="720"/>
+        <w:rPr>
+          <w:rFonts w:ascii="Times New Roman" w:eastAsiaTheme="minorEastAsia" w:hAnsi="Times New Roman" w:cs="Times New Roman"/>
+          <w:iCs/>
+          <w:lang w:val="vi-VN"/>
+        </w:rPr>
+      </w:pPr>
+      <w:r>
+        <w:rPr>
+          <w:rFonts w:ascii="Times New Roman" w:eastAsiaTheme="minorEastAsia" w:hAnsi="Times New Roman" w:cs="Times New Roman"/>
+          <w:iCs/>
+          <w:lang w:val="vi-VN"/>
+        </w:rPr>
+        <w:t>2</w:t>
+      </w:r>
+      <w:r>
+        <w:rPr>
+          <w:rFonts w:ascii="Times New Roman" w:eastAsiaTheme="minorEastAsia" w:hAnsi="Times New Roman" w:cs="Times New Roman"/>
+          <w:iCs/>
+          <w:lang w:val="vi-VN"/>
+        </w:rPr>
+        <w:tab/>
+        <w:t>1</w:t>
+      </w:r>
+      <w:r>
+        <w:rPr>
+          <w:rFonts w:ascii="Times New Roman" w:eastAsiaTheme="minorEastAsia" w:hAnsi="Times New Roman" w:cs="Times New Roman"/>
+          <w:iCs/>
+          <w:lang w:val="vi-VN"/>
+        </w:rPr>
+        <w:tab/>
+        <w:t>140</w:t>
+      </w:r>
+      <w:r>
+        <w:rPr>
+          <w:rFonts w:ascii="Times New Roman" w:eastAsiaTheme="minorEastAsia" w:hAnsi="Times New Roman" w:cs="Times New Roman"/>
+          <w:iCs/>
+          <w:lang w:val="vi-VN"/>
+        </w:rPr>
+        <w:tab/>
+        <w:t>-2</w:t>
+      </w:r>
+      <w:r>
+        <w:rPr>
+          <w:rFonts w:ascii="Times New Roman" w:eastAsiaTheme="minorEastAsia" w:hAnsi="Times New Roman" w:cs="Times New Roman"/>
+          <w:iCs/>
+          <w:lang w:val="vi-VN"/>
+        </w:rPr>
+        <w:tab/>
+        <w:t>13</w:t>
+      </w:r>
+    </w:p>
+    <w:p>
+      <w:pPr>
+        <w:rPr>
+          <w:rFonts w:ascii="Times New Roman" w:eastAsiaTheme="minorEastAsia" w:hAnsi="Times New Roman" w:cs="Times New Roman"/>
+          <w:iCs/>
+          <w:lang w:val="vi-VN"/>
+        </w:rPr>
+      </w:pPr>
+      <w:r>
+        <w:rPr>
+          <w:rFonts w:ascii="Times New Roman" w:eastAsiaTheme="minorEastAsia" w:hAnsi="Times New Roman" w:cs="Times New Roman"/>
+          <w:iCs/>
+          <w:lang w:val="vi-VN"/>
+        </w:rPr>
+        <w:tab/>
+        <w:t>10</w:t>
+      </w:r>
+      <w:r>
+        <w:rPr>
+          <w:rFonts w:ascii="Times New Roman" w:eastAsiaTheme="minorEastAsia" w:hAnsi="Times New Roman" w:cs="Times New Roman"/>
+          <w:iCs/>
+          <w:lang w:val="vi-VN"/>
+        </w:rPr>
+        <w:tab/>
+        <w:t>-2</w:t>
+      </w:r>
+      <w:r>
+        <w:rPr>
+          <w:rFonts w:ascii="Times New Roman" w:eastAsiaTheme="minorEastAsia" w:hAnsi="Times New Roman" w:cs="Times New Roman"/>
+          <w:iCs/>
+          <w:lang w:val="vi-VN"/>
+        </w:rPr>
+        <w:tab/>
+        <w:t>13</w:t>
+      </w:r>
+      <w:r>
+        <w:rPr>
+          <w:rFonts w:ascii="Times New Roman" w:eastAsiaTheme="minorEastAsia" w:hAnsi="Times New Roman" w:cs="Times New Roman"/>
+          <w:iCs/>
+          <w:lang w:val="vi-VN"/>
+        </w:rPr>
+        <w:tab/>
+        <w:t>21</w:t>
+      </w:r>
+      <w:r>
+        <w:rPr>
+          <w:rFonts w:ascii="Times New Roman" w:eastAsiaTheme="minorEastAsia" w:hAnsi="Times New Roman" w:cs="Times New Roman"/>
+          <w:iCs/>
+          <w:lang w:val="vi-VN"/>
+        </w:rPr>
+        <w:tab/>
+        <w:t>10</w:t>
+      </w:r>
+    </w:p>
+    <w:p>
+      <w:pPr>
+        <w:rPr>
+          <w:rFonts w:ascii="Times New Roman" w:eastAsiaTheme="minorEastAsia" w:hAnsi="Times New Roman" w:cs="Times New Roman"/>
+          <w:iCs/>
+          <w:lang w:val="vi-VN"/>
+        </w:rPr>
+      </w:pPr>
+      <w:r>
+        <w:rPr>
+          <w:rFonts w:ascii="Times New Roman" w:eastAsiaTheme="minorEastAsia" w:hAnsi="Times New Roman" w:cs="Times New Roman"/>
+          <w:iCs/>
+          <w:lang w:val="vi-VN"/>
+        </w:rPr>
+        <w:tab/>
+        <w:t>1</w:t>
+      </w:r>
+      <w:r>
+        <w:rPr>
+          <w:rFonts w:ascii="Times New Roman" w:eastAsiaTheme="minorEastAsia" w:hAnsi="Times New Roman" w:cs="Times New Roman"/>
+          <w:iCs/>
+          <w:lang w:val="vi-VN"/>
+        </w:rPr>
+        <w:tab/>
+        <w:t>21</w:t>
+      </w:r>
+      <w:r>
+        <w:rPr>
+          <w:rFonts w:ascii="Times New Roman" w:eastAsiaTheme="minorEastAsia" w:hAnsi="Times New Roman" w:cs="Times New Roman"/>
+          <w:iCs/>
+          <w:lang w:val="vi-VN"/>
+        </w:rPr>
+        <w:tab/>
+        <w:t>10</w:t>
+      </w:r>
+      <w:r>
+        <w:rPr>
+          <w:rFonts w:ascii="Times New Roman" w:eastAsiaTheme="minorEastAsia" w:hAnsi="Times New Roman" w:cs="Times New Roman"/>
+          <w:iCs/>
+          <w:lang w:val="vi-VN"/>
+        </w:rPr>
+        <w:tab/>
+        <w:t>-23</w:t>
+      </w:r>
+      <w:r>
+        <w:rPr>
+          <w:rFonts w:ascii="Times New Roman" w:eastAsiaTheme="minorEastAsia" w:hAnsi="Times New Roman" w:cs="Times New Roman"/>
+          <w:iCs/>
+          <w:lang w:val="vi-VN"/>
+        </w:rPr>
+        <w:tab/>
+        <w:t>3</w:t>
+      </w:r>
+    </w:p>
+    <w:p>
+      <w:pPr>
+        <w:rPr>
+          <w:rFonts w:ascii="Times New Roman" w:eastAsiaTheme="minorEastAsia" w:hAnsi="Times New Roman" w:cs="Times New Roman"/>
+          <w:iCs/>
+          <w:lang w:val="vi-VN"/>
+        </w:rPr>
+      </w:pPr>
+      <w:r>
+        <w:rPr>
+          <w:rFonts w:ascii="Times New Roman" w:eastAsiaTheme="minorEastAsia" w:hAnsi="Times New Roman" w:cs="Times New Roman"/>
+          <w:iCs/>
+          <w:lang w:val="vi-VN"/>
+        </w:rPr>
+        <w:tab/>
+        <w:t>3</w:t>
+      </w:r>
+      <w:r>
+        <w:rPr>
+          <w:rFonts w:ascii="Times New Roman" w:eastAsiaTheme="minorEastAsia" w:hAnsi="Times New Roman" w:cs="Times New Roman"/>
+          <w:iCs/>
+          <w:lang w:val="vi-VN"/>
+        </w:rPr>
+        <w:tab/>
+        <w:t>-23</w:t>
+      </w:r>
+      <w:r>
+        <w:rPr>
+          <w:rFonts w:ascii="Times New Roman" w:eastAsiaTheme="minorEastAsia" w:hAnsi="Times New Roman" w:cs="Times New Roman"/>
+          <w:iCs/>
+          <w:lang w:val="vi-VN"/>
+        </w:rPr>
+        <w:tab/>
+        <w:t>3</w:t>
+      </w:r>
+      <w:r>
+        <w:rPr>
+          <w:rFonts w:ascii="Times New Roman" w:eastAsiaTheme="minorEastAsia" w:hAnsi="Times New Roman" w:cs="Times New Roman"/>
+          <w:iCs/>
+          <w:lang w:val="vi-VN"/>
+        </w:rPr>
+        <w:tab/>
+      </w:r>
+      <w:r>
+        <w:rPr>
+          <w:rFonts w:ascii="Times New Roman" w:eastAsiaTheme="minorEastAsia" w:hAnsi="Times New Roman" w:cs="Times New Roman"/>
+          <w:iCs/>
+          <w:highlight w:val="yellow"/>
+          <w:lang w:val="vi-VN"/>
+        </w:rPr>
+        <w:t>90</w:t>
+      </w:r>
+      <w:r>
+        <w:rPr>
+          <w:rFonts w:ascii="Times New Roman" w:eastAsiaTheme="minorEastAsia" w:hAnsi="Times New Roman" w:cs="Times New Roman"/>
+          <w:iCs/>
+          <w:lang w:val="vi-VN"/>
+        </w:rPr>
+        <w:tab/>
+        <w:t>1</w:t>
+      </w:r>
     </w:p>
     <w:sectPr>
       <w:pgSz w:w="12240" w:h="15840"/>
@@ -31686,6 +32379,232 @@
     </w:lvl>
   </w:abstractNum>
   <w:abstractNum w:abstractNumId="7" w15:restartNumberingAfterBreak="0">
+    <w:nsid w:val="6AAF06C0"/>
+    <w:multiLevelType w:val="hybridMultilevel"/>
+    <w:tmpl w:val="A208ACD0"/>
+    <w:lvl w:ilvl="0" w:tplc="E47634FA">
+      <w:start w:val="3"/>
+      <w:numFmt w:val="bullet"/>
+      <w:lvlText w:val="-"/>
+      <w:lvlJc w:val="left"/>
+      <w:pPr>
+        <w:ind w:left="1080" w:hanging="360"/>
+      </w:pPr>
+      <w:rPr>
+        <w:rFonts w:ascii="Times New Roman" w:eastAsiaTheme="minorEastAsia" w:hAnsi="Times New Roman" w:cs="Times New Roman" w:hint="default"/>
+      </w:rPr>
+    </w:lvl>
+    <w:lvl w:ilvl="1" w:tplc="04090003" w:tentative="1">
+      <w:start w:val="1"/>
+      <w:numFmt w:val="bullet"/>
+      <w:lvlText w:val="o"/>
+      <w:lvlJc w:val="left"/>
+      <w:pPr>
+        <w:ind w:left="1800" w:hanging="360"/>
+      </w:pPr>
+      <w:rPr>
+        <w:rFonts w:ascii="Courier New" w:hAnsi="Courier New" w:cs="Courier New" w:hint="default"/>
+      </w:rPr>
+    </w:lvl>
+    <w:lvl w:ilvl="2" w:tplc="04090005" w:tentative="1">
+      <w:start w:val="1"/>
+      <w:numFmt w:val="bullet"/>
+      <w:lvlText w:val=""/>
+      <w:lvlJc w:val="left"/>
+      <w:pPr>
+        <w:ind w:left="2520" w:hanging="360"/>
+      </w:pPr>
+      <w:rPr>
+        <w:rFonts w:ascii="Wingdings" w:hAnsi="Wingdings" w:hint="default"/>
+      </w:rPr>
+    </w:lvl>
+    <w:lvl w:ilvl="3" w:tplc="04090001" w:tentative="1">
+      <w:start w:val="1"/>
+      <w:numFmt w:val="bullet"/>
+      <w:lvlText w:val=""/>
+      <w:lvlJc w:val="left"/>
+      <w:pPr>
+        <w:ind w:left="3240" w:hanging="360"/>
+      </w:pPr>
+      <w:rPr>
+        <w:rFonts w:ascii="Symbol" w:hAnsi="Symbol" w:hint="default"/>
+      </w:rPr>
+    </w:lvl>
+    <w:lvl w:ilvl="4" w:tplc="04090003" w:tentative="1">
+      <w:start w:val="1"/>
+      <w:numFmt w:val="bullet"/>
+      <w:lvlText w:val="o"/>
+      <w:lvlJc w:val="left"/>
+      <w:pPr>
+        <w:ind w:left="3960" w:hanging="360"/>
+      </w:pPr>
+      <w:rPr>
+        <w:rFonts w:ascii="Courier New" w:hAnsi="Courier New" w:cs="Courier New" w:hint="default"/>
+      </w:rPr>
+    </w:lvl>
+    <w:lvl w:ilvl="5" w:tplc="04090005" w:tentative="1">
+      <w:start w:val="1"/>
+      <w:numFmt w:val="bullet"/>
+      <w:lvlText w:val=""/>
+      <w:lvlJc w:val="left"/>
+      <w:pPr>
+        <w:ind w:left="4680" w:hanging="360"/>
+      </w:pPr>
+      <w:rPr>
+        <w:rFonts w:ascii="Wingdings" w:hAnsi="Wingdings" w:hint="default"/>
+      </w:rPr>
+    </w:lvl>
+    <w:lvl w:ilvl="6" w:tplc="04090001" w:tentative="1">
+      <w:start w:val="1"/>
+      <w:numFmt w:val="bullet"/>
+      <w:lvlText w:val=""/>
+      <w:lvlJc w:val="left"/>
+      <w:pPr>
+        <w:ind w:left="5400" w:hanging="360"/>
+      </w:pPr>
+      <w:rPr>
+        <w:rFonts w:ascii="Symbol" w:hAnsi="Symbol" w:hint="default"/>
+      </w:rPr>
+    </w:lvl>
+    <w:lvl w:ilvl="7" w:tplc="04090003" w:tentative="1">
+      <w:start w:val="1"/>
+      <w:numFmt w:val="bullet"/>
+      <w:lvlText w:val="o"/>
+      <w:lvlJc w:val="left"/>
+      <w:pPr>
+        <w:ind w:left="6120" w:hanging="360"/>
+      </w:pPr>
+      <w:rPr>
+        <w:rFonts w:ascii="Courier New" w:hAnsi="Courier New" w:cs="Courier New" w:hint="default"/>
+      </w:rPr>
+    </w:lvl>
+    <w:lvl w:ilvl="8" w:tplc="04090005" w:tentative="1">
+      <w:start w:val="1"/>
+      <w:numFmt w:val="bullet"/>
+      <w:lvlText w:val=""/>
+      <w:lvlJc w:val="left"/>
+      <w:pPr>
+        <w:ind w:left="6840" w:hanging="360"/>
+      </w:pPr>
+      <w:rPr>
+        <w:rFonts w:ascii="Wingdings" w:hAnsi="Wingdings" w:hint="default"/>
+      </w:rPr>
+    </w:lvl>
+  </w:abstractNum>
+  <w:abstractNum w:abstractNumId="8" w15:restartNumberingAfterBreak="0">
+    <w:nsid w:val="6C350A03"/>
+    <w:multiLevelType w:val="hybridMultilevel"/>
+    <w:tmpl w:val="7D7A4CDA"/>
+    <w:lvl w:ilvl="0" w:tplc="CECE3130">
+      <w:start w:val="3"/>
+      <w:numFmt w:val="bullet"/>
+      <w:lvlText w:val="-"/>
+      <w:lvlJc w:val="left"/>
+      <w:pPr>
+        <w:ind w:left="1080" w:hanging="360"/>
+      </w:pPr>
+      <w:rPr>
+        <w:rFonts w:ascii="Times New Roman" w:eastAsiaTheme="minorEastAsia" w:hAnsi="Times New Roman" w:cs="Times New Roman" w:hint="default"/>
+      </w:rPr>
+    </w:lvl>
+    <w:lvl w:ilvl="1" w:tplc="04090003" w:tentative="1">
+      <w:start w:val="1"/>
+      <w:numFmt w:val="bullet"/>
+      <w:lvlText w:val="o"/>
+      <w:lvlJc w:val="left"/>
+      <w:pPr>
+        <w:ind w:left="1800" w:hanging="360"/>
+      </w:pPr>
+      <w:rPr>
+        <w:rFonts w:ascii="Courier New" w:hAnsi="Courier New" w:cs="Courier New" w:hint="default"/>
+      </w:rPr>
+    </w:lvl>
+    <w:lvl w:ilvl="2" w:tplc="04090005" w:tentative="1">
+      <w:start w:val="1"/>
+      <w:numFmt w:val="bullet"/>
+      <w:lvlText w:val=""/>
+      <w:lvlJc w:val="left"/>
+      <w:pPr>
+        <w:ind w:left="2520" w:hanging="360"/>
+      </w:pPr>
+      <w:rPr>
+        <w:rFonts w:ascii="Wingdings" w:hAnsi="Wingdings" w:hint="default"/>
+      </w:rPr>
+    </w:lvl>
+    <w:lvl w:ilvl="3" w:tplc="04090001" w:tentative="1">
+      <w:start w:val="1"/>
+      <w:numFmt w:val="bullet"/>
+      <w:lvlText w:val=""/>
+      <w:lvlJc w:val="left"/>
+      <w:pPr>
+        <w:ind w:left="3240" w:hanging="360"/>
+      </w:pPr>
+      <w:rPr>
+        <w:rFonts w:ascii="Symbol" w:hAnsi="Symbol" w:hint="default"/>
+      </w:rPr>
+    </w:lvl>
+    <w:lvl w:ilvl="4" w:tplc="04090003" w:tentative="1">
+      <w:start w:val="1"/>
+      <w:numFmt w:val="bullet"/>
+      <w:lvlText w:val="o"/>
+      <w:lvlJc w:val="left"/>
+      <w:pPr>
+        <w:ind w:left="3960" w:hanging="360"/>
+      </w:pPr>
+      <w:rPr>
+        <w:rFonts w:ascii="Courier New" w:hAnsi="Courier New" w:cs="Courier New" w:hint="default"/>
+      </w:rPr>
+    </w:lvl>
+    <w:lvl w:ilvl="5" w:tplc="04090005" w:tentative="1">
+      <w:start w:val="1"/>
+      <w:numFmt w:val="bullet"/>
+      <w:lvlText w:val=""/>
+      <w:lvlJc w:val="left"/>
+      <w:pPr>
+        <w:ind w:left="4680" w:hanging="360"/>
+      </w:pPr>
+      <w:rPr>
+        <w:rFonts w:ascii="Wingdings" w:hAnsi="Wingdings" w:hint="default"/>
+      </w:rPr>
+    </w:lvl>
+    <w:lvl w:ilvl="6" w:tplc="04090001" w:tentative="1">
+      <w:start w:val="1"/>
+      <w:numFmt w:val="bullet"/>
+      <w:lvlText w:val=""/>
+      <w:lvlJc w:val="left"/>
+      <w:pPr>
+        <w:ind w:left="5400" w:hanging="360"/>
+      </w:pPr>
+      <w:rPr>
+        <w:rFonts w:ascii="Symbol" w:hAnsi="Symbol" w:hint="default"/>
+      </w:rPr>
+    </w:lvl>
+    <w:lvl w:ilvl="7" w:tplc="04090003" w:tentative="1">
+      <w:start w:val="1"/>
+      <w:numFmt w:val="bullet"/>
+      <w:lvlText w:val="o"/>
+      <w:lvlJc w:val="left"/>
+      <w:pPr>
+        <w:ind w:left="6120" w:hanging="360"/>
+      </w:pPr>
+      <w:rPr>
+        <w:rFonts w:ascii="Courier New" w:hAnsi="Courier New" w:cs="Courier New" w:hint="default"/>
+      </w:rPr>
+    </w:lvl>
+    <w:lvl w:ilvl="8" w:tplc="04090005" w:tentative="1">
+      <w:start w:val="1"/>
+      <w:numFmt w:val="bullet"/>
+      <w:lvlText w:val=""/>
+      <w:lvlJc w:val="left"/>
+      <w:pPr>
+        <w:ind w:left="6840" w:hanging="360"/>
+      </w:pPr>
+      <w:rPr>
+        <w:rFonts w:ascii="Wingdings" w:hAnsi="Wingdings" w:hint="default"/>
+      </w:rPr>
+    </w:lvl>
+  </w:abstractNum>
+  <w:abstractNum w:abstractNumId="9" w15:restartNumberingAfterBreak="0">
     <w:nsid w:val="6EFA3640"/>
     <w:multiLevelType w:val="hybridMultilevel"/>
     <w:tmpl w:val="EE00276E"/>
@@ -31802,7 +32721,7 @@
     <w:abstractNumId w:val="6"/>
   </w:num>
   <w:num w:numId="2" w16cid:durableId="666977162">
-    <w:abstractNumId w:val="7"/>
+    <w:abstractNumId w:val="9"/>
   </w:num>
   <w:num w:numId="3" w16cid:durableId="90125991">
     <w:abstractNumId w:val="2"/>
@@ -31821,6 +32740,12 @@
   </w:num>
   <w:num w:numId="8" w16cid:durableId="790831286">
     <w:abstractNumId w:val="0"/>
+  </w:num>
+  <w:num w:numId="9" w16cid:durableId="1038702467">
+    <w:abstractNumId w:val="7"/>
+  </w:num>
+  <w:num w:numId="10" w16cid:durableId="645931906">
+    <w:abstractNumId w:val="8"/>
   </w:num>
 </w:numbering>
 </file>

--- a/Bộ môn ATBMTT/BTVN thầy Dương/ATBMTT_BTVN_Modulo_ToQuyetTien201200362.docx
+++ b/Bộ môn ATBMTT/BTVN thầy Dương/ATBMTT_BTVN_Modulo_ToQuyetTien201200362.docx
@@ -16801,12 +16801,14 @@
             <w:pPr>
               <w:rPr>
                 <w:rFonts w:ascii="Times New Roman" w:hAnsi="Times New Roman" w:cs="Times New Roman"/>
-                <w:lang w:val="vi-VN"/>
-              </w:rPr>
-            </w:pPr>
-            <w:r>
-              <w:rPr>
-                <w:rFonts w:ascii="Times New Roman" w:hAnsi="Times New Roman" w:cs="Times New Roman"/>
+                <w:highlight w:val="green"/>
+                <w:lang w:val="vi-VN"/>
+              </w:rPr>
+            </w:pPr>
+            <w:r>
+              <w:rPr>
+                <w:rFonts w:ascii="Times New Roman" w:hAnsi="Times New Roman" w:cs="Times New Roman"/>
+                <w:highlight w:val="green"/>
                 <w:lang w:val="vi-VN"/>
               </w:rPr>
               <w:t>0</w:t>
@@ -16821,12 +16823,14 @@
             <w:pPr>
               <w:rPr>
                 <w:rFonts w:ascii="Times New Roman" w:hAnsi="Times New Roman" w:cs="Times New Roman"/>
-                <w:lang w:val="vi-VN"/>
-              </w:rPr>
-            </w:pPr>
-            <w:r>
-              <w:rPr>
-                <w:rFonts w:ascii="Times New Roman" w:hAnsi="Times New Roman" w:cs="Times New Roman"/>
+                <w:highlight w:val="green"/>
+                <w:lang w:val="vi-VN"/>
+              </w:rPr>
+            </w:pPr>
+            <w:r>
+              <w:rPr>
+                <w:rFonts w:ascii="Times New Roman" w:hAnsi="Times New Roman" w:cs="Times New Roman"/>
+                <w:highlight w:val="green"/>
                 <w:lang w:val="vi-VN"/>
               </w:rPr>
               <w:t>1</w:t>
@@ -16841,12 +16845,14 @@
             <w:pPr>
               <w:rPr>
                 <w:rFonts w:ascii="Times New Roman" w:hAnsi="Times New Roman" w:cs="Times New Roman"/>
-                <w:lang w:val="vi-VN"/>
-              </w:rPr>
-            </w:pPr>
-            <w:r>
-              <w:rPr>
-                <w:rFonts w:ascii="Times New Roman" w:hAnsi="Times New Roman" w:cs="Times New Roman"/>
+                <w:highlight w:val="green"/>
+                <w:lang w:val="vi-VN"/>
+              </w:rPr>
+            </w:pPr>
+            <w:r>
+              <w:rPr>
+                <w:rFonts w:ascii="Times New Roman" w:hAnsi="Times New Roman" w:cs="Times New Roman"/>
+                <w:highlight w:val="green"/>
                 <w:lang w:val="vi-VN"/>
               </w:rPr>
               <w:t>3331</w:t>
@@ -16886,12 +16892,14 @@
             <w:pPr>
               <w:rPr>
                 <w:rFonts w:ascii="Times New Roman" w:hAnsi="Times New Roman" w:cs="Times New Roman"/>
-                <w:lang w:val="vi-VN"/>
-              </w:rPr>
-            </w:pPr>
-            <w:r>
-              <w:rPr>
-                <w:rFonts w:ascii="Times New Roman" w:hAnsi="Times New Roman" w:cs="Times New Roman"/>
+                <w:highlight w:val="green"/>
+                <w:lang w:val="vi-VN"/>
+              </w:rPr>
+            </w:pPr>
+            <w:r>
+              <w:rPr>
+                <w:rFonts w:ascii="Times New Roman" w:hAnsi="Times New Roman" w:cs="Times New Roman"/>
+                <w:highlight w:val="green"/>
                 <w:lang w:val="vi-VN"/>
               </w:rPr>
               <w:t>0</w:t>
@@ -16906,12 +16914,14 @@
             <w:pPr>
               <w:rPr>
                 <w:rFonts w:ascii="Times New Roman" w:hAnsi="Times New Roman" w:cs="Times New Roman"/>
-                <w:lang w:val="vi-VN"/>
-              </w:rPr>
-            </w:pPr>
-            <w:r>
-              <w:rPr>
-                <w:rFonts w:ascii="Times New Roman" w:hAnsi="Times New Roman" w:cs="Times New Roman"/>
+                <w:highlight w:val="green"/>
+                <w:lang w:val="vi-VN"/>
+              </w:rPr>
+            </w:pPr>
+            <w:r>
+              <w:rPr>
+                <w:rFonts w:ascii="Times New Roman" w:hAnsi="Times New Roman" w:cs="Times New Roman"/>
+                <w:highlight w:val="green"/>
                 <w:lang w:val="vi-VN"/>
               </w:rPr>
               <w:t>1</w:t>
@@ -16926,12 +16936,14 @@
             <w:pPr>
               <w:rPr>
                 <w:rFonts w:ascii="Times New Roman" w:hAnsi="Times New Roman" w:cs="Times New Roman"/>
-                <w:lang w:val="vi-VN"/>
-              </w:rPr>
-            </w:pPr>
-            <w:r>
-              <w:rPr>
-                <w:rFonts w:ascii="Times New Roman" w:hAnsi="Times New Roman" w:cs="Times New Roman"/>
+                <w:highlight w:val="green"/>
+                <w:lang w:val="vi-VN"/>
+              </w:rPr>
+            </w:pPr>
+            <w:r>
+              <w:rPr>
+                <w:rFonts w:ascii="Times New Roman" w:hAnsi="Times New Roman" w:cs="Times New Roman"/>
+                <w:highlight w:val="green"/>
                 <w:lang w:val="vi-VN"/>
               </w:rPr>
               <w:t>3331</w:t>
@@ -16946,11 +16958,13 @@
             <w:pPr>
               <w:rPr>
                 <w:rFonts w:ascii="Times New Roman" w:hAnsi="Times New Roman" w:cs="Times New Roman"/>
-              </w:rPr>
-            </w:pPr>
-            <w:r>
-              <w:rPr>
-                <w:rFonts w:ascii="Times New Roman" w:hAnsi="Times New Roman" w:cs="Times New Roman"/>
+                <w:highlight w:val="lightGray"/>
+              </w:rPr>
+            </w:pPr>
+            <w:r>
+              <w:rPr>
+                <w:rFonts w:ascii="Times New Roman" w:hAnsi="Times New Roman" w:cs="Times New Roman"/>
+                <w:highlight w:val="lightGray"/>
               </w:rPr>
               <w:t>1</w:t>
             </w:r>
@@ -16964,11 +16978,13 @@
             <w:pPr>
               <w:rPr>
                 <w:rFonts w:ascii="Times New Roman" w:hAnsi="Times New Roman" w:cs="Times New Roman"/>
-              </w:rPr>
-            </w:pPr>
-            <w:r>
-              <w:rPr>
-                <w:rFonts w:ascii="Times New Roman" w:hAnsi="Times New Roman" w:cs="Times New Roman"/>
+                <w:highlight w:val="lightGray"/>
+              </w:rPr>
+            </w:pPr>
+            <w:r>
+              <w:rPr>
+                <w:rFonts w:ascii="Times New Roman" w:hAnsi="Times New Roman" w:cs="Times New Roman"/>
+                <w:highlight w:val="lightGray"/>
               </w:rPr>
               <w:t>-1</w:t>
             </w:r>
@@ -16982,11 +16998,13 @@
             <w:pPr>
               <w:rPr>
                 <w:rFonts w:ascii="Times New Roman" w:hAnsi="Times New Roman" w:cs="Times New Roman"/>
-              </w:rPr>
-            </w:pPr>
-            <w:r>
-              <w:rPr>
-                <w:rFonts w:ascii="Times New Roman" w:hAnsi="Times New Roman" w:cs="Times New Roman"/>
+                <w:highlight w:val="lightGray"/>
+              </w:rPr>
+            </w:pPr>
+            <w:r>
+              <w:rPr>
+                <w:rFonts w:ascii="Times New Roman" w:hAnsi="Times New Roman" w:cs="Times New Roman"/>
+                <w:highlight w:val="lightGray"/>
               </w:rPr>
               <w:t>3220</w:t>
             </w:r>
@@ -17023,11 +17041,13 @@
             <w:pPr>
               <w:rPr>
                 <w:rFonts w:ascii="Times New Roman" w:hAnsi="Times New Roman" w:cs="Times New Roman"/>
-              </w:rPr>
-            </w:pPr>
-            <w:r>
-              <w:rPr>
-                <w:rFonts w:ascii="Times New Roman" w:hAnsi="Times New Roman" w:cs="Times New Roman"/>
+                <w:highlight w:val="lightGray"/>
+              </w:rPr>
+            </w:pPr>
+            <w:r>
+              <w:rPr>
+                <w:rFonts w:ascii="Times New Roman" w:hAnsi="Times New Roman" w:cs="Times New Roman"/>
+                <w:highlight w:val="lightGray"/>
               </w:rPr>
               <w:t>1</w:t>
             </w:r>
@@ -17041,11 +17061,13 @@
             <w:pPr>
               <w:rPr>
                 <w:rFonts w:ascii="Times New Roman" w:hAnsi="Times New Roman" w:cs="Times New Roman"/>
-              </w:rPr>
-            </w:pPr>
-            <w:r>
-              <w:rPr>
-                <w:rFonts w:ascii="Times New Roman" w:hAnsi="Times New Roman" w:cs="Times New Roman"/>
+                <w:highlight w:val="lightGray"/>
+              </w:rPr>
+            </w:pPr>
+            <w:r>
+              <w:rPr>
+                <w:rFonts w:ascii="Times New Roman" w:hAnsi="Times New Roman" w:cs="Times New Roman"/>
+                <w:highlight w:val="lightGray"/>
               </w:rPr>
               <w:t>-1</w:t>
             </w:r>
@@ -17059,11 +17081,13 @@
             <w:pPr>
               <w:rPr>
                 <w:rFonts w:ascii="Times New Roman" w:hAnsi="Times New Roman" w:cs="Times New Roman"/>
-              </w:rPr>
-            </w:pPr>
-            <w:r>
-              <w:rPr>
-                <w:rFonts w:ascii="Times New Roman" w:hAnsi="Times New Roman" w:cs="Times New Roman"/>
+                <w:highlight w:val="lightGray"/>
+              </w:rPr>
+            </w:pPr>
+            <w:r>
+              <w:rPr>
+                <w:rFonts w:ascii="Times New Roman" w:hAnsi="Times New Roman" w:cs="Times New Roman"/>
+                <w:highlight w:val="lightGray"/>
               </w:rPr>
               <w:t>3320</w:t>
             </w:r>
@@ -17077,11 +17101,13 @@
             <w:pPr>
               <w:rPr>
                 <w:rFonts w:ascii="Times New Roman" w:hAnsi="Times New Roman" w:cs="Times New Roman"/>
-              </w:rPr>
-            </w:pPr>
-            <w:r>
-              <w:rPr>
-                <w:rFonts w:ascii="Times New Roman" w:hAnsi="Times New Roman" w:cs="Times New Roman"/>
+                <w:highlight w:val="magenta"/>
+              </w:rPr>
+            </w:pPr>
+            <w:r>
+              <w:rPr>
+                <w:rFonts w:ascii="Times New Roman" w:hAnsi="Times New Roman" w:cs="Times New Roman"/>
+                <w:highlight w:val="magenta"/>
               </w:rPr>
               <w:t>-1</w:t>
             </w:r>
@@ -17095,11 +17121,13 @@
             <w:pPr>
               <w:rPr>
                 <w:rFonts w:ascii="Times New Roman" w:hAnsi="Times New Roman" w:cs="Times New Roman"/>
-              </w:rPr>
-            </w:pPr>
-            <w:r>
-              <w:rPr>
-                <w:rFonts w:ascii="Times New Roman" w:hAnsi="Times New Roman" w:cs="Times New Roman"/>
+                <w:highlight w:val="magenta"/>
+              </w:rPr>
+            </w:pPr>
+            <w:r>
+              <w:rPr>
+                <w:rFonts w:ascii="Times New Roman" w:hAnsi="Times New Roman" w:cs="Times New Roman"/>
+                <w:highlight w:val="magenta"/>
               </w:rPr>
               <w:t>2</w:t>
             </w:r>
@@ -17113,11 +17141,13 @@
             <w:pPr>
               <w:rPr>
                 <w:rFonts w:ascii="Times New Roman" w:hAnsi="Times New Roman" w:cs="Times New Roman"/>
-              </w:rPr>
-            </w:pPr>
-            <w:r>
-              <w:rPr>
-                <w:rFonts w:ascii="Times New Roman" w:hAnsi="Times New Roman" w:cs="Times New Roman"/>
+                <w:highlight w:val="magenta"/>
+              </w:rPr>
+            </w:pPr>
+            <w:r>
+              <w:rPr>
+                <w:rFonts w:ascii="Times New Roman" w:hAnsi="Times New Roman" w:cs="Times New Roman"/>
+                <w:highlight w:val="magenta"/>
               </w:rPr>
               <w:t>111</w:t>
             </w:r>
@@ -17154,11 +17184,13 @@
             <w:pPr>
               <w:rPr>
                 <w:rFonts w:ascii="Times New Roman" w:hAnsi="Times New Roman" w:cs="Times New Roman"/>
-              </w:rPr>
-            </w:pPr>
-            <w:r>
-              <w:rPr>
-                <w:rFonts w:ascii="Times New Roman" w:hAnsi="Times New Roman" w:cs="Times New Roman"/>
+                <w:highlight w:val="magenta"/>
+              </w:rPr>
+            </w:pPr>
+            <w:r>
+              <w:rPr>
+                <w:rFonts w:ascii="Times New Roman" w:hAnsi="Times New Roman" w:cs="Times New Roman"/>
+                <w:highlight w:val="magenta"/>
               </w:rPr>
               <w:t>-1</w:t>
             </w:r>
@@ -17172,11 +17204,13 @@
             <w:pPr>
               <w:rPr>
                 <w:rFonts w:ascii="Times New Roman" w:hAnsi="Times New Roman" w:cs="Times New Roman"/>
-              </w:rPr>
-            </w:pPr>
-            <w:r>
-              <w:rPr>
-                <w:rFonts w:ascii="Times New Roman" w:hAnsi="Times New Roman" w:cs="Times New Roman"/>
+                <w:highlight w:val="magenta"/>
+              </w:rPr>
+            </w:pPr>
+            <w:r>
+              <w:rPr>
+                <w:rFonts w:ascii="Times New Roman" w:hAnsi="Times New Roman" w:cs="Times New Roman"/>
+                <w:highlight w:val="magenta"/>
               </w:rPr>
               <w:t>2</w:t>
             </w:r>
@@ -17190,11 +17224,13 @@
             <w:pPr>
               <w:rPr>
                 <w:rFonts w:ascii="Times New Roman" w:hAnsi="Times New Roman" w:cs="Times New Roman"/>
-              </w:rPr>
-            </w:pPr>
-            <w:r>
-              <w:rPr>
-                <w:rFonts w:ascii="Times New Roman" w:hAnsi="Times New Roman" w:cs="Times New Roman"/>
+                <w:highlight w:val="magenta"/>
+              </w:rPr>
+            </w:pPr>
+            <w:r>
+              <w:rPr>
+                <w:rFonts w:ascii="Times New Roman" w:hAnsi="Times New Roman" w:cs="Times New Roman"/>
+                <w:highlight w:val="magenta"/>
               </w:rPr>
               <w:t>111</w:t>
             </w:r>
